--- a/HS Code Toyota/HS Code.docx
+++ b/HS Code Toyota/HS Code.docx
@@ -2,10 +2,34 @@
 <file path=word/document.xml><?xml version="1.0" encoding="utf-8"?>
 <w:document xmlns:wpc="http://schemas.microsoft.com/office/word/2010/wordprocessingCanvas" xmlns:cx="http://schemas.microsoft.com/office/drawing/2014/chartex" xmlns:cx1="http://schemas.microsoft.com/office/drawing/2015/9/8/chartex" xmlns:cx2="http://schemas.microsoft.com/office/drawing/2015/10/21/chartex" xmlns:cx3="http://schemas.microsoft.com/office/drawing/2016/5/9/chartex" xmlns:cx4="http://schemas.microsoft.com/office/drawing/2016/5/10/chartex" xmlns:cx5="http://schemas.microsoft.com/office/drawing/2016/5/11/chartex" xmlns:cx6="http://schemas.microsoft.com/office/drawing/2016/5/12/chartex" xmlns:cx7="http://schemas.microsoft.com/office/drawing/2016/5/13/chartex" xmlns:cx8="http://schemas.microsoft.com/office/drawing/2016/5/14/chartex" xmlns:mc="http://schemas.openxmlformats.org/markup-compatibility/2006" xmlns:aink="http://schemas.microsoft.com/office/drawing/2016/ink" xmlns:am3d="http://schemas.microsoft.com/office/drawing/2017/model3d" xmlns:o="urn:schemas-microsoft-com:office:office" xmlns:oel="http://schemas.microsoft.com/office/2019/extlst" xmlns:r="http://schemas.openxmlformats.org/officeDocument/2006/relationships" xmlns:m="http://schemas.openxmlformats.org/officeDocument/2006/math" xmlns:v="urn:schemas-microsoft-com:vml" xmlns:wp14="http://schemas.microsoft.com/office/word/2010/wordprocessingDrawing" xmlns:wp="http://schemas.openxmlformats.org/drawingml/2006/wordprocessingDrawing" xmlns:w10="urn:schemas-microsoft-com:office:word" xmlns:w="http://schemas.openxmlformats.org/wordprocessingml/2006/main" xmlns:w14="http://schemas.microsoft.com/office/word/2010/wordml" xmlns:w15="http://schemas.microsoft.com/office/word/2012/wordml" xmlns:w16cex="http://schemas.microsoft.com/office/word/2018/wordml/cex" xmlns:w16cid="http://schemas.microsoft.com/office/word/2016/wordml/cid" xmlns:w16="http://schemas.microsoft.com/office/word/2018/wordml" xmlns:w16du="http://schemas.microsoft.com/office/word/2023/wordml/word16du" xmlns:w16sdtdh="http://schemas.microsoft.com/office/word/2020/wordml/sdtdatahash" xmlns:w16se="http://schemas.microsoft.com/office/word/2015/wordml/symex" xmlns:wpg="http://schemas.microsoft.com/office/word/2010/wordprocessingGroup" xmlns:wpi="http://schemas.microsoft.com/office/word/2010/wordprocessingInk" xmlns:wne="http://schemas.microsoft.com/office/word/2006/wordml" xmlns:wps="http://schemas.microsoft.com/office/word/2010/wordprocessingShape" mc:Ignorable="w14 w15 w16se w16cid w16 w16cex w16sdtdh w16du wp14">
   <w:body>
-    <w:p/>
-    <w:p/>
     <w:p>
+      <w:pPr>
+        <w:rPr>
+          <w:sz w:val="18"/>
+          <w:szCs w:val="18"/>
+        </w:rPr>
+      </w:pPr>
+    </w:p>
+    <w:p>
+      <w:pPr>
+        <w:rPr>
+          <w:sz w:val="18"/>
+          <w:szCs w:val="18"/>
+        </w:rPr>
+      </w:pPr>
+    </w:p>
+    <w:p>
+      <w:pPr>
+        <w:rPr>
+          <w:sz w:val="18"/>
+          <w:szCs w:val="18"/>
+        </w:rPr>
+      </w:pPr>
       <w:r>
+        <w:rPr>
+          <w:sz w:val="18"/>
+          <w:szCs w:val="18"/>
+        </w:rPr>
         <w:t>Steps</w:t>
       </w:r>
     </w:p>
@@ -16,8 +40,16 @@
           <w:ilvl w:val="0"/>
           <w:numId w:val="1"/>
         </w:numPr>
+        <w:rPr>
+          <w:sz w:val="18"/>
+          <w:szCs w:val="18"/>
+        </w:rPr>
       </w:pPr>
       <w:r>
+        <w:rPr>
+          <w:sz w:val="18"/>
+          <w:szCs w:val="18"/>
+        </w:rPr>
         <w:t>In table ‘Item’ id 27, code has been added:</w:t>
       </w:r>
     </w:p>
@@ -40,19 +72,98 @@
             <w:pPr>
               <w:pStyle w:val="ListParagraph"/>
               <w:ind w:left="0"/>
+              <w:rPr>
+                <w:rStyle w:val="ui-provider"/>
+                <w:sz w:val="18"/>
+                <w:szCs w:val="18"/>
+              </w:rPr>
             </w:pPr>
             <w:r>
               <w:rPr>
+                <w:rFonts w:ascii="Consolas" w:hAnsi="Consolas" w:cs="Consolas"/>
+                <w:b/>
+                <w:bCs/>
+                <w:color w:val="000080"/>
+                <w:kern w:val="0"/>
+                <w:sz w:val="18"/>
+                <w:szCs w:val="18"/>
+                <w:highlight w:val="white"/>
+                <w:lang w:bidi="ne-NP"/>
+              </w:rPr>
+              <w:t xml:space="preserve">Tariff No. - </w:t>
+            </w:r>
+            <w:proofErr w:type="spellStart"/>
+            <w:proofErr w:type="gramStart"/>
+            <w:r>
+              <w:rPr>
+                <w:rFonts w:ascii="Consolas" w:hAnsi="Consolas" w:cs="Consolas"/>
+                <w:b/>
+                <w:bCs/>
+                <w:color w:val="000080"/>
+                <w:kern w:val="0"/>
+                <w:sz w:val="18"/>
+                <w:szCs w:val="18"/>
+                <w:highlight w:val="white"/>
+                <w:lang w:bidi="ne-NP"/>
+              </w:rPr>
+              <w:t>OnValidate</w:t>
+            </w:r>
+            <w:proofErr w:type="spellEnd"/>
+            <w:r>
+              <w:rPr>
+                <w:rFonts w:ascii="Consolas" w:hAnsi="Consolas" w:cs="Consolas"/>
+                <w:color w:val="000000"/>
+                <w:kern w:val="0"/>
+                <w:sz w:val="18"/>
+                <w:szCs w:val="18"/>
+                <w:highlight w:val="white"/>
+                <w:lang w:bidi="ne-NP"/>
+              </w:rPr>
+              <w:t>(</w:t>
+            </w:r>
+            <w:proofErr w:type="gramEnd"/>
+            <w:r>
+              <w:rPr>
+                <w:rFonts w:ascii="Consolas" w:hAnsi="Consolas" w:cs="Consolas"/>
+                <w:color w:val="000000"/>
+                <w:kern w:val="0"/>
+                <w:sz w:val="18"/>
+                <w:szCs w:val="18"/>
+                <w:highlight w:val="white"/>
+                <w:lang w:bidi="ne-NP"/>
+              </w:rPr>
+              <w:t>)</w:t>
+            </w:r>
+          </w:p>
+          <w:p>
+            <w:pPr>
+              <w:pStyle w:val="ListParagraph"/>
+              <w:ind w:left="0"/>
+              <w:rPr>
+                <w:sz w:val="18"/>
+                <w:szCs w:val="18"/>
+              </w:rPr>
+            </w:pPr>
+            <w:r>
+              <w:rPr>
                 <w:rStyle w:val="ui-provider"/>
+                <w:sz w:val="18"/>
+                <w:szCs w:val="18"/>
               </w:rPr>
               <w:t>IF "Tariff No." &lt;&gt; '' then</w:t>
             </w:r>
             <w:r>
+              <w:rPr>
+                <w:sz w:val="18"/>
+                <w:szCs w:val="18"/>
+              </w:rPr>
               <w:br/>
             </w:r>
             <w:r>
               <w:rPr>
                 <w:rStyle w:val="ui-provider"/>
+                <w:sz w:val="18"/>
+                <w:szCs w:val="18"/>
               </w:rPr>
               <w:t xml:space="preserve">  </w:t>
             </w:r>
@@ -60,6 +171,8 @@
             <w:r>
               <w:rPr>
                 <w:rStyle w:val="ui-provider"/>
+                <w:sz w:val="18"/>
+                <w:szCs w:val="18"/>
               </w:rPr>
               <w:t>TariffNumberRec.GET</w:t>
             </w:r>
@@ -67,6 +180,8 @@
             <w:r>
               <w:rPr>
                 <w:rStyle w:val="ui-provider"/>
+                <w:sz w:val="18"/>
+                <w:szCs w:val="18"/>
               </w:rPr>
               <w:t>("Tariff No.");</w:t>
             </w:r>
@@ -77,6 +192,10 @@
     <w:p>
       <w:pPr>
         <w:pStyle w:val="ListParagraph"/>
+        <w:rPr>
+          <w:sz w:val="18"/>
+          <w:szCs w:val="18"/>
+        </w:rPr>
       </w:pPr>
     </w:p>
     <w:p>
@@ -86,8 +205,16 @@
           <w:ilvl w:val="0"/>
           <w:numId w:val="1"/>
         </w:numPr>
+        <w:rPr>
+          <w:sz w:val="18"/>
+          <w:szCs w:val="18"/>
+        </w:rPr>
       </w:pPr>
       <w:r>
+        <w:rPr>
+          <w:sz w:val="18"/>
+          <w:szCs w:val="18"/>
+        </w:rPr>
         <w:t>Sales Line: Create a new field ‘HS Code’ in table 37 and page 46.</w:t>
       </w:r>
     </w:p>
@@ -98,8 +225,16 @@
           <w:ilvl w:val="0"/>
           <w:numId w:val="1"/>
         </w:numPr>
+        <w:rPr>
+          <w:sz w:val="18"/>
+          <w:szCs w:val="18"/>
+        </w:rPr>
       </w:pPr>
       <w:r>
+        <w:rPr>
+          <w:sz w:val="18"/>
+          <w:szCs w:val="18"/>
+        </w:rPr>
         <w:t>Sales Shipment Line: Create a new field 'HS Code' in table 111 and page 131.</w:t>
       </w:r>
     </w:p>
@@ -110,8 +245,16 @@
           <w:ilvl w:val="0"/>
           <w:numId w:val="1"/>
         </w:numPr>
+        <w:rPr>
+          <w:sz w:val="18"/>
+          <w:szCs w:val="18"/>
+        </w:rPr>
       </w:pPr>
       <w:r>
+        <w:rPr>
+          <w:sz w:val="18"/>
+          <w:szCs w:val="18"/>
+        </w:rPr>
         <w:t>Sales Invoice Line: Create a new field 'HS Code' in table 113 and Page 133.</w:t>
       </w:r>
     </w:p>
@@ -122,8 +265,16 @@
           <w:ilvl w:val="0"/>
           <w:numId w:val="1"/>
         </w:numPr>
+        <w:rPr>
+          <w:sz w:val="18"/>
+          <w:szCs w:val="18"/>
+        </w:rPr>
       </w:pPr>
       <w:r>
+        <w:rPr>
+          <w:sz w:val="18"/>
+          <w:szCs w:val="18"/>
+        </w:rPr>
         <w:t>Inventory Posting Group: Create a new field 'HS Code Mandatory’ in table 94 and 112.</w:t>
       </w:r>
     </w:p>
@@ -134,6 +285,4837 @@
           <w:ilvl w:val="0"/>
           <w:numId w:val="1"/>
         </w:numPr>
+        <w:rPr>
+          <w:sz w:val="18"/>
+          <w:szCs w:val="18"/>
+        </w:rPr>
+      </w:pPr>
+      <w:r>
+        <w:rPr>
+          <w:sz w:val="18"/>
+          <w:szCs w:val="18"/>
+        </w:rPr>
+        <w:t xml:space="preserve">Edit action ‘Post’ </w:t>
+      </w:r>
+      <w:r>
+        <w:rPr>
+          <w:sz w:val="18"/>
+          <w:szCs w:val="18"/>
+        </w:rPr>
+        <w:t>in Page</w:t>
+      </w:r>
+      <w:r>
+        <w:rPr>
+          <w:sz w:val="18"/>
+          <w:szCs w:val="18"/>
+        </w:rPr>
+        <w:t xml:space="preserve"> sales order</w:t>
+      </w:r>
+      <w:r>
+        <w:rPr>
+          <w:sz w:val="18"/>
+          <w:szCs w:val="18"/>
+        </w:rPr>
+        <w:t xml:space="preserve"> id 42</w:t>
+      </w:r>
+      <w:r>
+        <w:rPr>
+          <w:sz w:val="18"/>
+          <w:szCs w:val="18"/>
+        </w:rPr>
+        <w:t>.</w:t>
+      </w:r>
+    </w:p>
+    <w:tbl>
+      <w:tblPr>
+        <w:tblStyle w:val="TableGrid"/>
+        <w:tblW w:w="0" w:type="auto"/>
+        <w:tblInd w:w="720" w:type="dxa"/>
+        <w:tblLook w:val="04A0" w:firstRow="1" w:lastRow="0" w:firstColumn="1" w:lastColumn="0" w:noHBand="0" w:noVBand="1"/>
+      </w:tblPr>
+      <w:tblGrid>
+        <w:gridCol w:w="8856"/>
+      </w:tblGrid>
+      <w:tr>
+        <w:tc>
+          <w:tcPr>
+            <w:tcW w:w="9576" w:type="dxa"/>
+          </w:tcPr>
+          <w:p>
+            <w:pPr>
+              <w:pStyle w:val="ListParagraph"/>
+              <w:ind w:left="0"/>
+              <w:rPr>
+                <w:sz w:val="18"/>
+                <w:szCs w:val="18"/>
+              </w:rPr>
+            </w:pPr>
+            <w:r>
+              <w:rPr>
+                <w:sz w:val="18"/>
+                <w:szCs w:val="18"/>
+              </w:rPr>
+              <w:drawing>
+                <wp:inline distT="0" distB="0" distL="0" distR="0" wp14:anchorId="7548014B" wp14:editId="7591285B">
+                  <wp:extent cx="5471160" cy="415290"/>
+                  <wp:effectExtent l="0" t="0" r="0" b="3810"/>
+                  <wp:docPr id="416811302" name="Picture 1"/>
+                  <wp:cNvGraphicFramePr>
+                    <a:graphicFrameLocks xmlns:a="http://schemas.openxmlformats.org/drawingml/2006/main" noChangeAspect="1"/>
+                  </wp:cNvGraphicFramePr>
+                  <a:graphic xmlns:a="http://schemas.openxmlformats.org/drawingml/2006/main">
+                    <a:graphicData uri="http://schemas.openxmlformats.org/drawingml/2006/picture">
+                      <pic:pic xmlns:pic="http://schemas.openxmlformats.org/drawingml/2006/picture">
+                        <pic:nvPicPr>
+                          <pic:cNvPr id="416811302" name=""/>
+                          <pic:cNvPicPr/>
+                        </pic:nvPicPr>
+                        <pic:blipFill>
+                          <a:blip r:embed="rId5"/>
+                          <a:stretch>
+                            <a:fillRect/>
+                          </a:stretch>
+                        </pic:blipFill>
+                        <pic:spPr>
+                          <a:xfrm>
+                            <a:off x="0" y="0"/>
+                            <a:ext cx="5471160" cy="415290"/>
+                          </a:xfrm>
+                          <a:prstGeom prst="rect">
+                            <a:avLst/>
+                          </a:prstGeom>
+                        </pic:spPr>
+                      </pic:pic>
+                    </a:graphicData>
+                  </a:graphic>
+                </wp:inline>
+              </w:drawing>
+            </w:r>
+          </w:p>
+        </w:tc>
+      </w:tr>
+      <w:tr>
+        <w:tc>
+          <w:tcPr>
+            <w:tcW w:w="9576" w:type="dxa"/>
+          </w:tcPr>
+          <w:p>
+            <w:pPr>
+              <w:autoSpaceDE w:val="0"/>
+              <w:autoSpaceDN w:val="0"/>
+              <w:adjustRightInd w:val="0"/>
+              <w:rPr>
+                <w:rFonts w:ascii="Consolas" w:hAnsi="Consolas" w:cs="Consolas"/>
+                <w:b/>
+                <w:bCs/>
+                <w:color w:val="000080"/>
+                <w:kern w:val="0"/>
+                <w:sz w:val="18"/>
+                <w:szCs w:val="18"/>
+                <w:highlight w:val="white"/>
+                <w:lang w:bidi="ne-NP"/>
+              </w:rPr>
+            </w:pPr>
+            <w:r>
+              <w:rPr>
+                <w:rFonts w:ascii="Consolas" w:hAnsi="Consolas" w:cs="Consolas"/>
+                <w:b/>
+                <w:bCs/>
+                <w:color w:val="000080"/>
+                <w:kern w:val="0"/>
+                <w:sz w:val="18"/>
+                <w:szCs w:val="18"/>
+                <w:highlight w:val="white"/>
+                <w:lang w:bidi="ne-NP"/>
+              </w:rPr>
+              <w:t xml:space="preserve">LOCAL </w:t>
+            </w:r>
+            <w:proofErr w:type="gramStart"/>
+            <w:r>
+              <w:rPr>
+                <w:rFonts w:ascii="Consolas" w:hAnsi="Consolas" w:cs="Consolas"/>
+                <w:b/>
+                <w:bCs/>
+                <w:color w:val="000080"/>
+                <w:kern w:val="0"/>
+                <w:sz w:val="18"/>
+                <w:szCs w:val="18"/>
+                <w:highlight w:val="white"/>
+                <w:lang w:bidi="ne-NP"/>
+              </w:rPr>
+              <w:t>Code(</w:t>
+            </w:r>
+            <w:proofErr w:type="gramEnd"/>
+            <w:r>
+              <w:rPr>
+                <w:rFonts w:ascii="Consolas" w:hAnsi="Consolas" w:cs="Consolas"/>
+                <w:b/>
+                <w:bCs/>
+                <w:color w:val="000080"/>
+                <w:kern w:val="0"/>
+                <w:sz w:val="18"/>
+                <w:szCs w:val="18"/>
+                <w:highlight w:val="white"/>
+                <w:lang w:bidi="ne-NP"/>
+              </w:rPr>
+              <w:t xml:space="preserve">VAR </w:t>
+            </w:r>
+            <w:proofErr w:type="spellStart"/>
+            <w:r>
+              <w:rPr>
+                <w:rFonts w:ascii="Consolas" w:hAnsi="Consolas" w:cs="Consolas"/>
+                <w:b/>
+                <w:bCs/>
+                <w:color w:val="000080"/>
+                <w:kern w:val="0"/>
+                <w:sz w:val="18"/>
+                <w:szCs w:val="18"/>
+                <w:highlight w:val="white"/>
+                <w:lang w:bidi="ne-NP"/>
+              </w:rPr>
+              <w:t>SalesHeader</w:t>
+            </w:r>
+            <w:proofErr w:type="spellEnd"/>
+            <w:r>
+              <w:rPr>
+                <w:rFonts w:ascii="Consolas" w:hAnsi="Consolas" w:cs="Consolas"/>
+                <w:b/>
+                <w:bCs/>
+                <w:color w:val="000080"/>
+                <w:kern w:val="0"/>
+                <w:sz w:val="18"/>
+                <w:szCs w:val="18"/>
+                <w:highlight w:val="white"/>
+                <w:lang w:bidi="ne-NP"/>
+              </w:rPr>
+              <w:t xml:space="preserve"> : Record "Sales Header")</w:t>
+            </w:r>
+          </w:p>
+          <w:p>
+            <w:pPr>
+              <w:autoSpaceDE w:val="0"/>
+              <w:autoSpaceDN w:val="0"/>
+              <w:adjustRightInd w:val="0"/>
+              <w:rPr>
+                <w:rFonts w:ascii="Consolas" w:hAnsi="Consolas" w:cs="Consolas"/>
+                <w:b/>
+                <w:bCs/>
+                <w:color w:val="000080"/>
+                <w:kern w:val="0"/>
+                <w:sz w:val="18"/>
+                <w:szCs w:val="18"/>
+                <w:highlight w:val="white"/>
+                <w:lang w:bidi="ne-NP"/>
+              </w:rPr>
+            </w:pPr>
+            <w:r>
+              <w:rPr>
+                <w:rFonts w:ascii="Consolas" w:hAnsi="Consolas" w:cs="Consolas"/>
+                <w:b/>
+                <w:bCs/>
+                <w:color w:val="000080"/>
+                <w:kern w:val="0"/>
+                <w:sz w:val="18"/>
+                <w:szCs w:val="18"/>
+                <w:highlight w:val="white"/>
+                <w:lang w:bidi="ne-NP"/>
+              </w:rPr>
+              <w:t xml:space="preserve">WITH </w:t>
+            </w:r>
+            <w:proofErr w:type="spellStart"/>
+            <w:r>
+              <w:rPr>
+                <w:rFonts w:ascii="Consolas" w:hAnsi="Consolas" w:cs="Consolas"/>
+                <w:b/>
+                <w:bCs/>
+                <w:color w:val="000080"/>
+                <w:kern w:val="0"/>
+                <w:sz w:val="18"/>
+                <w:szCs w:val="18"/>
+                <w:highlight w:val="white"/>
+                <w:lang w:bidi="ne-NP"/>
+              </w:rPr>
+              <w:t>SalesHeader</w:t>
+            </w:r>
+            <w:proofErr w:type="spellEnd"/>
+            <w:r>
+              <w:rPr>
+                <w:rFonts w:ascii="Consolas" w:hAnsi="Consolas" w:cs="Consolas"/>
+                <w:b/>
+                <w:bCs/>
+                <w:color w:val="000080"/>
+                <w:kern w:val="0"/>
+                <w:sz w:val="18"/>
+                <w:szCs w:val="18"/>
+                <w:highlight w:val="white"/>
+                <w:lang w:bidi="ne-NP"/>
+              </w:rPr>
+              <w:t xml:space="preserve"> DO BEGIN</w:t>
+            </w:r>
+          </w:p>
+          <w:p>
+            <w:pPr>
+              <w:autoSpaceDE w:val="0"/>
+              <w:autoSpaceDN w:val="0"/>
+              <w:adjustRightInd w:val="0"/>
+              <w:rPr>
+                <w:rFonts w:ascii="Consolas" w:hAnsi="Consolas" w:cs="Consolas"/>
+                <w:b/>
+                <w:bCs/>
+                <w:color w:val="000080"/>
+                <w:kern w:val="0"/>
+                <w:sz w:val="18"/>
+                <w:szCs w:val="18"/>
+                <w:highlight w:val="white"/>
+                <w:lang w:bidi="ne-NP"/>
+              </w:rPr>
+            </w:pPr>
+            <w:r>
+              <w:rPr>
+                <w:rFonts w:ascii="Consolas" w:hAnsi="Consolas" w:cs="Consolas"/>
+                <w:b/>
+                <w:bCs/>
+                <w:color w:val="000080"/>
+                <w:kern w:val="0"/>
+                <w:sz w:val="18"/>
+                <w:szCs w:val="18"/>
+                <w:highlight w:val="white"/>
+                <w:lang w:bidi="ne-NP"/>
+              </w:rPr>
+              <w:t xml:space="preserve">  CASE "Document Type" OF</w:t>
+            </w:r>
+          </w:p>
+          <w:p>
+            <w:pPr>
+              <w:autoSpaceDE w:val="0"/>
+              <w:autoSpaceDN w:val="0"/>
+              <w:adjustRightInd w:val="0"/>
+              <w:rPr>
+                <w:rFonts w:ascii="Consolas" w:hAnsi="Consolas" w:cs="Consolas"/>
+                <w:b/>
+                <w:bCs/>
+                <w:color w:val="000080"/>
+                <w:kern w:val="0"/>
+                <w:sz w:val="18"/>
+                <w:szCs w:val="18"/>
+                <w:highlight w:val="white"/>
+                <w:lang w:bidi="ne-NP"/>
+              </w:rPr>
+            </w:pPr>
+            <w:r>
+              <w:rPr>
+                <w:rFonts w:ascii="Consolas" w:hAnsi="Consolas" w:cs="Consolas"/>
+                <w:b/>
+                <w:bCs/>
+                <w:color w:val="000080"/>
+                <w:kern w:val="0"/>
+                <w:sz w:val="18"/>
+                <w:szCs w:val="18"/>
+                <w:highlight w:val="white"/>
+                <w:lang w:bidi="ne-NP"/>
+              </w:rPr>
+              <w:t xml:space="preserve">    "Document Type</w:t>
+            </w:r>
+            <w:proofErr w:type="gramStart"/>
+            <w:r>
+              <w:rPr>
+                <w:rFonts w:ascii="Consolas" w:hAnsi="Consolas" w:cs="Consolas"/>
+                <w:b/>
+                <w:bCs/>
+                <w:color w:val="000080"/>
+                <w:kern w:val="0"/>
+                <w:sz w:val="18"/>
+                <w:szCs w:val="18"/>
+                <w:highlight w:val="white"/>
+                <w:lang w:bidi="ne-NP"/>
+              </w:rPr>
+              <w:t>"::</w:t>
+            </w:r>
+            <w:proofErr w:type="gramEnd"/>
+            <w:r>
+              <w:rPr>
+                <w:rFonts w:ascii="Consolas" w:hAnsi="Consolas" w:cs="Consolas"/>
+                <w:b/>
+                <w:bCs/>
+                <w:color w:val="000080"/>
+                <w:kern w:val="0"/>
+                <w:sz w:val="18"/>
+                <w:szCs w:val="18"/>
+                <w:highlight w:val="white"/>
+                <w:lang w:bidi="ne-NP"/>
+              </w:rPr>
+              <w:t>Order:</w:t>
+            </w:r>
+          </w:p>
+          <w:p>
+            <w:pPr>
+              <w:autoSpaceDE w:val="0"/>
+              <w:autoSpaceDN w:val="0"/>
+              <w:adjustRightInd w:val="0"/>
+              <w:rPr>
+                <w:rFonts w:ascii="Consolas" w:hAnsi="Consolas" w:cs="Consolas"/>
+                <w:b/>
+                <w:bCs/>
+                <w:color w:val="000080"/>
+                <w:kern w:val="0"/>
+                <w:sz w:val="18"/>
+                <w:szCs w:val="18"/>
+                <w:highlight w:val="white"/>
+                <w:lang w:bidi="ne-NP"/>
+              </w:rPr>
+            </w:pPr>
+            <w:r>
+              <w:rPr>
+                <w:rFonts w:ascii="Consolas" w:hAnsi="Consolas" w:cs="Consolas"/>
+                <w:b/>
+                <w:bCs/>
+                <w:color w:val="000080"/>
+                <w:kern w:val="0"/>
+                <w:sz w:val="18"/>
+                <w:szCs w:val="18"/>
+                <w:highlight w:val="white"/>
+                <w:lang w:bidi="ne-NP"/>
+              </w:rPr>
+              <w:t xml:space="preserve">      BEGIN</w:t>
+            </w:r>
+          </w:p>
+          <w:p>
+            <w:pPr>
+              <w:autoSpaceDE w:val="0"/>
+              <w:autoSpaceDN w:val="0"/>
+              <w:adjustRightInd w:val="0"/>
+              <w:rPr>
+                <w:rFonts w:ascii="Consolas" w:hAnsi="Consolas" w:cs="Consolas"/>
+                <w:b/>
+                <w:bCs/>
+                <w:color w:val="000080"/>
+                <w:kern w:val="0"/>
+                <w:sz w:val="18"/>
+                <w:szCs w:val="18"/>
+                <w:highlight w:val="white"/>
+                <w:lang w:bidi="ne-NP"/>
+              </w:rPr>
+            </w:pPr>
+            <w:r>
+              <w:rPr>
+                <w:rFonts w:ascii="Consolas" w:hAnsi="Consolas" w:cs="Consolas"/>
+                <w:b/>
+                <w:bCs/>
+                <w:color w:val="000080"/>
+                <w:kern w:val="0"/>
+                <w:sz w:val="18"/>
+                <w:szCs w:val="18"/>
+                <w:highlight w:val="white"/>
+                <w:lang w:bidi="ne-NP"/>
+              </w:rPr>
+              <w:t xml:space="preserve">        </w:t>
+            </w:r>
+            <w:proofErr w:type="gramStart"/>
+            <w:r>
+              <w:rPr>
+                <w:rFonts w:ascii="Consolas" w:hAnsi="Consolas" w:cs="Consolas"/>
+                <w:b/>
+                <w:bCs/>
+                <w:color w:val="000080"/>
+                <w:kern w:val="0"/>
+                <w:sz w:val="18"/>
+                <w:szCs w:val="18"/>
+                <w:highlight w:val="white"/>
+                <w:lang w:bidi="ne-NP"/>
+              </w:rPr>
+              <w:t>Selection :</w:t>
+            </w:r>
+            <w:proofErr w:type="gramEnd"/>
+            <w:r>
+              <w:rPr>
+                <w:rFonts w:ascii="Consolas" w:hAnsi="Consolas" w:cs="Consolas"/>
+                <w:b/>
+                <w:bCs/>
+                <w:color w:val="000080"/>
+                <w:kern w:val="0"/>
+                <w:sz w:val="18"/>
+                <w:szCs w:val="18"/>
+                <w:highlight w:val="white"/>
+                <w:lang w:bidi="ne-NP"/>
+              </w:rPr>
+              <w:t>= STRMENU(Text000,3);</w:t>
+            </w:r>
+          </w:p>
+          <w:p>
+            <w:pPr>
+              <w:autoSpaceDE w:val="0"/>
+              <w:autoSpaceDN w:val="0"/>
+              <w:adjustRightInd w:val="0"/>
+              <w:rPr>
+                <w:rFonts w:ascii="Consolas" w:hAnsi="Consolas" w:cs="Consolas"/>
+                <w:b/>
+                <w:bCs/>
+                <w:color w:val="000080"/>
+                <w:kern w:val="0"/>
+                <w:sz w:val="18"/>
+                <w:szCs w:val="18"/>
+                <w:highlight w:val="white"/>
+                <w:lang w:bidi="ne-NP"/>
+              </w:rPr>
+            </w:pPr>
+            <w:r>
+              <w:rPr>
+                <w:rFonts w:ascii="Consolas" w:hAnsi="Consolas" w:cs="Consolas"/>
+                <w:b/>
+                <w:bCs/>
+                <w:color w:val="000080"/>
+                <w:kern w:val="0"/>
+                <w:sz w:val="18"/>
+                <w:szCs w:val="18"/>
+                <w:highlight w:val="white"/>
+                <w:lang w:bidi="ne-NP"/>
+              </w:rPr>
+              <w:t xml:space="preserve">        </w:t>
+            </w:r>
+            <w:proofErr w:type="gramStart"/>
+            <w:r>
+              <w:rPr>
+                <w:rFonts w:ascii="Consolas" w:hAnsi="Consolas" w:cs="Consolas"/>
+                <w:b/>
+                <w:bCs/>
+                <w:color w:val="000080"/>
+                <w:kern w:val="0"/>
+                <w:sz w:val="18"/>
+                <w:szCs w:val="18"/>
+                <w:highlight w:val="white"/>
+                <w:lang w:bidi="ne-NP"/>
+              </w:rPr>
+              <w:t>Ship :</w:t>
+            </w:r>
+            <w:proofErr w:type="gramEnd"/>
+            <w:r>
+              <w:rPr>
+                <w:rFonts w:ascii="Consolas" w:hAnsi="Consolas" w:cs="Consolas"/>
+                <w:b/>
+                <w:bCs/>
+                <w:color w:val="000080"/>
+                <w:kern w:val="0"/>
+                <w:sz w:val="18"/>
+                <w:szCs w:val="18"/>
+                <w:highlight w:val="white"/>
+                <w:lang w:bidi="ne-NP"/>
+              </w:rPr>
+              <w:t>= Selection IN [1,3];</w:t>
+            </w:r>
+          </w:p>
+          <w:p>
+            <w:pPr>
+              <w:autoSpaceDE w:val="0"/>
+              <w:autoSpaceDN w:val="0"/>
+              <w:adjustRightInd w:val="0"/>
+              <w:rPr>
+                <w:rFonts w:ascii="Consolas" w:hAnsi="Consolas" w:cs="Consolas"/>
+                <w:b/>
+                <w:bCs/>
+                <w:color w:val="000080"/>
+                <w:kern w:val="0"/>
+                <w:sz w:val="18"/>
+                <w:szCs w:val="18"/>
+                <w:highlight w:val="white"/>
+                <w:lang w:bidi="ne-NP"/>
+              </w:rPr>
+            </w:pPr>
+            <w:r>
+              <w:rPr>
+                <w:rFonts w:ascii="Consolas" w:hAnsi="Consolas" w:cs="Consolas"/>
+                <w:b/>
+                <w:bCs/>
+                <w:color w:val="000080"/>
+                <w:kern w:val="0"/>
+                <w:sz w:val="18"/>
+                <w:szCs w:val="18"/>
+                <w:highlight w:val="white"/>
+                <w:lang w:bidi="ne-NP"/>
+              </w:rPr>
+              <w:t xml:space="preserve">        </w:t>
+            </w:r>
+            <w:proofErr w:type="gramStart"/>
+            <w:r>
+              <w:rPr>
+                <w:rFonts w:ascii="Consolas" w:hAnsi="Consolas" w:cs="Consolas"/>
+                <w:b/>
+                <w:bCs/>
+                <w:color w:val="000080"/>
+                <w:kern w:val="0"/>
+                <w:sz w:val="18"/>
+                <w:szCs w:val="18"/>
+                <w:highlight w:val="white"/>
+                <w:lang w:bidi="ne-NP"/>
+              </w:rPr>
+              <w:t>Invoice :</w:t>
+            </w:r>
+            <w:proofErr w:type="gramEnd"/>
+            <w:r>
+              <w:rPr>
+                <w:rFonts w:ascii="Consolas" w:hAnsi="Consolas" w:cs="Consolas"/>
+                <w:b/>
+                <w:bCs/>
+                <w:color w:val="000080"/>
+                <w:kern w:val="0"/>
+                <w:sz w:val="18"/>
+                <w:szCs w:val="18"/>
+                <w:highlight w:val="white"/>
+                <w:lang w:bidi="ne-NP"/>
+              </w:rPr>
+              <w:t>= Selection IN [2,3];</w:t>
+            </w:r>
+          </w:p>
+          <w:p>
+            <w:pPr>
+              <w:autoSpaceDE w:val="0"/>
+              <w:autoSpaceDN w:val="0"/>
+              <w:adjustRightInd w:val="0"/>
+              <w:rPr>
+                <w:rFonts w:ascii="Consolas" w:hAnsi="Consolas" w:cs="Consolas"/>
+                <w:b/>
+                <w:bCs/>
+                <w:color w:val="000080"/>
+                <w:kern w:val="0"/>
+                <w:sz w:val="18"/>
+                <w:szCs w:val="18"/>
+                <w:highlight w:val="white"/>
+                <w:lang w:bidi="ne-NP"/>
+              </w:rPr>
+            </w:pPr>
+            <w:r>
+              <w:rPr>
+                <w:rFonts w:ascii="Consolas" w:hAnsi="Consolas" w:cs="Consolas"/>
+                <w:b/>
+                <w:bCs/>
+                <w:color w:val="000080"/>
+                <w:kern w:val="0"/>
+                <w:sz w:val="18"/>
+                <w:szCs w:val="18"/>
+                <w:highlight w:val="white"/>
+                <w:lang w:bidi="ne-NP"/>
+              </w:rPr>
+              <w:t xml:space="preserve">        IF Selection = 0 THEN</w:t>
+            </w:r>
+          </w:p>
+          <w:p>
+            <w:pPr>
+              <w:autoSpaceDE w:val="0"/>
+              <w:autoSpaceDN w:val="0"/>
+              <w:adjustRightInd w:val="0"/>
+              <w:rPr>
+                <w:rFonts w:ascii="Consolas" w:hAnsi="Consolas" w:cs="Consolas"/>
+                <w:b/>
+                <w:bCs/>
+                <w:color w:val="000080"/>
+                <w:kern w:val="0"/>
+                <w:sz w:val="18"/>
+                <w:szCs w:val="18"/>
+                <w:highlight w:val="white"/>
+                <w:lang w:bidi="ne-NP"/>
+              </w:rPr>
+            </w:pPr>
+            <w:r>
+              <w:rPr>
+                <w:rFonts w:ascii="Consolas" w:hAnsi="Consolas" w:cs="Consolas"/>
+                <w:b/>
+                <w:bCs/>
+                <w:color w:val="000080"/>
+                <w:kern w:val="0"/>
+                <w:sz w:val="18"/>
+                <w:szCs w:val="18"/>
+                <w:highlight w:val="white"/>
+                <w:lang w:bidi="ne-NP"/>
+              </w:rPr>
+              <w:t xml:space="preserve">          </w:t>
+            </w:r>
+            <w:proofErr w:type="gramStart"/>
+            <w:r>
+              <w:rPr>
+                <w:rFonts w:ascii="Consolas" w:hAnsi="Consolas" w:cs="Consolas"/>
+                <w:b/>
+                <w:bCs/>
+                <w:color w:val="000080"/>
+                <w:kern w:val="0"/>
+                <w:sz w:val="18"/>
+                <w:szCs w:val="18"/>
+                <w:highlight w:val="white"/>
+                <w:lang w:bidi="ne-NP"/>
+              </w:rPr>
+              <w:t>EXIT;</w:t>
+            </w:r>
+            <w:proofErr w:type="gramEnd"/>
+          </w:p>
+          <w:p>
+            <w:pPr>
+              <w:autoSpaceDE w:val="0"/>
+              <w:autoSpaceDN w:val="0"/>
+              <w:adjustRightInd w:val="0"/>
+              <w:rPr>
+                <w:rFonts w:ascii="Consolas" w:hAnsi="Consolas" w:cs="Consolas"/>
+                <w:b/>
+                <w:bCs/>
+                <w:color w:val="000080"/>
+                <w:kern w:val="0"/>
+                <w:sz w:val="18"/>
+                <w:szCs w:val="18"/>
+                <w:highlight w:val="white"/>
+                <w:lang w:bidi="ne-NP"/>
+              </w:rPr>
+            </w:pPr>
+            <w:r>
+              <w:rPr>
+                <w:rFonts w:ascii="Consolas" w:hAnsi="Consolas" w:cs="Consolas"/>
+                <w:b/>
+                <w:bCs/>
+                <w:color w:val="000080"/>
+                <w:kern w:val="0"/>
+                <w:sz w:val="18"/>
+                <w:szCs w:val="18"/>
+                <w:highlight w:val="white"/>
+                <w:lang w:bidi="ne-NP"/>
+              </w:rPr>
+              <w:t xml:space="preserve">      </w:t>
+            </w:r>
+            <w:proofErr w:type="gramStart"/>
+            <w:r>
+              <w:rPr>
+                <w:rFonts w:ascii="Consolas" w:hAnsi="Consolas" w:cs="Consolas"/>
+                <w:b/>
+                <w:bCs/>
+                <w:color w:val="000080"/>
+                <w:kern w:val="0"/>
+                <w:sz w:val="18"/>
+                <w:szCs w:val="18"/>
+                <w:highlight w:val="white"/>
+                <w:lang w:bidi="ne-NP"/>
+              </w:rPr>
+              <w:t>END;</w:t>
+            </w:r>
+            <w:proofErr w:type="gramEnd"/>
+          </w:p>
+          <w:p>
+            <w:pPr>
+              <w:autoSpaceDE w:val="0"/>
+              <w:autoSpaceDN w:val="0"/>
+              <w:adjustRightInd w:val="0"/>
+              <w:rPr>
+                <w:rFonts w:ascii="Consolas" w:hAnsi="Consolas" w:cs="Consolas"/>
+                <w:b/>
+                <w:bCs/>
+                <w:color w:val="000080"/>
+                <w:kern w:val="0"/>
+                <w:sz w:val="18"/>
+                <w:szCs w:val="18"/>
+                <w:highlight w:val="white"/>
+                <w:lang w:bidi="ne-NP"/>
+              </w:rPr>
+            </w:pPr>
+            <w:r>
+              <w:rPr>
+                <w:rFonts w:ascii="Consolas" w:hAnsi="Consolas" w:cs="Consolas"/>
+                <w:b/>
+                <w:bCs/>
+                <w:color w:val="000080"/>
+                <w:kern w:val="0"/>
+                <w:sz w:val="18"/>
+                <w:szCs w:val="18"/>
+                <w:highlight w:val="white"/>
+                <w:lang w:bidi="ne-NP"/>
+              </w:rPr>
+              <w:t xml:space="preserve">    "Document Type</w:t>
+            </w:r>
+            <w:proofErr w:type="gramStart"/>
+            <w:r>
+              <w:rPr>
+                <w:rFonts w:ascii="Consolas" w:hAnsi="Consolas" w:cs="Consolas"/>
+                <w:b/>
+                <w:bCs/>
+                <w:color w:val="000080"/>
+                <w:kern w:val="0"/>
+                <w:sz w:val="18"/>
+                <w:szCs w:val="18"/>
+                <w:highlight w:val="white"/>
+                <w:lang w:bidi="ne-NP"/>
+              </w:rPr>
+              <w:t>"::</w:t>
+            </w:r>
+            <w:proofErr w:type="gramEnd"/>
+            <w:r>
+              <w:rPr>
+                <w:rFonts w:ascii="Consolas" w:hAnsi="Consolas" w:cs="Consolas"/>
+                <w:b/>
+                <w:bCs/>
+                <w:color w:val="000080"/>
+                <w:kern w:val="0"/>
+                <w:sz w:val="18"/>
+                <w:szCs w:val="18"/>
+                <w:highlight w:val="white"/>
+                <w:lang w:bidi="ne-NP"/>
+              </w:rPr>
+              <w:t>"Return Order":</w:t>
+            </w:r>
+          </w:p>
+          <w:p>
+            <w:pPr>
+              <w:autoSpaceDE w:val="0"/>
+              <w:autoSpaceDN w:val="0"/>
+              <w:adjustRightInd w:val="0"/>
+              <w:rPr>
+                <w:rFonts w:ascii="Consolas" w:hAnsi="Consolas" w:cs="Consolas"/>
+                <w:b/>
+                <w:bCs/>
+                <w:color w:val="000080"/>
+                <w:kern w:val="0"/>
+                <w:sz w:val="18"/>
+                <w:szCs w:val="18"/>
+                <w:highlight w:val="white"/>
+                <w:lang w:bidi="ne-NP"/>
+              </w:rPr>
+            </w:pPr>
+            <w:r>
+              <w:rPr>
+                <w:rFonts w:ascii="Consolas" w:hAnsi="Consolas" w:cs="Consolas"/>
+                <w:b/>
+                <w:bCs/>
+                <w:color w:val="000080"/>
+                <w:kern w:val="0"/>
+                <w:sz w:val="18"/>
+                <w:szCs w:val="18"/>
+                <w:highlight w:val="white"/>
+                <w:lang w:bidi="ne-NP"/>
+              </w:rPr>
+              <w:t xml:space="preserve">      BEGIN</w:t>
+            </w:r>
+          </w:p>
+          <w:p>
+            <w:pPr>
+              <w:autoSpaceDE w:val="0"/>
+              <w:autoSpaceDN w:val="0"/>
+              <w:adjustRightInd w:val="0"/>
+              <w:rPr>
+                <w:rFonts w:ascii="Consolas" w:hAnsi="Consolas" w:cs="Consolas"/>
+                <w:b/>
+                <w:bCs/>
+                <w:color w:val="000080"/>
+                <w:kern w:val="0"/>
+                <w:sz w:val="18"/>
+                <w:szCs w:val="18"/>
+                <w:highlight w:val="white"/>
+                <w:lang w:bidi="ne-NP"/>
+              </w:rPr>
+            </w:pPr>
+            <w:r>
+              <w:rPr>
+                <w:rFonts w:ascii="Consolas" w:hAnsi="Consolas" w:cs="Consolas"/>
+                <w:b/>
+                <w:bCs/>
+                <w:color w:val="000080"/>
+                <w:kern w:val="0"/>
+                <w:sz w:val="18"/>
+                <w:szCs w:val="18"/>
+                <w:highlight w:val="white"/>
+                <w:lang w:bidi="ne-NP"/>
+              </w:rPr>
+              <w:t xml:space="preserve">        </w:t>
+            </w:r>
+            <w:proofErr w:type="gramStart"/>
+            <w:r>
+              <w:rPr>
+                <w:rFonts w:ascii="Consolas" w:hAnsi="Consolas" w:cs="Consolas"/>
+                <w:b/>
+                <w:bCs/>
+                <w:color w:val="000080"/>
+                <w:kern w:val="0"/>
+                <w:sz w:val="18"/>
+                <w:szCs w:val="18"/>
+                <w:highlight w:val="white"/>
+                <w:lang w:bidi="ne-NP"/>
+              </w:rPr>
+              <w:t>Selection :</w:t>
+            </w:r>
+            <w:proofErr w:type="gramEnd"/>
+            <w:r>
+              <w:rPr>
+                <w:rFonts w:ascii="Consolas" w:hAnsi="Consolas" w:cs="Consolas"/>
+                <w:b/>
+                <w:bCs/>
+                <w:color w:val="000080"/>
+                <w:kern w:val="0"/>
+                <w:sz w:val="18"/>
+                <w:szCs w:val="18"/>
+                <w:highlight w:val="white"/>
+                <w:lang w:bidi="ne-NP"/>
+              </w:rPr>
+              <w:t>= STRMENU(Text002,3);</w:t>
+            </w:r>
+          </w:p>
+          <w:p>
+            <w:pPr>
+              <w:autoSpaceDE w:val="0"/>
+              <w:autoSpaceDN w:val="0"/>
+              <w:adjustRightInd w:val="0"/>
+              <w:rPr>
+                <w:rFonts w:ascii="Consolas" w:hAnsi="Consolas" w:cs="Consolas"/>
+                <w:b/>
+                <w:bCs/>
+                <w:color w:val="000080"/>
+                <w:kern w:val="0"/>
+                <w:sz w:val="18"/>
+                <w:szCs w:val="18"/>
+                <w:highlight w:val="white"/>
+                <w:lang w:bidi="ne-NP"/>
+              </w:rPr>
+            </w:pPr>
+            <w:r>
+              <w:rPr>
+                <w:rFonts w:ascii="Consolas" w:hAnsi="Consolas" w:cs="Consolas"/>
+                <w:b/>
+                <w:bCs/>
+                <w:color w:val="000080"/>
+                <w:kern w:val="0"/>
+                <w:sz w:val="18"/>
+                <w:szCs w:val="18"/>
+                <w:highlight w:val="white"/>
+                <w:lang w:bidi="ne-NP"/>
+              </w:rPr>
+              <w:t xml:space="preserve">        IF Selection = 0 THEN</w:t>
+            </w:r>
+          </w:p>
+          <w:p>
+            <w:pPr>
+              <w:autoSpaceDE w:val="0"/>
+              <w:autoSpaceDN w:val="0"/>
+              <w:adjustRightInd w:val="0"/>
+              <w:rPr>
+                <w:rFonts w:ascii="Consolas" w:hAnsi="Consolas" w:cs="Consolas"/>
+                <w:b/>
+                <w:bCs/>
+                <w:color w:val="000080"/>
+                <w:kern w:val="0"/>
+                <w:sz w:val="18"/>
+                <w:szCs w:val="18"/>
+                <w:highlight w:val="white"/>
+                <w:lang w:bidi="ne-NP"/>
+              </w:rPr>
+            </w:pPr>
+            <w:r>
+              <w:rPr>
+                <w:rFonts w:ascii="Consolas" w:hAnsi="Consolas" w:cs="Consolas"/>
+                <w:b/>
+                <w:bCs/>
+                <w:color w:val="000080"/>
+                <w:kern w:val="0"/>
+                <w:sz w:val="18"/>
+                <w:szCs w:val="18"/>
+                <w:highlight w:val="white"/>
+                <w:lang w:bidi="ne-NP"/>
+              </w:rPr>
+              <w:t xml:space="preserve">          </w:t>
+            </w:r>
+            <w:proofErr w:type="gramStart"/>
+            <w:r>
+              <w:rPr>
+                <w:rFonts w:ascii="Consolas" w:hAnsi="Consolas" w:cs="Consolas"/>
+                <w:b/>
+                <w:bCs/>
+                <w:color w:val="000080"/>
+                <w:kern w:val="0"/>
+                <w:sz w:val="18"/>
+                <w:szCs w:val="18"/>
+                <w:highlight w:val="white"/>
+                <w:lang w:bidi="ne-NP"/>
+              </w:rPr>
+              <w:t>EXIT;</w:t>
+            </w:r>
+            <w:proofErr w:type="gramEnd"/>
+          </w:p>
+          <w:p>
+            <w:pPr>
+              <w:autoSpaceDE w:val="0"/>
+              <w:autoSpaceDN w:val="0"/>
+              <w:adjustRightInd w:val="0"/>
+              <w:rPr>
+                <w:rFonts w:ascii="Consolas" w:hAnsi="Consolas" w:cs="Consolas"/>
+                <w:b/>
+                <w:bCs/>
+                <w:color w:val="000080"/>
+                <w:kern w:val="0"/>
+                <w:sz w:val="18"/>
+                <w:szCs w:val="18"/>
+                <w:highlight w:val="white"/>
+                <w:lang w:bidi="ne-NP"/>
+              </w:rPr>
+            </w:pPr>
+            <w:r>
+              <w:rPr>
+                <w:rFonts w:ascii="Consolas" w:hAnsi="Consolas" w:cs="Consolas"/>
+                <w:b/>
+                <w:bCs/>
+                <w:color w:val="000080"/>
+                <w:kern w:val="0"/>
+                <w:sz w:val="18"/>
+                <w:szCs w:val="18"/>
+                <w:highlight w:val="white"/>
+                <w:lang w:bidi="ne-NP"/>
+              </w:rPr>
+              <w:t xml:space="preserve">        </w:t>
+            </w:r>
+            <w:proofErr w:type="gramStart"/>
+            <w:r>
+              <w:rPr>
+                <w:rFonts w:ascii="Consolas" w:hAnsi="Consolas" w:cs="Consolas"/>
+                <w:b/>
+                <w:bCs/>
+                <w:color w:val="000080"/>
+                <w:kern w:val="0"/>
+                <w:sz w:val="18"/>
+                <w:szCs w:val="18"/>
+                <w:highlight w:val="white"/>
+                <w:lang w:bidi="ne-NP"/>
+              </w:rPr>
+              <w:t>Receive :</w:t>
+            </w:r>
+            <w:proofErr w:type="gramEnd"/>
+            <w:r>
+              <w:rPr>
+                <w:rFonts w:ascii="Consolas" w:hAnsi="Consolas" w:cs="Consolas"/>
+                <w:b/>
+                <w:bCs/>
+                <w:color w:val="000080"/>
+                <w:kern w:val="0"/>
+                <w:sz w:val="18"/>
+                <w:szCs w:val="18"/>
+                <w:highlight w:val="white"/>
+                <w:lang w:bidi="ne-NP"/>
+              </w:rPr>
+              <w:t>= Selection IN [1,3];</w:t>
+            </w:r>
+          </w:p>
+          <w:p>
+            <w:pPr>
+              <w:autoSpaceDE w:val="0"/>
+              <w:autoSpaceDN w:val="0"/>
+              <w:adjustRightInd w:val="0"/>
+              <w:rPr>
+                <w:rFonts w:ascii="Consolas" w:hAnsi="Consolas" w:cs="Consolas"/>
+                <w:b/>
+                <w:bCs/>
+                <w:color w:val="000080"/>
+                <w:kern w:val="0"/>
+                <w:sz w:val="18"/>
+                <w:szCs w:val="18"/>
+                <w:highlight w:val="white"/>
+                <w:lang w:bidi="ne-NP"/>
+              </w:rPr>
+            </w:pPr>
+            <w:r>
+              <w:rPr>
+                <w:rFonts w:ascii="Consolas" w:hAnsi="Consolas" w:cs="Consolas"/>
+                <w:b/>
+                <w:bCs/>
+                <w:color w:val="000080"/>
+                <w:kern w:val="0"/>
+                <w:sz w:val="18"/>
+                <w:szCs w:val="18"/>
+                <w:highlight w:val="white"/>
+                <w:lang w:bidi="ne-NP"/>
+              </w:rPr>
+              <w:t xml:space="preserve">        </w:t>
+            </w:r>
+            <w:proofErr w:type="gramStart"/>
+            <w:r>
+              <w:rPr>
+                <w:rFonts w:ascii="Consolas" w:hAnsi="Consolas" w:cs="Consolas"/>
+                <w:b/>
+                <w:bCs/>
+                <w:color w:val="000080"/>
+                <w:kern w:val="0"/>
+                <w:sz w:val="18"/>
+                <w:szCs w:val="18"/>
+                <w:highlight w:val="white"/>
+                <w:lang w:bidi="ne-NP"/>
+              </w:rPr>
+              <w:t>Invoice :</w:t>
+            </w:r>
+            <w:proofErr w:type="gramEnd"/>
+            <w:r>
+              <w:rPr>
+                <w:rFonts w:ascii="Consolas" w:hAnsi="Consolas" w:cs="Consolas"/>
+                <w:b/>
+                <w:bCs/>
+                <w:color w:val="000080"/>
+                <w:kern w:val="0"/>
+                <w:sz w:val="18"/>
+                <w:szCs w:val="18"/>
+                <w:highlight w:val="white"/>
+                <w:lang w:bidi="ne-NP"/>
+              </w:rPr>
+              <w:t>= Selection IN [2,3];</w:t>
+            </w:r>
+          </w:p>
+          <w:p>
+            <w:pPr>
+              <w:autoSpaceDE w:val="0"/>
+              <w:autoSpaceDN w:val="0"/>
+              <w:adjustRightInd w:val="0"/>
+              <w:rPr>
+                <w:rFonts w:ascii="Consolas" w:hAnsi="Consolas" w:cs="Consolas"/>
+                <w:b/>
+                <w:bCs/>
+                <w:color w:val="000080"/>
+                <w:kern w:val="0"/>
+                <w:sz w:val="18"/>
+                <w:szCs w:val="18"/>
+                <w:highlight w:val="white"/>
+                <w:lang w:bidi="ne-NP"/>
+              </w:rPr>
+            </w:pPr>
+            <w:r>
+              <w:rPr>
+                <w:rFonts w:ascii="Consolas" w:hAnsi="Consolas" w:cs="Consolas"/>
+                <w:b/>
+                <w:bCs/>
+                <w:color w:val="000080"/>
+                <w:kern w:val="0"/>
+                <w:sz w:val="18"/>
+                <w:szCs w:val="18"/>
+                <w:highlight w:val="white"/>
+                <w:lang w:bidi="ne-NP"/>
+              </w:rPr>
+              <w:t xml:space="preserve">      END</w:t>
+            </w:r>
+          </w:p>
+          <w:p>
+            <w:pPr>
+              <w:autoSpaceDE w:val="0"/>
+              <w:autoSpaceDN w:val="0"/>
+              <w:adjustRightInd w:val="0"/>
+              <w:rPr>
+                <w:rFonts w:ascii="Consolas" w:hAnsi="Consolas" w:cs="Consolas"/>
+                <w:b/>
+                <w:bCs/>
+                <w:color w:val="000080"/>
+                <w:kern w:val="0"/>
+                <w:sz w:val="18"/>
+                <w:szCs w:val="18"/>
+                <w:highlight w:val="white"/>
+                <w:lang w:bidi="ne-NP"/>
+              </w:rPr>
+            </w:pPr>
+            <w:r>
+              <w:rPr>
+                <w:rFonts w:ascii="Consolas" w:hAnsi="Consolas" w:cs="Consolas"/>
+                <w:b/>
+                <w:bCs/>
+                <w:color w:val="000080"/>
+                <w:kern w:val="0"/>
+                <w:sz w:val="18"/>
+                <w:szCs w:val="18"/>
+                <w:highlight w:val="white"/>
+                <w:lang w:bidi="ne-NP"/>
+              </w:rPr>
+              <w:t xml:space="preserve">    ELSE</w:t>
+            </w:r>
+          </w:p>
+          <w:p>
+            <w:pPr>
+              <w:autoSpaceDE w:val="0"/>
+              <w:autoSpaceDN w:val="0"/>
+              <w:adjustRightInd w:val="0"/>
+              <w:rPr>
+                <w:rFonts w:ascii="Consolas" w:hAnsi="Consolas" w:cs="Consolas"/>
+                <w:b/>
+                <w:bCs/>
+                <w:color w:val="000080"/>
+                <w:kern w:val="0"/>
+                <w:sz w:val="18"/>
+                <w:szCs w:val="18"/>
+                <w:highlight w:val="white"/>
+                <w:lang w:bidi="ne-NP"/>
+              </w:rPr>
+            </w:pPr>
+            <w:r>
+              <w:rPr>
+                <w:rFonts w:ascii="Consolas" w:hAnsi="Consolas" w:cs="Consolas"/>
+                <w:b/>
+                <w:bCs/>
+                <w:color w:val="000080"/>
+                <w:kern w:val="0"/>
+                <w:sz w:val="18"/>
+                <w:szCs w:val="18"/>
+                <w:highlight w:val="white"/>
+                <w:lang w:bidi="ne-NP"/>
+              </w:rPr>
+              <w:t xml:space="preserve">      IF NOT </w:t>
+            </w:r>
+            <w:proofErr w:type="gramStart"/>
+            <w:r>
+              <w:rPr>
+                <w:rFonts w:ascii="Consolas" w:hAnsi="Consolas" w:cs="Consolas"/>
+                <w:b/>
+                <w:bCs/>
+                <w:color w:val="000080"/>
+                <w:kern w:val="0"/>
+                <w:sz w:val="18"/>
+                <w:szCs w:val="18"/>
+                <w:highlight w:val="white"/>
+                <w:lang w:bidi="ne-NP"/>
+              </w:rPr>
+              <w:t>CONFIRM(</w:t>
+            </w:r>
+            <w:proofErr w:type="gramEnd"/>
+            <w:r>
+              <w:rPr>
+                <w:rFonts w:ascii="Consolas" w:hAnsi="Consolas" w:cs="Consolas"/>
+                <w:b/>
+                <w:bCs/>
+                <w:color w:val="000080"/>
+                <w:kern w:val="0"/>
+                <w:sz w:val="18"/>
+                <w:szCs w:val="18"/>
+                <w:highlight w:val="white"/>
+                <w:lang w:bidi="ne-NP"/>
+              </w:rPr>
+              <w:t>Text001,FALSE,LOWERCASE(FORMAT("Document Type"))) THEN</w:t>
+            </w:r>
+          </w:p>
+          <w:p>
+            <w:pPr>
+              <w:autoSpaceDE w:val="0"/>
+              <w:autoSpaceDN w:val="0"/>
+              <w:adjustRightInd w:val="0"/>
+              <w:rPr>
+                <w:rFonts w:ascii="Consolas" w:hAnsi="Consolas" w:cs="Consolas"/>
+                <w:b/>
+                <w:bCs/>
+                <w:color w:val="000080"/>
+                <w:kern w:val="0"/>
+                <w:sz w:val="18"/>
+                <w:szCs w:val="18"/>
+                <w:highlight w:val="white"/>
+                <w:lang w:bidi="ne-NP"/>
+              </w:rPr>
+            </w:pPr>
+            <w:r>
+              <w:rPr>
+                <w:rFonts w:ascii="Consolas" w:hAnsi="Consolas" w:cs="Consolas"/>
+                <w:b/>
+                <w:bCs/>
+                <w:color w:val="000080"/>
+                <w:kern w:val="0"/>
+                <w:sz w:val="18"/>
+                <w:szCs w:val="18"/>
+                <w:highlight w:val="white"/>
+                <w:lang w:bidi="ne-NP"/>
+              </w:rPr>
+              <w:t xml:space="preserve">        </w:t>
+            </w:r>
+            <w:proofErr w:type="gramStart"/>
+            <w:r>
+              <w:rPr>
+                <w:rFonts w:ascii="Consolas" w:hAnsi="Consolas" w:cs="Consolas"/>
+                <w:b/>
+                <w:bCs/>
+                <w:color w:val="000080"/>
+                <w:kern w:val="0"/>
+                <w:sz w:val="18"/>
+                <w:szCs w:val="18"/>
+                <w:highlight w:val="white"/>
+                <w:lang w:bidi="ne-NP"/>
+              </w:rPr>
+              <w:t>EXIT;</w:t>
+            </w:r>
+            <w:proofErr w:type="gramEnd"/>
+          </w:p>
+          <w:p>
+            <w:pPr>
+              <w:autoSpaceDE w:val="0"/>
+              <w:autoSpaceDN w:val="0"/>
+              <w:adjustRightInd w:val="0"/>
+              <w:rPr>
+                <w:rFonts w:ascii="Consolas" w:hAnsi="Consolas" w:cs="Consolas"/>
+                <w:b/>
+                <w:bCs/>
+                <w:color w:val="000080"/>
+                <w:kern w:val="0"/>
+                <w:sz w:val="18"/>
+                <w:szCs w:val="18"/>
+                <w:highlight w:val="white"/>
+                <w:lang w:bidi="ne-NP"/>
+              </w:rPr>
+            </w:pPr>
+            <w:r>
+              <w:rPr>
+                <w:rFonts w:ascii="Consolas" w:hAnsi="Consolas" w:cs="Consolas"/>
+                <w:b/>
+                <w:bCs/>
+                <w:color w:val="000080"/>
+                <w:kern w:val="0"/>
+                <w:sz w:val="18"/>
+                <w:szCs w:val="18"/>
+                <w:highlight w:val="white"/>
+                <w:lang w:bidi="ne-NP"/>
+              </w:rPr>
+              <w:t xml:space="preserve">  </w:t>
+            </w:r>
+            <w:proofErr w:type="gramStart"/>
+            <w:r>
+              <w:rPr>
+                <w:rFonts w:ascii="Consolas" w:hAnsi="Consolas" w:cs="Consolas"/>
+                <w:b/>
+                <w:bCs/>
+                <w:color w:val="000080"/>
+                <w:kern w:val="0"/>
+                <w:sz w:val="18"/>
+                <w:szCs w:val="18"/>
+                <w:highlight w:val="white"/>
+                <w:lang w:bidi="ne-NP"/>
+              </w:rPr>
+              <w:t>END;</w:t>
+            </w:r>
+            <w:proofErr w:type="gramEnd"/>
+          </w:p>
+          <w:p>
+            <w:pPr>
+              <w:autoSpaceDE w:val="0"/>
+              <w:autoSpaceDN w:val="0"/>
+              <w:adjustRightInd w:val="0"/>
+              <w:rPr>
+                <w:rFonts w:ascii="Consolas" w:hAnsi="Consolas" w:cs="Consolas"/>
+                <w:b/>
+                <w:bCs/>
+                <w:color w:val="000080"/>
+                <w:kern w:val="0"/>
+                <w:sz w:val="18"/>
+                <w:szCs w:val="18"/>
+                <w:highlight w:val="white"/>
+                <w:lang w:bidi="ne-NP"/>
+              </w:rPr>
+            </w:pPr>
+            <w:r>
+              <w:rPr>
+                <w:rFonts w:ascii="Consolas" w:hAnsi="Consolas" w:cs="Consolas"/>
+                <w:b/>
+                <w:bCs/>
+                <w:color w:val="000080"/>
+                <w:kern w:val="0"/>
+                <w:sz w:val="18"/>
+                <w:szCs w:val="18"/>
+                <w:highlight w:val="white"/>
+                <w:lang w:bidi="ne-NP"/>
+              </w:rPr>
+              <w:t xml:space="preserve">  "Print Posted Documents</w:t>
+            </w:r>
+            <w:proofErr w:type="gramStart"/>
+            <w:r>
+              <w:rPr>
+                <w:rFonts w:ascii="Consolas" w:hAnsi="Consolas" w:cs="Consolas"/>
+                <w:b/>
+                <w:bCs/>
+                <w:color w:val="000080"/>
+                <w:kern w:val="0"/>
+                <w:sz w:val="18"/>
+                <w:szCs w:val="18"/>
+                <w:highlight w:val="white"/>
+                <w:lang w:bidi="ne-NP"/>
+              </w:rPr>
+              <w:t>" :</w:t>
+            </w:r>
+            <w:proofErr w:type="gramEnd"/>
+            <w:r>
+              <w:rPr>
+                <w:rFonts w:ascii="Consolas" w:hAnsi="Consolas" w:cs="Consolas"/>
+                <w:b/>
+                <w:bCs/>
+                <w:color w:val="000080"/>
+                <w:kern w:val="0"/>
+                <w:sz w:val="18"/>
+                <w:szCs w:val="18"/>
+                <w:highlight w:val="white"/>
+                <w:lang w:bidi="ne-NP"/>
+              </w:rPr>
+              <w:t>= FALSE;</w:t>
+            </w:r>
+          </w:p>
+          <w:p>
+            <w:pPr>
+              <w:autoSpaceDE w:val="0"/>
+              <w:autoSpaceDN w:val="0"/>
+              <w:adjustRightInd w:val="0"/>
+              <w:rPr>
+                <w:rFonts w:ascii="Consolas" w:hAnsi="Consolas" w:cs="Consolas"/>
+                <w:b/>
+                <w:bCs/>
+                <w:color w:val="000080"/>
+                <w:kern w:val="0"/>
+                <w:sz w:val="18"/>
+                <w:szCs w:val="18"/>
+                <w:highlight w:val="white"/>
+                <w:lang w:bidi="ne-NP"/>
+              </w:rPr>
+            </w:pPr>
+          </w:p>
+          <w:p>
+            <w:pPr>
+              <w:autoSpaceDE w:val="0"/>
+              <w:autoSpaceDN w:val="0"/>
+              <w:adjustRightInd w:val="0"/>
+              <w:rPr>
+                <w:rFonts w:ascii="Consolas" w:hAnsi="Consolas" w:cs="Consolas"/>
+                <w:b/>
+                <w:bCs/>
+                <w:color w:val="000080"/>
+                <w:kern w:val="0"/>
+                <w:sz w:val="18"/>
+                <w:szCs w:val="18"/>
+                <w:highlight w:val="white"/>
+                <w:lang w:bidi="ne-NP"/>
+              </w:rPr>
+            </w:pPr>
+            <w:r>
+              <w:rPr>
+                <w:rFonts w:ascii="Consolas" w:hAnsi="Consolas" w:cs="Consolas"/>
+                <w:b/>
+                <w:bCs/>
+                <w:color w:val="000080"/>
+                <w:kern w:val="0"/>
+                <w:sz w:val="18"/>
+                <w:szCs w:val="18"/>
+                <w:highlight w:val="white"/>
+                <w:lang w:bidi="ne-NP"/>
+              </w:rPr>
+              <w:t xml:space="preserve">  </w:t>
+            </w:r>
+            <w:proofErr w:type="spellStart"/>
+            <w:proofErr w:type="gramStart"/>
+            <w:r>
+              <w:rPr>
+                <w:rFonts w:ascii="Consolas" w:hAnsi="Consolas" w:cs="Consolas"/>
+                <w:b/>
+                <w:bCs/>
+                <w:color w:val="000080"/>
+                <w:kern w:val="0"/>
+                <w:sz w:val="18"/>
+                <w:szCs w:val="18"/>
+                <w:highlight w:val="white"/>
+                <w:lang w:bidi="ne-NP"/>
+              </w:rPr>
+              <w:t>SalesSetup.GET</w:t>
+            </w:r>
+            <w:proofErr w:type="spellEnd"/>
+            <w:r>
+              <w:rPr>
+                <w:rFonts w:ascii="Consolas" w:hAnsi="Consolas" w:cs="Consolas"/>
+                <w:b/>
+                <w:bCs/>
+                <w:color w:val="000080"/>
+                <w:kern w:val="0"/>
+                <w:sz w:val="18"/>
+                <w:szCs w:val="18"/>
+                <w:highlight w:val="white"/>
+                <w:lang w:bidi="ne-NP"/>
+              </w:rPr>
+              <w:t>;</w:t>
+            </w:r>
+            <w:proofErr w:type="gramEnd"/>
+          </w:p>
+          <w:p>
+            <w:pPr>
+              <w:autoSpaceDE w:val="0"/>
+              <w:autoSpaceDN w:val="0"/>
+              <w:adjustRightInd w:val="0"/>
+              <w:rPr>
+                <w:rFonts w:ascii="Consolas" w:hAnsi="Consolas" w:cs="Consolas"/>
+                <w:b/>
+                <w:bCs/>
+                <w:color w:val="000080"/>
+                <w:kern w:val="0"/>
+                <w:sz w:val="18"/>
+                <w:szCs w:val="18"/>
+                <w:highlight w:val="white"/>
+                <w:lang w:bidi="ne-NP"/>
+              </w:rPr>
+            </w:pPr>
+            <w:r>
+              <w:rPr>
+                <w:rFonts w:ascii="Consolas" w:hAnsi="Consolas" w:cs="Consolas"/>
+                <w:b/>
+                <w:bCs/>
+                <w:color w:val="000080"/>
+                <w:kern w:val="0"/>
+                <w:sz w:val="18"/>
+                <w:szCs w:val="18"/>
+                <w:highlight w:val="white"/>
+                <w:lang w:bidi="ne-NP"/>
+              </w:rPr>
+              <w:t xml:space="preserve">  IF </w:t>
+            </w:r>
+            <w:proofErr w:type="spellStart"/>
+            <w:r>
+              <w:rPr>
+                <w:rFonts w:ascii="Consolas" w:hAnsi="Consolas" w:cs="Consolas"/>
+                <w:b/>
+                <w:bCs/>
+                <w:color w:val="000080"/>
+                <w:kern w:val="0"/>
+                <w:sz w:val="18"/>
+                <w:szCs w:val="18"/>
+                <w:highlight w:val="white"/>
+                <w:lang w:bidi="ne-NP"/>
+              </w:rPr>
+              <w:t>SalesSetup</w:t>
+            </w:r>
+            <w:proofErr w:type="spellEnd"/>
+            <w:r>
+              <w:rPr>
+                <w:rFonts w:ascii="Consolas" w:hAnsi="Consolas" w:cs="Consolas"/>
+                <w:b/>
+                <w:bCs/>
+                <w:color w:val="000080"/>
+                <w:kern w:val="0"/>
+                <w:sz w:val="18"/>
+                <w:szCs w:val="18"/>
+                <w:highlight w:val="white"/>
+                <w:lang w:bidi="ne-NP"/>
+              </w:rPr>
+              <w:t>."Post with Job Queue" THEN</w:t>
+            </w:r>
+          </w:p>
+          <w:p>
+            <w:pPr>
+              <w:autoSpaceDE w:val="0"/>
+              <w:autoSpaceDN w:val="0"/>
+              <w:adjustRightInd w:val="0"/>
+              <w:rPr>
+                <w:rFonts w:ascii="Consolas" w:hAnsi="Consolas" w:cs="Consolas"/>
+                <w:b/>
+                <w:bCs/>
+                <w:color w:val="000080"/>
+                <w:kern w:val="0"/>
+                <w:sz w:val="18"/>
+                <w:szCs w:val="18"/>
+                <w:highlight w:val="white"/>
+                <w:lang w:bidi="ne-NP"/>
+              </w:rPr>
+            </w:pPr>
+            <w:r>
+              <w:rPr>
+                <w:rFonts w:ascii="Consolas" w:hAnsi="Consolas" w:cs="Consolas"/>
+                <w:b/>
+                <w:bCs/>
+                <w:color w:val="000080"/>
+                <w:kern w:val="0"/>
+                <w:sz w:val="18"/>
+                <w:szCs w:val="18"/>
+                <w:highlight w:val="white"/>
+                <w:lang w:bidi="ne-NP"/>
+              </w:rPr>
+              <w:t xml:space="preserve">    </w:t>
+            </w:r>
+            <w:proofErr w:type="spellStart"/>
+            <w:r>
+              <w:rPr>
+                <w:rFonts w:ascii="Consolas" w:hAnsi="Consolas" w:cs="Consolas"/>
+                <w:b/>
+                <w:bCs/>
+                <w:color w:val="000080"/>
+                <w:kern w:val="0"/>
+                <w:sz w:val="18"/>
+                <w:szCs w:val="18"/>
+                <w:highlight w:val="white"/>
+                <w:lang w:bidi="ne-NP"/>
+              </w:rPr>
+              <w:t>SalesPostViaJobQueue.EnqueueSalesDoc</w:t>
+            </w:r>
+            <w:proofErr w:type="spellEnd"/>
+            <w:r>
+              <w:rPr>
+                <w:rFonts w:ascii="Consolas" w:hAnsi="Consolas" w:cs="Consolas"/>
+                <w:b/>
+                <w:bCs/>
+                <w:color w:val="000080"/>
+                <w:kern w:val="0"/>
+                <w:sz w:val="18"/>
+                <w:szCs w:val="18"/>
+                <w:highlight w:val="white"/>
+                <w:lang w:bidi="ne-NP"/>
+              </w:rPr>
+              <w:t>(</w:t>
+            </w:r>
+            <w:proofErr w:type="spellStart"/>
+            <w:r>
+              <w:rPr>
+                <w:rFonts w:ascii="Consolas" w:hAnsi="Consolas" w:cs="Consolas"/>
+                <w:b/>
+                <w:bCs/>
+                <w:color w:val="000080"/>
+                <w:kern w:val="0"/>
+                <w:sz w:val="18"/>
+                <w:szCs w:val="18"/>
+                <w:highlight w:val="white"/>
+                <w:lang w:bidi="ne-NP"/>
+              </w:rPr>
+              <w:t>SalesHeader</w:t>
+            </w:r>
+            <w:proofErr w:type="spellEnd"/>
+            <w:r>
+              <w:rPr>
+                <w:rFonts w:ascii="Consolas" w:hAnsi="Consolas" w:cs="Consolas"/>
+                <w:b/>
+                <w:bCs/>
+                <w:color w:val="000080"/>
+                <w:kern w:val="0"/>
+                <w:sz w:val="18"/>
+                <w:szCs w:val="18"/>
+                <w:highlight w:val="white"/>
+                <w:lang w:bidi="ne-NP"/>
+              </w:rPr>
+              <w:t>)</w:t>
+            </w:r>
+          </w:p>
+          <w:p>
+            <w:pPr>
+              <w:autoSpaceDE w:val="0"/>
+              <w:autoSpaceDN w:val="0"/>
+              <w:adjustRightInd w:val="0"/>
+              <w:rPr>
+                <w:rFonts w:ascii="Consolas" w:hAnsi="Consolas" w:cs="Consolas"/>
+                <w:b/>
+                <w:bCs/>
+                <w:color w:val="000080"/>
+                <w:kern w:val="0"/>
+                <w:sz w:val="18"/>
+                <w:szCs w:val="18"/>
+                <w:highlight w:val="white"/>
+                <w:lang w:bidi="ne-NP"/>
+              </w:rPr>
+            </w:pPr>
+            <w:r>
+              <w:rPr>
+                <w:rFonts w:ascii="Consolas" w:hAnsi="Consolas" w:cs="Consolas"/>
+                <w:b/>
+                <w:bCs/>
+                <w:color w:val="000080"/>
+                <w:kern w:val="0"/>
+                <w:sz w:val="18"/>
+                <w:szCs w:val="18"/>
+                <w:highlight w:val="white"/>
+                <w:lang w:bidi="ne-NP"/>
+              </w:rPr>
+              <w:t xml:space="preserve">  ELSE</w:t>
+            </w:r>
+          </w:p>
+          <w:p>
+            <w:pPr>
+              <w:autoSpaceDE w:val="0"/>
+              <w:autoSpaceDN w:val="0"/>
+              <w:adjustRightInd w:val="0"/>
+              <w:rPr>
+                <w:rFonts w:ascii="Consolas" w:hAnsi="Consolas" w:cs="Consolas"/>
+                <w:color w:val="000000"/>
+                <w:kern w:val="0"/>
+                <w:sz w:val="18"/>
+                <w:szCs w:val="18"/>
+                <w:highlight w:val="white"/>
+                <w:lang w:bidi="ne-NP"/>
+              </w:rPr>
+            </w:pPr>
+            <w:r>
+              <w:rPr>
+                <w:rFonts w:ascii="Consolas" w:hAnsi="Consolas" w:cs="Consolas"/>
+                <w:b/>
+                <w:bCs/>
+                <w:color w:val="000080"/>
+                <w:kern w:val="0"/>
+                <w:sz w:val="18"/>
+                <w:szCs w:val="18"/>
+                <w:highlight w:val="white"/>
+                <w:lang w:bidi="ne-NP"/>
+              </w:rPr>
+              <w:t xml:space="preserve">    </w:t>
+            </w:r>
+            <w:proofErr w:type="gramStart"/>
+            <w:r>
+              <w:rPr>
+                <w:rFonts w:ascii="Consolas" w:hAnsi="Consolas" w:cs="Consolas"/>
+                <w:b/>
+                <w:bCs/>
+                <w:color w:val="000080"/>
+                <w:kern w:val="0"/>
+                <w:sz w:val="18"/>
+                <w:szCs w:val="18"/>
+                <w:highlight w:val="white"/>
+                <w:lang w:bidi="ne-NP"/>
+              </w:rPr>
+              <w:t>CODEUNIT.RUN</w:t>
+            </w:r>
+            <w:r>
+              <w:rPr>
+                <w:rFonts w:ascii="Consolas" w:hAnsi="Consolas" w:cs="Consolas"/>
+                <w:color w:val="000000"/>
+                <w:kern w:val="0"/>
+                <w:sz w:val="18"/>
+                <w:szCs w:val="18"/>
+                <w:highlight w:val="white"/>
+                <w:lang w:bidi="ne-NP"/>
+              </w:rPr>
+              <w:t>(</w:t>
+            </w:r>
+            <w:proofErr w:type="gramEnd"/>
+            <w:r>
+              <w:rPr>
+                <w:rFonts w:ascii="Consolas" w:hAnsi="Consolas" w:cs="Consolas"/>
+                <w:color w:val="000000"/>
+                <w:kern w:val="0"/>
+                <w:sz w:val="18"/>
+                <w:szCs w:val="18"/>
+                <w:highlight w:val="white"/>
+                <w:lang w:bidi="ne-NP"/>
+              </w:rPr>
+              <w:t>CODEUNIT::"Sales-Post"</w:t>
+            </w:r>
+            <w:r>
+              <w:rPr>
+                <w:rFonts w:ascii="Consolas" w:hAnsi="Consolas" w:cs="Consolas"/>
+                <w:color w:val="0000FF"/>
+                <w:kern w:val="0"/>
+                <w:sz w:val="18"/>
+                <w:szCs w:val="18"/>
+                <w:highlight w:val="white"/>
+                <w:lang w:bidi="ne-NP"/>
+              </w:rPr>
+              <w:t>,</w:t>
+            </w:r>
+            <w:proofErr w:type="spellStart"/>
+            <w:r>
+              <w:rPr>
+                <w:rFonts w:ascii="Consolas" w:hAnsi="Consolas" w:cs="Consolas"/>
+                <w:color w:val="000000"/>
+                <w:kern w:val="0"/>
+                <w:sz w:val="18"/>
+                <w:szCs w:val="18"/>
+                <w:highlight w:val="white"/>
+                <w:lang w:bidi="ne-NP"/>
+              </w:rPr>
+              <w:t>SalesHeader</w:t>
+            </w:r>
+            <w:proofErr w:type="spellEnd"/>
+            <w:r>
+              <w:rPr>
+                <w:rFonts w:ascii="Consolas" w:hAnsi="Consolas" w:cs="Consolas"/>
+                <w:color w:val="000000"/>
+                <w:kern w:val="0"/>
+                <w:sz w:val="18"/>
+                <w:szCs w:val="18"/>
+                <w:highlight w:val="white"/>
+                <w:lang w:bidi="ne-NP"/>
+              </w:rPr>
+              <w:t>);</w:t>
+            </w:r>
+          </w:p>
+          <w:p>
+            <w:pPr>
+              <w:autoSpaceDE w:val="0"/>
+              <w:autoSpaceDN w:val="0"/>
+              <w:adjustRightInd w:val="0"/>
+              <w:rPr>
+                <w:rFonts w:ascii="Consolas" w:hAnsi="Consolas" w:cs="Consolas"/>
+                <w:color w:val="000000"/>
+                <w:kern w:val="0"/>
+                <w:sz w:val="18"/>
+                <w:szCs w:val="18"/>
+                <w:highlight w:val="white"/>
+                <w:lang w:bidi="ne-NP"/>
+              </w:rPr>
+            </w:pPr>
+            <w:proofErr w:type="gramStart"/>
+            <w:r>
+              <w:rPr>
+                <w:rFonts w:ascii="Consolas" w:hAnsi="Consolas" w:cs="Consolas"/>
+                <w:color w:val="0000FF"/>
+                <w:kern w:val="0"/>
+                <w:sz w:val="18"/>
+                <w:szCs w:val="18"/>
+                <w:highlight w:val="white"/>
+                <w:lang w:bidi="ne-NP"/>
+              </w:rPr>
+              <w:t>END</w:t>
+            </w:r>
+            <w:r>
+              <w:rPr>
+                <w:rFonts w:ascii="Consolas" w:hAnsi="Consolas" w:cs="Consolas"/>
+                <w:color w:val="000000"/>
+                <w:kern w:val="0"/>
+                <w:sz w:val="18"/>
+                <w:szCs w:val="18"/>
+                <w:highlight w:val="white"/>
+                <w:lang w:bidi="ne-NP"/>
+              </w:rPr>
+              <w:t>;</w:t>
+            </w:r>
+            <w:proofErr w:type="gramEnd"/>
+          </w:p>
+          <w:p>
+            <w:pPr>
+              <w:pStyle w:val="ListParagraph"/>
+              <w:ind w:left="0"/>
+              <w:rPr>
+                <w:sz w:val="18"/>
+                <w:szCs w:val="18"/>
+              </w:rPr>
+            </w:pPr>
+          </w:p>
+        </w:tc>
+      </w:tr>
+      <w:tr>
+        <w:tc>
+          <w:tcPr>
+            <w:tcW w:w="9576" w:type="dxa"/>
+          </w:tcPr>
+          <w:p>
+            <w:pPr>
+              <w:autoSpaceDE w:val="0"/>
+              <w:autoSpaceDN w:val="0"/>
+              <w:adjustRightInd w:val="0"/>
+              <w:rPr>
+                <w:rFonts w:ascii="Consolas" w:hAnsi="Consolas" w:cs="Consolas"/>
+                <w:b/>
+                <w:bCs/>
+                <w:color w:val="000080"/>
+                <w:kern w:val="0"/>
+                <w:sz w:val="18"/>
+                <w:szCs w:val="18"/>
+                <w:highlight w:val="white"/>
+                <w:lang w:bidi="ne-NP"/>
+              </w:rPr>
+            </w:pPr>
+            <w:proofErr w:type="spellStart"/>
+            <w:proofErr w:type="gramStart"/>
+            <w:r>
+              <w:rPr>
+                <w:rFonts w:ascii="Consolas" w:hAnsi="Consolas" w:cs="Consolas"/>
+                <w:b/>
+                <w:bCs/>
+                <w:color w:val="000080"/>
+                <w:kern w:val="0"/>
+                <w:sz w:val="18"/>
+                <w:szCs w:val="18"/>
+                <w:highlight w:val="white"/>
+                <w:lang w:bidi="ne-NP"/>
+              </w:rPr>
+              <w:t>OnRun</w:t>
+            </w:r>
+            <w:proofErr w:type="spellEnd"/>
+            <w:r>
+              <w:rPr>
+                <w:rFonts w:ascii="Consolas" w:hAnsi="Consolas" w:cs="Consolas"/>
+                <w:b/>
+                <w:bCs/>
+                <w:color w:val="000080"/>
+                <w:kern w:val="0"/>
+                <w:sz w:val="18"/>
+                <w:szCs w:val="18"/>
+                <w:highlight w:val="white"/>
+                <w:lang w:bidi="ne-NP"/>
+              </w:rPr>
+              <w:t>(</w:t>
+            </w:r>
+            <w:proofErr w:type="gramEnd"/>
+            <w:r>
+              <w:rPr>
+                <w:rFonts w:ascii="Consolas" w:hAnsi="Consolas" w:cs="Consolas"/>
+                <w:b/>
+                <w:bCs/>
+                <w:color w:val="000080"/>
+                <w:kern w:val="0"/>
+                <w:sz w:val="18"/>
+                <w:szCs w:val="18"/>
+                <w:highlight w:val="white"/>
+                <w:lang w:bidi="ne-NP"/>
+              </w:rPr>
+              <w:t>VAR Rec : Record "Sales Header")</w:t>
+            </w:r>
+          </w:p>
+          <w:p>
+            <w:pPr>
+              <w:autoSpaceDE w:val="0"/>
+              <w:autoSpaceDN w:val="0"/>
+              <w:adjustRightInd w:val="0"/>
+              <w:rPr>
+                <w:rFonts w:ascii="Consolas" w:hAnsi="Consolas" w:cs="Consolas"/>
+                <w:b/>
+                <w:bCs/>
+                <w:color w:val="000080"/>
+                <w:kern w:val="0"/>
+                <w:sz w:val="18"/>
+                <w:szCs w:val="18"/>
+                <w:highlight w:val="white"/>
+                <w:lang w:bidi="ne-NP"/>
+              </w:rPr>
+            </w:pPr>
+          </w:p>
+          <w:p>
+            <w:pPr>
+              <w:autoSpaceDE w:val="0"/>
+              <w:autoSpaceDN w:val="0"/>
+              <w:adjustRightInd w:val="0"/>
+              <w:rPr>
+                <w:rFonts w:ascii="Consolas" w:hAnsi="Consolas" w:cs="Consolas"/>
+                <w:b/>
+                <w:bCs/>
+                <w:color w:val="000080"/>
+                <w:kern w:val="0"/>
+                <w:sz w:val="18"/>
+                <w:szCs w:val="18"/>
+                <w:highlight w:val="white"/>
+                <w:lang w:bidi="ne-NP"/>
+              </w:rPr>
+            </w:pPr>
+            <w:proofErr w:type="spellStart"/>
+            <w:r>
+              <w:rPr>
+                <w:rFonts w:ascii="Consolas" w:hAnsi="Consolas" w:cs="Consolas"/>
+                <w:b/>
+                <w:bCs/>
+                <w:color w:val="000080"/>
+                <w:kern w:val="0"/>
+                <w:sz w:val="18"/>
+                <w:szCs w:val="18"/>
+                <w:highlight w:val="white"/>
+                <w:lang w:bidi="ne-NP"/>
+              </w:rPr>
+              <w:t>SalesLine.</w:t>
+            </w:r>
+            <w:proofErr w:type="gramStart"/>
+            <w:r>
+              <w:rPr>
+                <w:rFonts w:ascii="Consolas" w:hAnsi="Consolas" w:cs="Consolas"/>
+                <w:b/>
+                <w:bCs/>
+                <w:color w:val="000080"/>
+                <w:kern w:val="0"/>
+                <w:sz w:val="18"/>
+                <w:szCs w:val="18"/>
+                <w:highlight w:val="white"/>
+                <w:lang w:bidi="ne-NP"/>
+              </w:rPr>
+              <w:t>RESET</w:t>
+            </w:r>
+            <w:proofErr w:type="spellEnd"/>
+            <w:r>
+              <w:rPr>
+                <w:rFonts w:ascii="Consolas" w:hAnsi="Consolas" w:cs="Consolas"/>
+                <w:b/>
+                <w:bCs/>
+                <w:color w:val="000080"/>
+                <w:kern w:val="0"/>
+                <w:sz w:val="18"/>
+                <w:szCs w:val="18"/>
+                <w:highlight w:val="white"/>
+                <w:lang w:bidi="ne-NP"/>
+              </w:rPr>
+              <w:t>;</w:t>
+            </w:r>
+            <w:proofErr w:type="gramEnd"/>
+          </w:p>
+          <w:p>
+            <w:pPr>
+              <w:autoSpaceDE w:val="0"/>
+              <w:autoSpaceDN w:val="0"/>
+              <w:adjustRightInd w:val="0"/>
+              <w:rPr>
+                <w:rFonts w:ascii="Consolas" w:hAnsi="Consolas" w:cs="Consolas"/>
+                <w:b/>
+                <w:bCs/>
+                <w:color w:val="000080"/>
+                <w:kern w:val="0"/>
+                <w:sz w:val="18"/>
+                <w:szCs w:val="18"/>
+                <w:highlight w:val="white"/>
+                <w:lang w:bidi="ne-NP"/>
+              </w:rPr>
+            </w:pPr>
+            <w:proofErr w:type="spellStart"/>
+            <w:r>
+              <w:rPr>
+                <w:rFonts w:ascii="Consolas" w:hAnsi="Consolas" w:cs="Consolas"/>
+                <w:b/>
+                <w:bCs/>
+                <w:color w:val="000080"/>
+                <w:kern w:val="0"/>
+                <w:sz w:val="18"/>
+                <w:szCs w:val="18"/>
+                <w:highlight w:val="white"/>
+                <w:lang w:bidi="ne-NP"/>
+              </w:rPr>
+              <w:t>SalesLine.SETRANGE</w:t>
+            </w:r>
+            <w:proofErr w:type="spellEnd"/>
+            <w:r>
+              <w:rPr>
+                <w:rFonts w:ascii="Consolas" w:hAnsi="Consolas" w:cs="Consolas"/>
+                <w:b/>
+                <w:bCs/>
+                <w:color w:val="000080"/>
+                <w:kern w:val="0"/>
+                <w:sz w:val="18"/>
+                <w:szCs w:val="18"/>
+                <w:highlight w:val="white"/>
+                <w:lang w:bidi="ne-NP"/>
+              </w:rPr>
+              <w:t xml:space="preserve">("Document Type", </w:t>
+            </w:r>
+            <w:proofErr w:type="spellStart"/>
+            <w:r>
+              <w:rPr>
+                <w:rFonts w:ascii="Consolas" w:hAnsi="Consolas" w:cs="Consolas"/>
+                <w:b/>
+                <w:bCs/>
+                <w:color w:val="000080"/>
+                <w:kern w:val="0"/>
+                <w:sz w:val="18"/>
+                <w:szCs w:val="18"/>
+                <w:highlight w:val="white"/>
+                <w:lang w:bidi="ne-NP"/>
+              </w:rPr>
+              <w:t>Rec."Document</w:t>
+            </w:r>
+            <w:proofErr w:type="spellEnd"/>
+            <w:r>
+              <w:rPr>
+                <w:rFonts w:ascii="Consolas" w:hAnsi="Consolas" w:cs="Consolas"/>
+                <w:b/>
+                <w:bCs/>
+                <w:color w:val="000080"/>
+                <w:kern w:val="0"/>
+                <w:sz w:val="18"/>
+                <w:szCs w:val="18"/>
+                <w:highlight w:val="white"/>
+                <w:lang w:bidi="ne-NP"/>
+              </w:rPr>
+              <w:t xml:space="preserve"> Type"</w:t>
+            </w:r>
+            <w:proofErr w:type="gramStart"/>
+            <w:r>
+              <w:rPr>
+                <w:rFonts w:ascii="Consolas" w:hAnsi="Consolas" w:cs="Consolas"/>
+                <w:b/>
+                <w:bCs/>
+                <w:color w:val="000080"/>
+                <w:kern w:val="0"/>
+                <w:sz w:val="18"/>
+                <w:szCs w:val="18"/>
+                <w:highlight w:val="white"/>
+                <w:lang w:bidi="ne-NP"/>
+              </w:rPr>
+              <w:t>);</w:t>
+            </w:r>
+            <w:proofErr w:type="gramEnd"/>
+          </w:p>
+          <w:p>
+            <w:pPr>
+              <w:autoSpaceDE w:val="0"/>
+              <w:autoSpaceDN w:val="0"/>
+              <w:adjustRightInd w:val="0"/>
+              <w:rPr>
+                <w:rFonts w:ascii="Consolas" w:hAnsi="Consolas" w:cs="Consolas"/>
+                <w:b/>
+                <w:bCs/>
+                <w:color w:val="000080"/>
+                <w:kern w:val="0"/>
+                <w:sz w:val="18"/>
+                <w:szCs w:val="18"/>
+                <w:highlight w:val="white"/>
+                <w:lang w:bidi="ne-NP"/>
+              </w:rPr>
+            </w:pPr>
+            <w:proofErr w:type="spellStart"/>
+            <w:r>
+              <w:rPr>
+                <w:rFonts w:ascii="Consolas" w:hAnsi="Consolas" w:cs="Consolas"/>
+                <w:b/>
+                <w:bCs/>
+                <w:color w:val="000080"/>
+                <w:kern w:val="0"/>
+                <w:sz w:val="18"/>
+                <w:szCs w:val="18"/>
+                <w:highlight w:val="white"/>
+                <w:lang w:bidi="ne-NP"/>
+              </w:rPr>
+              <w:t>SalesLine.SETRANGE</w:t>
+            </w:r>
+            <w:proofErr w:type="spellEnd"/>
+            <w:r>
+              <w:rPr>
+                <w:rFonts w:ascii="Consolas" w:hAnsi="Consolas" w:cs="Consolas"/>
+                <w:b/>
+                <w:bCs/>
+                <w:color w:val="000080"/>
+                <w:kern w:val="0"/>
+                <w:sz w:val="18"/>
+                <w:szCs w:val="18"/>
+                <w:highlight w:val="white"/>
+                <w:lang w:bidi="ne-NP"/>
+              </w:rPr>
+              <w:t xml:space="preserve">("Document No.", </w:t>
+            </w:r>
+            <w:proofErr w:type="spellStart"/>
+            <w:r>
+              <w:rPr>
+                <w:rFonts w:ascii="Consolas" w:hAnsi="Consolas" w:cs="Consolas"/>
+                <w:b/>
+                <w:bCs/>
+                <w:color w:val="000080"/>
+                <w:kern w:val="0"/>
+                <w:sz w:val="18"/>
+                <w:szCs w:val="18"/>
+                <w:highlight w:val="white"/>
+                <w:lang w:bidi="ne-NP"/>
+              </w:rPr>
+              <w:t>Rec."No</w:t>
+            </w:r>
+            <w:proofErr w:type="spellEnd"/>
+            <w:r>
+              <w:rPr>
+                <w:rFonts w:ascii="Consolas" w:hAnsi="Consolas" w:cs="Consolas"/>
+                <w:b/>
+                <w:bCs/>
+                <w:color w:val="000080"/>
+                <w:kern w:val="0"/>
+                <w:sz w:val="18"/>
+                <w:szCs w:val="18"/>
+                <w:highlight w:val="white"/>
+                <w:lang w:bidi="ne-NP"/>
+              </w:rPr>
+              <w:t>."</w:t>
+            </w:r>
+            <w:proofErr w:type="gramStart"/>
+            <w:r>
+              <w:rPr>
+                <w:rFonts w:ascii="Consolas" w:hAnsi="Consolas" w:cs="Consolas"/>
+                <w:b/>
+                <w:bCs/>
+                <w:color w:val="000080"/>
+                <w:kern w:val="0"/>
+                <w:sz w:val="18"/>
+                <w:szCs w:val="18"/>
+                <w:highlight w:val="white"/>
+                <w:lang w:bidi="ne-NP"/>
+              </w:rPr>
+              <w:t>);</w:t>
+            </w:r>
+            <w:proofErr w:type="gramEnd"/>
+          </w:p>
+          <w:p>
+            <w:pPr>
+              <w:autoSpaceDE w:val="0"/>
+              <w:autoSpaceDN w:val="0"/>
+              <w:adjustRightInd w:val="0"/>
+              <w:rPr>
+                <w:rFonts w:ascii="Consolas" w:hAnsi="Consolas" w:cs="Consolas"/>
+                <w:b/>
+                <w:bCs/>
+                <w:color w:val="000080"/>
+                <w:kern w:val="0"/>
+                <w:sz w:val="18"/>
+                <w:szCs w:val="18"/>
+                <w:highlight w:val="white"/>
+                <w:lang w:bidi="ne-NP"/>
+              </w:rPr>
+            </w:pPr>
+            <w:proofErr w:type="spellStart"/>
+            <w:r>
+              <w:rPr>
+                <w:rFonts w:ascii="Consolas" w:hAnsi="Consolas" w:cs="Consolas"/>
+                <w:b/>
+                <w:bCs/>
+                <w:color w:val="000080"/>
+                <w:kern w:val="0"/>
+                <w:sz w:val="18"/>
+                <w:szCs w:val="18"/>
+                <w:highlight w:val="white"/>
+                <w:lang w:bidi="ne-NP"/>
+              </w:rPr>
+              <w:t>SalesLine.SETRANGE</w:t>
+            </w:r>
+            <w:proofErr w:type="spellEnd"/>
+            <w:r>
+              <w:rPr>
+                <w:rFonts w:ascii="Consolas" w:hAnsi="Consolas" w:cs="Consolas"/>
+                <w:b/>
+                <w:bCs/>
+                <w:color w:val="000080"/>
+                <w:kern w:val="0"/>
+                <w:sz w:val="18"/>
+                <w:szCs w:val="18"/>
+                <w:highlight w:val="white"/>
+                <w:lang w:bidi="ne-NP"/>
+              </w:rPr>
+              <w:t>(</w:t>
+            </w:r>
+            <w:proofErr w:type="spellStart"/>
+            <w:proofErr w:type="gramStart"/>
+            <w:r>
+              <w:rPr>
+                <w:rFonts w:ascii="Consolas" w:hAnsi="Consolas" w:cs="Consolas"/>
+                <w:b/>
+                <w:bCs/>
+                <w:color w:val="000080"/>
+                <w:kern w:val="0"/>
+                <w:sz w:val="18"/>
+                <w:szCs w:val="18"/>
+                <w:highlight w:val="white"/>
+                <w:lang w:bidi="ne-NP"/>
+              </w:rPr>
+              <w:t>Type,SalesLine.Type</w:t>
+            </w:r>
+            <w:proofErr w:type="spellEnd"/>
+            <w:r>
+              <w:rPr>
+                <w:rFonts w:ascii="Consolas" w:hAnsi="Consolas" w:cs="Consolas"/>
+                <w:b/>
+                <w:bCs/>
+                <w:color w:val="000080"/>
+                <w:kern w:val="0"/>
+                <w:sz w:val="18"/>
+                <w:szCs w:val="18"/>
+                <w:highlight w:val="white"/>
+                <w:lang w:bidi="ne-NP"/>
+              </w:rPr>
+              <w:t>::</w:t>
+            </w:r>
+            <w:proofErr w:type="gramEnd"/>
+            <w:r>
+              <w:rPr>
+                <w:rFonts w:ascii="Consolas" w:hAnsi="Consolas" w:cs="Consolas"/>
+                <w:b/>
+                <w:bCs/>
+                <w:color w:val="000080"/>
+                <w:kern w:val="0"/>
+                <w:sz w:val="18"/>
+                <w:szCs w:val="18"/>
+                <w:highlight w:val="white"/>
+                <w:lang w:bidi="ne-NP"/>
+              </w:rPr>
+              <w:t>Item);</w:t>
+            </w:r>
+          </w:p>
+          <w:p>
+            <w:pPr>
+              <w:autoSpaceDE w:val="0"/>
+              <w:autoSpaceDN w:val="0"/>
+              <w:adjustRightInd w:val="0"/>
+              <w:rPr>
+                <w:rFonts w:ascii="Consolas" w:hAnsi="Consolas" w:cs="Consolas"/>
+                <w:b/>
+                <w:bCs/>
+                <w:color w:val="000080"/>
+                <w:kern w:val="0"/>
+                <w:sz w:val="18"/>
+                <w:szCs w:val="18"/>
+                <w:highlight w:val="white"/>
+                <w:lang w:bidi="ne-NP"/>
+              </w:rPr>
+            </w:pPr>
+            <w:r>
+              <w:rPr>
+                <w:rFonts w:ascii="Consolas" w:hAnsi="Consolas" w:cs="Consolas"/>
+                <w:b/>
+                <w:bCs/>
+                <w:color w:val="000080"/>
+                <w:kern w:val="0"/>
+                <w:sz w:val="18"/>
+                <w:szCs w:val="18"/>
+                <w:highlight w:val="white"/>
+                <w:lang w:bidi="ne-NP"/>
+              </w:rPr>
+              <w:t xml:space="preserve">IF </w:t>
+            </w:r>
+            <w:proofErr w:type="spellStart"/>
+            <w:r>
+              <w:rPr>
+                <w:rFonts w:ascii="Consolas" w:hAnsi="Consolas" w:cs="Consolas"/>
+                <w:b/>
+                <w:bCs/>
+                <w:color w:val="000080"/>
+                <w:kern w:val="0"/>
+                <w:sz w:val="18"/>
+                <w:szCs w:val="18"/>
+                <w:highlight w:val="white"/>
+                <w:lang w:bidi="ne-NP"/>
+              </w:rPr>
+              <w:t>SalesLine.FINDSET</w:t>
+            </w:r>
+            <w:proofErr w:type="spellEnd"/>
+            <w:r>
+              <w:rPr>
+                <w:rFonts w:ascii="Consolas" w:hAnsi="Consolas" w:cs="Consolas"/>
+                <w:b/>
+                <w:bCs/>
+                <w:color w:val="000080"/>
+                <w:kern w:val="0"/>
+                <w:sz w:val="18"/>
+                <w:szCs w:val="18"/>
+                <w:highlight w:val="white"/>
+                <w:lang w:bidi="ne-NP"/>
+              </w:rPr>
+              <w:t xml:space="preserve"> THEN REPEAT</w:t>
+            </w:r>
+          </w:p>
+          <w:p>
+            <w:pPr>
+              <w:autoSpaceDE w:val="0"/>
+              <w:autoSpaceDN w:val="0"/>
+              <w:adjustRightInd w:val="0"/>
+              <w:rPr>
+                <w:rFonts w:ascii="Consolas" w:hAnsi="Consolas" w:cs="Consolas"/>
+                <w:b/>
+                <w:bCs/>
+                <w:color w:val="000080"/>
+                <w:kern w:val="0"/>
+                <w:sz w:val="18"/>
+                <w:szCs w:val="18"/>
+                <w:highlight w:val="white"/>
+                <w:lang w:bidi="ne-NP"/>
+              </w:rPr>
+            </w:pPr>
+            <w:r>
+              <w:rPr>
+                <w:rFonts w:ascii="Consolas" w:hAnsi="Consolas" w:cs="Consolas"/>
+                <w:b/>
+                <w:bCs/>
+                <w:color w:val="000080"/>
+                <w:kern w:val="0"/>
+                <w:sz w:val="18"/>
+                <w:szCs w:val="18"/>
+                <w:highlight w:val="white"/>
+                <w:lang w:bidi="ne-NP"/>
+              </w:rPr>
+              <w:t xml:space="preserve">  </w:t>
+            </w:r>
+            <w:proofErr w:type="spellStart"/>
+            <w:proofErr w:type="gramStart"/>
+            <w:r>
+              <w:rPr>
+                <w:rFonts w:ascii="Consolas" w:hAnsi="Consolas" w:cs="Consolas"/>
+                <w:b/>
+                <w:bCs/>
+                <w:color w:val="000080"/>
+                <w:kern w:val="0"/>
+                <w:sz w:val="18"/>
+                <w:szCs w:val="18"/>
+                <w:highlight w:val="white"/>
+                <w:lang w:bidi="ne-NP"/>
+              </w:rPr>
+              <w:t>Item.GET</w:t>
+            </w:r>
+            <w:proofErr w:type="spellEnd"/>
+            <w:r>
+              <w:rPr>
+                <w:rFonts w:ascii="Consolas" w:hAnsi="Consolas" w:cs="Consolas"/>
+                <w:b/>
+                <w:bCs/>
+                <w:color w:val="000080"/>
+                <w:kern w:val="0"/>
+                <w:sz w:val="18"/>
+                <w:szCs w:val="18"/>
+                <w:highlight w:val="white"/>
+                <w:lang w:bidi="ne-NP"/>
+              </w:rPr>
+              <w:t>(</w:t>
+            </w:r>
+            <w:proofErr w:type="spellStart"/>
+            <w:proofErr w:type="gramEnd"/>
+            <w:r>
+              <w:rPr>
+                <w:rFonts w:ascii="Consolas" w:hAnsi="Consolas" w:cs="Consolas"/>
+                <w:b/>
+                <w:bCs/>
+                <w:color w:val="000080"/>
+                <w:kern w:val="0"/>
+                <w:sz w:val="18"/>
+                <w:szCs w:val="18"/>
+                <w:highlight w:val="white"/>
+                <w:lang w:bidi="ne-NP"/>
+              </w:rPr>
+              <w:t>SalesLine</w:t>
+            </w:r>
+            <w:proofErr w:type="spellEnd"/>
+            <w:r>
+              <w:rPr>
+                <w:rFonts w:ascii="Consolas" w:hAnsi="Consolas" w:cs="Consolas"/>
+                <w:b/>
+                <w:bCs/>
+                <w:color w:val="000080"/>
+                <w:kern w:val="0"/>
+                <w:sz w:val="18"/>
+                <w:szCs w:val="18"/>
+                <w:highlight w:val="white"/>
+                <w:lang w:bidi="ne-NP"/>
+              </w:rPr>
+              <w:t>."No.");</w:t>
+            </w:r>
+          </w:p>
+          <w:p>
+            <w:pPr>
+              <w:autoSpaceDE w:val="0"/>
+              <w:autoSpaceDN w:val="0"/>
+              <w:adjustRightInd w:val="0"/>
+              <w:rPr>
+                <w:rFonts w:ascii="Consolas" w:hAnsi="Consolas" w:cs="Consolas"/>
+                <w:b/>
+                <w:bCs/>
+                <w:color w:val="000080"/>
+                <w:kern w:val="0"/>
+                <w:sz w:val="18"/>
+                <w:szCs w:val="18"/>
+                <w:highlight w:val="white"/>
+                <w:lang w:bidi="ne-NP"/>
+              </w:rPr>
+            </w:pPr>
+            <w:r>
+              <w:rPr>
+                <w:rFonts w:ascii="Consolas" w:hAnsi="Consolas" w:cs="Consolas"/>
+                <w:b/>
+                <w:bCs/>
+                <w:color w:val="000080"/>
+                <w:kern w:val="0"/>
+                <w:sz w:val="18"/>
+                <w:szCs w:val="18"/>
+                <w:highlight w:val="white"/>
+                <w:lang w:bidi="ne-NP"/>
+              </w:rPr>
+              <w:t xml:space="preserve">  IF </w:t>
+            </w:r>
+            <w:proofErr w:type="spellStart"/>
+            <w:r>
+              <w:rPr>
+                <w:rFonts w:ascii="Consolas" w:hAnsi="Consolas" w:cs="Consolas"/>
+                <w:b/>
+                <w:bCs/>
+                <w:color w:val="000080"/>
+                <w:kern w:val="0"/>
+                <w:sz w:val="18"/>
+                <w:szCs w:val="18"/>
+                <w:highlight w:val="white"/>
+                <w:lang w:bidi="ne-NP"/>
+              </w:rPr>
+              <w:t>Item.Type</w:t>
+            </w:r>
+            <w:proofErr w:type="spellEnd"/>
+            <w:r>
+              <w:rPr>
+                <w:rFonts w:ascii="Consolas" w:hAnsi="Consolas" w:cs="Consolas"/>
+                <w:b/>
+                <w:bCs/>
+                <w:color w:val="000080"/>
+                <w:kern w:val="0"/>
+                <w:sz w:val="18"/>
+                <w:szCs w:val="18"/>
+                <w:highlight w:val="white"/>
+                <w:lang w:bidi="ne-NP"/>
+              </w:rPr>
+              <w:t xml:space="preserve"> = </w:t>
+            </w:r>
+            <w:proofErr w:type="spellStart"/>
+            <w:proofErr w:type="gramStart"/>
+            <w:r>
+              <w:rPr>
+                <w:rFonts w:ascii="Consolas" w:hAnsi="Consolas" w:cs="Consolas"/>
+                <w:b/>
+                <w:bCs/>
+                <w:color w:val="000080"/>
+                <w:kern w:val="0"/>
+                <w:sz w:val="18"/>
+                <w:szCs w:val="18"/>
+                <w:highlight w:val="white"/>
+                <w:lang w:bidi="ne-NP"/>
+              </w:rPr>
+              <w:t>Item.Type</w:t>
+            </w:r>
+            <w:proofErr w:type="spellEnd"/>
+            <w:r>
+              <w:rPr>
+                <w:rFonts w:ascii="Consolas" w:hAnsi="Consolas" w:cs="Consolas"/>
+                <w:b/>
+                <w:bCs/>
+                <w:color w:val="000080"/>
+                <w:kern w:val="0"/>
+                <w:sz w:val="18"/>
+                <w:szCs w:val="18"/>
+                <w:highlight w:val="white"/>
+                <w:lang w:bidi="ne-NP"/>
+              </w:rPr>
+              <w:t>::</w:t>
+            </w:r>
+            <w:proofErr w:type="gramEnd"/>
+            <w:r>
+              <w:rPr>
+                <w:rFonts w:ascii="Consolas" w:hAnsi="Consolas" w:cs="Consolas"/>
+                <w:b/>
+                <w:bCs/>
+                <w:color w:val="000080"/>
+                <w:kern w:val="0"/>
+                <w:sz w:val="18"/>
+                <w:szCs w:val="18"/>
+                <w:highlight w:val="white"/>
+                <w:lang w:bidi="ne-NP"/>
+              </w:rPr>
+              <w:t>Inventory THEN</w:t>
+            </w:r>
+          </w:p>
+          <w:p>
+            <w:pPr>
+              <w:autoSpaceDE w:val="0"/>
+              <w:autoSpaceDN w:val="0"/>
+              <w:adjustRightInd w:val="0"/>
+              <w:rPr>
+                <w:rFonts w:ascii="Consolas" w:hAnsi="Consolas" w:cs="Consolas"/>
+                <w:b/>
+                <w:bCs/>
+                <w:color w:val="000080"/>
+                <w:kern w:val="0"/>
+                <w:sz w:val="18"/>
+                <w:szCs w:val="18"/>
+                <w:highlight w:val="white"/>
+                <w:lang w:bidi="ne-NP"/>
+              </w:rPr>
+            </w:pPr>
+            <w:r>
+              <w:rPr>
+                <w:rFonts w:ascii="Consolas" w:hAnsi="Consolas" w:cs="Consolas"/>
+                <w:b/>
+                <w:bCs/>
+                <w:color w:val="000080"/>
+                <w:kern w:val="0"/>
+                <w:sz w:val="18"/>
+                <w:szCs w:val="18"/>
+                <w:highlight w:val="white"/>
+                <w:lang w:bidi="ne-NP"/>
+              </w:rPr>
+              <w:lastRenderedPageBreak/>
+              <w:t xml:space="preserve">    </w:t>
+            </w:r>
+            <w:proofErr w:type="spellStart"/>
+            <w:proofErr w:type="gramStart"/>
+            <w:r>
+              <w:rPr>
+                <w:rFonts w:ascii="Consolas" w:hAnsi="Consolas" w:cs="Consolas"/>
+                <w:b/>
+                <w:bCs/>
+                <w:color w:val="000080"/>
+                <w:kern w:val="0"/>
+                <w:sz w:val="18"/>
+                <w:szCs w:val="18"/>
+                <w:highlight w:val="white"/>
+                <w:lang w:bidi="ne-NP"/>
+              </w:rPr>
+              <w:t>InvPostGroup.GET</w:t>
+            </w:r>
+            <w:proofErr w:type="spellEnd"/>
+            <w:r>
+              <w:rPr>
+                <w:rFonts w:ascii="Consolas" w:hAnsi="Consolas" w:cs="Consolas"/>
+                <w:b/>
+                <w:bCs/>
+                <w:color w:val="000080"/>
+                <w:kern w:val="0"/>
+                <w:sz w:val="18"/>
+                <w:szCs w:val="18"/>
+                <w:highlight w:val="white"/>
+                <w:lang w:bidi="ne-NP"/>
+              </w:rPr>
+              <w:t>(</w:t>
+            </w:r>
+            <w:proofErr w:type="spellStart"/>
+            <w:proofErr w:type="gramEnd"/>
+            <w:r>
+              <w:rPr>
+                <w:rFonts w:ascii="Consolas" w:hAnsi="Consolas" w:cs="Consolas"/>
+                <w:b/>
+                <w:bCs/>
+                <w:color w:val="000080"/>
+                <w:kern w:val="0"/>
+                <w:sz w:val="18"/>
+                <w:szCs w:val="18"/>
+                <w:highlight w:val="white"/>
+                <w:lang w:bidi="ne-NP"/>
+              </w:rPr>
+              <w:t>Item."Inventory</w:t>
+            </w:r>
+            <w:proofErr w:type="spellEnd"/>
+            <w:r>
+              <w:rPr>
+                <w:rFonts w:ascii="Consolas" w:hAnsi="Consolas" w:cs="Consolas"/>
+                <w:b/>
+                <w:bCs/>
+                <w:color w:val="000080"/>
+                <w:kern w:val="0"/>
+                <w:sz w:val="18"/>
+                <w:szCs w:val="18"/>
+                <w:highlight w:val="white"/>
+                <w:lang w:bidi="ne-NP"/>
+              </w:rPr>
+              <w:t xml:space="preserve"> Posting Group");</w:t>
+            </w:r>
+          </w:p>
+          <w:p>
+            <w:pPr>
+              <w:autoSpaceDE w:val="0"/>
+              <w:autoSpaceDN w:val="0"/>
+              <w:adjustRightInd w:val="0"/>
+              <w:rPr>
+                <w:rFonts w:ascii="Consolas" w:hAnsi="Consolas" w:cs="Consolas"/>
+                <w:b/>
+                <w:bCs/>
+                <w:color w:val="000080"/>
+                <w:kern w:val="0"/>
+                <w:sz w:val="18"/>
+                <w:szCs w:val="18"/>
+                <w:highlight w:val="white"/>
+                <w:lang w:bidi="ne-NP"/>
+              </w:rPr>
+            </w:pPr>
+            <w:r>
+              <w:rPr>
+                <w:rFonts w:ascii="Consolas" w:hAnsi="Consolas" w:cs="Consolas"/>
+                <w:b/>
+                <w:bCs/>
+                <w:color w:val="000080"/>
+                <w:kern w:val="0"/>
+                <w:sz w:val="18"/>
+                <w:szCs w:val="18"/>
+                <w:highlight w:val="white"/>
+                <w:lang w:bidi="ne-NP"/>
+              </w:rPr>
+              <w:t xml:space="preserve">  IF </w:t>
+            </w:r>
+            <w:proofErr w:type="spellStart"/>
+            <w:r>
+              <w:rPr>
+                <w:rFonts w:ascii="Consolas" w:hAnsi="Consolas" w:cs="Consolas"/>
+                <w:b/>
+                <w:bCs/>
+                <w:color w:val="000080"/>
+                <w:kern w:val="0"/>
+                <w:sz w:val="18"/>
+                <w:szCs w:val="18"/>
+                <w:highlight w:val="white"/>
+                <w:lang w:bidi="ne-NP"/>
+              </w:rPr>
+              <w:t>InvPostGroup</w:t>
+            </w:r>
+            <w:proofErr w:type="spellEnd"/>
+            <w:r>
+              <w:rPr>
+                <w:rFonts w:ascii="Consolas" w:hAnsi="Consolas" w:cs="Consolas"/>
+                <w:b/>
+                <w:bCs/>
+                <w:color w:val="000080"/>
+                <w:kern w:val="0"/>
+                <w:sz w:val="18"/>
+                <w:szCs w:val="18"/>
+                <w:highlight w:val="white"/>
+                <w:lang w:bidi="ne-NP"/>
+              </w:rPr>
+              <w:t xml:space="preserve">."HS Code </w:t>
+            </w:r>
+            <w:proofErr w:type="spellStart"/>
+            <w:r>
+              <w:rPr>
+                <w:rFonts w:ascii="Consolas" w:hAnsi="Consolas" w:cs="Consolas"/>
+                <w:b/>
+                <w:bCs/>
+                <w:color w:val="000080"/>
+                <w:kern w:val="0"/>
+                <w:sz w:val="18"/>
+                <w:szCs w:val="18"/>
+                <w:highlight w:val="white"/>
+                <w:lang w:bidi="ne-NP"/>
+              </w:rPr>
+              <w:t>Mandotary</w:t>
+            </w:r>
+            <w:proofErr w:type="spellEnd"/>
+            <w:r>
+              <w:rPr>
+                <w:rFonts w:ascii="Consolas" w:hAnsi="Consolas" w:cs="Consolas"/>
+                <w:b/>
+                <w:bCs/>
+                <w:color w:val="000080"/>
+                <w:kern w:val="0"/>
+                <w:sz w:val="18"/>
+                <w:szCs w:val="18"/>
+                <w:highlight w:val="white"/>
+                <w:lang w:bidi="ne-NP"/>
+              </w:rPr>
+              <w:t>" THEN</w:t>
+            </w:r>
+          </w:p>
+          <w:p>
+            <w:pPr>
+              <w:autoSpaceDE w:val="0"/>
+              <w:autoSpaceDN w:val="0"/>
+              <w:adjustRightInd w:val="0"/>
+              <w:rPr>
+                <w:rFonts w:ascii="Consolas" w:hAnsi="Consolas" w:cs="Consolas"/>
+                <w:b/>
+                <w:bCs/>
+                <w:color w:val="000080"/>
+                <w:kern w:val="0"/>
+                <w:sz w:val="18"/>
+                <w:szCs w:val="18"/>
+                <w:highlight w:val="white"/>
+                <w:lang w:bidi="ne-NP"/>
+              </w:rPr>
+            </w:pPr>
+            <w:r>
+              <w:rPr>
+                <w:rFonts w:ascii="Consolas" w:hAnsi="Consolas" w:cs="Consolas"/>
+                <w:b/>
+                <w:bCs/>
+                <w:color w:val="000080"/>
+                <w:kern w:val="0"/>
+                <w:sz w:val="18"/>
+                <w:szCs w:val="18"/>
+                <w:highlight w:val="white"/>
+                <w:lang w:bidi="ne-NP"/>
+              </w:rPr>
+              <w:t xml:space="preserve">      IF </w:t>
+            </w:r>
+            <w:proofErr w:type="spellStart"/>
+            <w:r>
+              <w:rPr>
+                <w:rFonts w:ascii="Consolas" w:hAnsi="Consolas" w:cs="Consolas"/>
+                <w:b/>
+                <w:bCs/>
+                <w:color w:val="000080"/>
+                <w:kern w:val="0"/>
+                <w:sz w:val="18"/>
+                <w:szCs w:val="18"/>
+                <w:highlight w:val="white"/>
+                <w:lang w:bidi="ne-NP"/>
+              </w:rPr>
+              <w:t>SalesLine</w:t>
+            </w:r>
+            <w:proofErr w:type="spellEnd"/>
+            <w:r>
+              <w:rPr>
+                <w:rFonts w:ascii="Consolas" w:hAnsi="Consolas" w:cs="Consolas"/>
+                <w:b/>
+                <w:bCs/>
+                <w:color w:val="000080"/>
+                <w:kern w:val="0"/>
+                <w:sz w:val="18"/>
+                <w:szCs w:val="18"/>
+                <w:highlight w:val="white"/>
+                <w:lang w:bidi="ne-NP"/>
+              </w:rPr>
+              <w:t>."HS Code" = '' THEN</w:t>
+            </w:r>
+          </w:p>
+          <w:p>
+            <w:pPr>
+              <w:autoSpaceDE w:val="0"/>
+              <w:autoSpaceDN w:val="0"/>
+              <w:adjustRightInd w:val="0"/>
+              <w:rPr>
+                <w:rFonts w:ascii="Consolas" w:hAnsi="Consolas" w:cs="Consolas"/>
+                <w:color w:val="000000"/>
+                <w:kern w:val="0"/>
+                <w:sz w:val="18"/>
+                <w:szCs w:val="18"/>
+                <w:highlight w:val="white"/>
+                <w:lang w:bidi="ne-NP"/>
+              </w:rPr>
+            </w:pPr>
+            <w:r>
+              <w:rPr>
+                <w:rFonts w:ascii="Consolas" w:hAnsi="Consolas" w:cs="Consolas"/>
+                <w:b/>
+                <w:bCs/>
+                <w:color w:val="000080"/>
+                <w:kern w:val="0"/>
+                <w:sz w:val="18"/>
+                <w:szCs w:val="18"/>
+                <w:highlight w:val="white"/>
+                <w:lang w:bidi="ne-NP"/>
+              </w:rPr>
+              <w:t xml:space="preserve">          </w:t>
+            </w:r>
+            <w:proofErr w:type="gramStart"/>
+            <w:r>
+              <w:rPr>
+                <w:rFonts w:ascii="Consolas" w:hAnsi="Consolas" w:cs="Consolas"/>
+                <w:b/>
+                <w:bCs/>
+                <w:color w:val="000080"/>
+                <w:kern w:val="0"/>
+                <w:sz w:val="18"/>
+                <w:szCs w:val="18"/>
+                <w:highlight w:val="white"/>
+                <w:lang w:bidi="ne-NP"/>
+              </w:rPr>
+              <w:t>ERROR</w:t>
+            </w:r>
+            <w:r>
+              <w:rPr>
+                <w:rFonts w:ascii="Consolas" w:hAnsi="Consolas" w:cs="Consolas"/>
+                <w:color w:val="000000"/>
+                <w:kern w:val="0"/>
+                <w:sz w:val="18"/>
+                <w:szCs w:val="18"/>
+                <w:highlight w:val="white"/>
+                <w:lang w:bidi="ne-NP"/>
+              </w:rPr>
+              <w:t>(</w:t>
+            </w:r>
+            <w:proofErr w:type="gramEnd"/>
+            <w:r>
+              <w:rPr>
+                <w:rFonts w:ascii="Consolas" w:hAnsi="Consolas" w:cs="Consolas"/>
+                <w:color w:val="A31515"/>
+                <w:kern w:val="0"/>
+                <w:sz w:val="18"/>
+                <w:szCs w:val="18"/>
+                <w:highlight w:val="white"/>
+                <w:lang w:bidi="ne-NP"/>
+              </w:rPr>
+              <w:t>'Hs Code is empty for Item %1'</w:t>
+            </w:r>
+            <w:r>
+              <w:rPr>
+                <w:rFonts w:ascii="Consolas" w:hAnsi="Consolas" w:cs="Consolas"/>
+                <w:color w:val="0000FF"/>
+                <w:kern w:val="0"/>
+                <w:sz w:val="18"/>
+                <w:szCs w:val="18"/>
+                <w:highlight w:val="white"/>
+                <w:lang w:bidi="ne-NP"/>
+              </w:rPr>
+              <w:t>,</w:t>
+            </w:r>
+            <w:r>
+              <w:rPr>
+                <w:rFonts w:ascii="Consolas" w:hAnsi="Consolas" w:cs="Consolas"/>
+                <w:color w:val="000000"/>
+                <w:kern w:val="0"/>
+                <w:sz w:val="18"/>
+                <w:szCs w:val="18"/>
+                <w:highlight w:val="white"/>
+                <w:lang w:bidi="ne-NP"/>
+              </w:rPr>
+              <w:t xml:space="preserve"> </w:t>
+            </w:r>
+            <w:proofErr w:type="spellStart"/>
+            <w:r>
+              <w:rPr>
+                <w:rFonts w:ascii="Consolas" w:hAnsi="Consolas" w:cs="Consolas"/>
+                <w:color w:val="000000"/>
+                <w:kern w:val="0"/>
+                <w:sz w:val="18"/>
+                <w:szCs w:val="18"/>
+                <w:highlight w:val="white"/>
+                <w:lang w:bidi="ne-NP"/>
+              </w:rPr>
+              <w:t>Item</w:t>
+            </w:r>
+            <w:r>
+              <w:rPr>
+                <w:rFonts w:ascii="Consolas" w:hAnsi="Consolas" w:cs="Consolas"/>
+                <w:color w:val="0000FF"/>
+                <w:kern w:val="0"/>
+                <w:sz w:val="18"/>
+                <w:szCs w:val="18"/>
+                <w:highlight w:val="white"/>
+                <w:lang w:bidi="ne-NP"/>
+              </w:rPr>
+              <w:t>.</w:t>
+            </w:r>
+            <w:r>
+              <w:rPr>
+                <w:rFonts w:ascii="Consolas" w:hAnsi="Consolas" w:cs="Consolas"/>
+                <w:color w:val="000000"/>
+                <w:kern w:val="0"/>
+                <w:sz w:val="18"/>
+                <w:szCs w:val="18"/>
+                <w:highlight w:val="white"/>
+                <w:lang w:bidi="ne-NP"/>
+              </w:rPr>
+              <w:t>"No</w:t>
+            </w:r>
+            <w:proofErr w:type="spellEnd"/>
+            <w:r>
+              <w:rPr>
+                <w:rFonts w:ascii="Consolas" w:hAnsi="Consolas" w:cs="Consolas"/>
+                <w:color w:val="000000"/>
+                <w:kern w:val="0"/>
+                <w:sz w:val="18"/>
+                <w:szCs w:val="18"/>
+                <w:highlight w:val="white"/>
+                <w:lang w:bidi="ne-NP"/>
+              </w:rPr>
+              <w:t>.");</w:t>
+            </w:r>
+          </w:p>
+          <w:p>
+            <w:pPr>
+              <w:autoSpaceDE w:val="0"/>
+              <w:autoSpaceDN w:val="0"/>
+              <w:adjustRightInd w:val="0"/>
+              <w:rPr>
+                <w:rFonts w:ascii="Consolas" w:hAnsi="Consolas" w:cs="Consolas"/>
+                <w:b/>
+                <w:bCs/>
+                <w:color w:val="000080"/>
+                <w:kern w:val="0"/>
+                <w:sz w:val="18"/>
+                <w:szCs w:val="18"/>
+                <w:highlight w:val="white"/>
+                <w:lang w:bidi="ne-NP"/>
+              </w:rPr>
+            </w:pPr>
+            <w:r>
+              <w:rPr>
+                <w:rFonts w:ascii="Consolas" w:hAnsi="Consolas" w:cs="Consolas"/>
+                <w:color w:val="000000"/>
+                <w:kern w:val="0"/>
+                <w:sz w:val="18"/>
+                <w:szCs w:val="18"/>
+                <w:highlight w:val="white"/>
+                <w:lang w:bidi="ne-NP"/>
+              </w:rPr>
+              <w:t xml:space="preserve">  </w:t>
+            </w:r>
+            <w:r>
+              <w:rPr>
+                <w:rFonts w:ascii="Consolas" w:hAnsi="Consolas" w:cs="Consolas"/>
+                <w:color w:val="0000FF"/>
+                <w:kern w:val="0"/>
+                <w:sz w:val="18"/>
+                <w:szCs w:val="18"/>
+                <w:highlight w:val="white"/>
+                <w:lang w:bidi="ne-NP"/>
+              </w:rPr>
+              <w:t>UNTIL</w:t>
+            </w:r>
+            <w:r>
+              <w:rPr>
+                <w:rFonts w:ascii="Consolas" w:hAnsi="Consolas" w:cs="Consolas"/>
+                <w:color w:val="000000"/>
+                <w:kern w:val="0"/>
+                <w:sz w:val="18"/>
+                <w:szCs w:val="18"/>
+                <w:highlight w:val="white"/>
+                <w:lang w:bidi="ne-NP"/>
+              </w:rPr>
+              <w:t xml:space="preserve"> </w:t>
+            </w:r>
+            <w:proofErr w:type="spellStart"/>
+            <w:r>
+              <w:rPr>
+                <w:rFonts w:ascii="Consolas" w:hAnsi="Consolas" w:cs="Consolas"/>
+                <w:color w:val="000000"/>
+                <w:kern w:val="0"/>
+                <w:sz w:val="18"/>
+                <w:szCs w:val="18"/>
+                <w:highlight w:val="white"/>
+                <w:lang w:bidi="ne-NP"/>
+              </w:rPr>
+              <w:t>SalesLine</w:t>
+            </w:r>
+            <w:r>
+              <w:rPr>
+                <w:rFonts w:ascii="Consolas" w:hAnsi="Consolas" w:cs="Consolas"/>
+                <w:color w:val="0000FF"/>
+                <w:kern w:val="0"/>
+                <w:sz w:val="18"/>
+                <w:szCs w:val="18"/>
+                <w:highlight w:val="white"/>
+                <w:lang w:bidi="ne-NP"/>
+              </w:rPr>
+              <w:t>.</w:t>
+            </w:r>
+            <w:r>
+              <w:rPr>
+                <w:rFonts w:ascii="Consolas" w:hAnsi="Consolas" w:cs="Consolas"/>
+                <w:color w:val="000000"/>
+                <w:kern w:val="0"/>
+                <w:sz w:val="18"/>
+                <w:szCs w:val="18"/>
+                <w:highlight w:val="white"/>
+                <w:lang w:bidi="ne-NP"/>
+              </w:rPr>
+              <w:t>NEXT</w:t>
+            </w:r>
+            <w:proofErr w:type="spellEnd"/>
+            <w:r>
+              <w:rPr>
+                <w:rFonts w:ascii="Consolas" w:hAnsi="Consolas" w:cs="Consolas"/>
+                <w:color w:val="000000"/>
+                <w:kern w:val="0"/>
+                <w:sz w:val="18"/>
+                <w:szCs w:val="18"/>
+                <w:highlight w:val="white"/>
+                <w:lang w:bidi="ne-NP"/>
+              </w:rPr>
+              <w:t xml:space="preserve"> </w:t>
+            </w:r>
+            <w:r>
+              <w:rPr>
+                <w:rFonts w:ascii="Consolas" w:hAnsi="Consolas" w:cs="Consolas"/>
+                <w:color w:val="0000FF"/>
+                <w:kern w:val="0"/>
+                <w:sz w:val="18"/>
+                <w:szCs w:val="18"/>
+                <w:highlight w:val="white"/>
+                <w:lang w:bidi="ne-NP"/>
+              </w:rPr>
+              <w:t>=</w:t>
+            </w:r>
+            <w:r>
+              <w:rPr>
+                <w:rFonts w:ascii="Consolas" w:hAnsi="Consolas" w:cs="Consolas"/>
+                <w:color w:val="000000"/>
+                <w:kern w:val="0"/>
+                <w:sz w:val="18"/>
+                <w:szCs w:val="18"/>
+                <w:highlight w:val="white"/>
+                <w:lang w:bidi="ne-NP"/>
+              </w:rPr>
+              <w:t xml:space="preserve"> </w:t>
+            </w:r>
+            <w:r>
+              <w:rPr>
+                <w:rFonts w:ascii="Consolas" w:hAnsi="Consolas" w:cs="Consolas"/>
+                <w:color w:val="FF00FF"/>
+                <w:kern w:val="0"/>
+                <w:sz w:val="18"/>
+                <w:szCs w:val="18"/>
+                <w:highlight w:val="white"/>
+                <w:lang w:bidi="ne-NP"/>
+              </w:rPr>
+              <w:t>0</w:t>
+            </w:r>
+            <w:r>
+              <w:rPr>
+                <w:rFonts w:ascii="Consolas" w:hAnsi="Consolas" w:cs="Consolas"/>
+                <w:color w:val="000000"/>
+                <w:kern w:val="0"/>
+                <w:sz w:val="18"/>
+                <w:szCs w:val="18"/>
+                <w:highlight w:val="white"/>
+                <w:lang w:bidi="ne-NP"/>
+              </w:rPr>
+              <w:t>;</w:t>
+            </w:r>
+          </w:p>
+        </w:tc>
+      </w:tr>
+    </w:tbl>
+    <w:p>
+      <w:pPr>
+        <w:pStyle w:val="ListParagraph"/>
+        <w:rPr>
+          <w:sz w:val="18"/>
+          <w:szCs w:val="18"/>
+        </w:rPr>
+      </w:pPr>
+    </w:p>
+    <w:p>
+      <w:pPr>
+        <w:pStyle w:val="ListParagraph"/>
+        <w:numPr>
+          <w:ilvl w:val="0"/>
+          <w:numId w:val="1"/>
+        </w:numPr>
+        <w:rPr>
+          <w:sz w:val="18"/>
+          <w:szCs w:val="18"/>
+        </w:rPr>
+      </w:pPr>
+      <w:r>
+        <w:rPr>
+          <w:sz w:val="18"/>
+          <w:szCs w:val="18"/>
+        </w:rPr>
+        <w:t xml:space="preserve">Return Receipt Line: </w:t>
+      </w:r>
+      <w:r>
+        <w:rPr>
+          <w:sz w:val="18"/>
+          <w:szCs w:val="18"/>
+        </w:rPr>
+        <w:t xml:space="preserve">Create a new field 'HS Code' in table </w:t>
+      </w:r>
+      <w:r>
+        <w:rPr>
+          <w:sz w:val="18"/>
+          <w:szCs w:val="18"/>
+        </w:rPr>
+        <w:t>6661</w:t>
+      </w:r>
+      <w:r>
+        <w:rPr>
+          <w:sz w:val="18"/>
+          <w:szCs w:val="18"/>
+        </w:rPr>
+        <w:t xml:space="preserve"> and page </w:t>
+      </w:r>
+      <w:r>
+        <w:rPr>
+          <w:sz w:val="18"/>
+          <w:szCs w:val="18"/>
+        </w:rPr>
+        <w:t>6661</w:t>
+      </w:r>
+      <w:r>
+        <w:rPr>
+          <w:sz w:val="18"/>
+          <w:szCs w:val="18"/>
+        </w:rPr>
+        <w:t>.</w:t>
+      </w:r>
+    </w:p>
+    <w:p>
+      <w:pPr>
+        <w:pStyle w:val="ListParagraph"/>
+        <w:numPr>
+          <w:ilvl w:val="0"/>
+          <w:numId w:val="1"/>
+        </w:numPr>
+        <w:rPr>
+          <w:sz w:val="18"/>
+          <w:szCs w:val="18"/>
+        </w:rPr>
+      </w:pPr>
+      <w:r>
+        <w:rPr>
+          <w:sz w:val="18"/>
+          <w:szCs w:val="18"/>
+        </w:rPr>
+        <w:t xml:space="preserve">IRD Mgt.: Add code in </w:t>
+      </w:r>
+      <w:proofErr w:type="spellStart"/>
+      <w:r>
+        <w:rPr>
+          <w:sz w:val="18"/>
+          <w:szCs w:val="18"/>
+        </w:rPr>
+        <w:t>OnAfterCopyToServLineFromDocuments</w:t>
+      </w:r>
+      <w:proofErr w:type="spellEnd"/>
+      <w:r>
+        <w:rPr>
+          <w:sz w:val="18"/>
+          <w:szCs w:val="18"/>
+        </w:rPr>
+        <w:t xml:space="preserve"> and </w:t>
+      </w:r>
+      <w:proofErr w:type="spellStart"/>
+      <w:r>
+        <w:rPr>
+          <w:sz w:val="18"/>
+          <w:szCs w:val="18"/>
+        </w:rPr>
+        <w:t>OnAfterCopyTo</w:t>
+      </w:r>
+      <w:r>
+        <w:rPr>
+          <w:sz w:val="18"/>
+          <w:szCs w:val="18"/>
+        </w:rPr>
+        <w:t>Sale</w:t>
+      </w:r>
+      <w:r>
+        <w:rPr>
+          <w:sz w:val="18"/>
+          <w:szCs w:val="18"/>
+        </w:rPr>
+        <w:t>LineFromDocuments</w:t>
+      </w:r>
+      <w:proofErr w:type="spellEnd"/>
+    </w:p>
+    <w:p>
+      <w:pPr>
+        <w:pStyle w:val="ListParagraph"/>
+        <w:rPr>
+          <w:sz w:val="18"/>
+          <w:szCs w:val="18"/>
+        </w:rPr>
+      </w:pPr>
+    </w:p>
+    <w:tbl>
+      <w:tblPr>
+        <w:tblStyle w:val="TableGrid"/>
+        <w:tblW w:w="0" w:type="auto"/>
+        <w:tblInd w:w="720" w:type="dxa"/>
+        <w:tblLook w:val="04A0" w:firstRow="1" w:lastRow="0" w:firstColumn="1" w:lastColumn="0" w:noHBand="0" w:noVBand="1"/>
+      </w:tblPr>
+      <w:tblGrid>
+        <w:gridCol w:w="8856"/>
+      </w:tblGrid>
+      <w:tr>
+        <w:tc>
+          <w:tcPr>
+            <w:tcW w:w="9576" w:type="dxa"/>
+          </w:tcPr>
+          <w:p>
+            <w:pPr>
+              <w:autoSpaceDE w:val="0"/>
+              <w:autoSpaceDN w:val="0"/>
+              <w:adjustRightInd w:val="0"/>
+              <w:rPr>
+                <w:rFonts w:ascii="Consolas" w:hAnsi="Consolas" w:cs="Consolas"/>
+                <w:b/>
+                <w:bCs/>
+                <w:color w:val="000080"/>
+                <w:kern w:val="0"/>
+                <w:sz w:val="18"/>
+                <w:szCs w:val="18"/>
+                <w:highlight w:val="white"/>
+                <w:lang w:bidi="ne-NP"/>
+              </w:rPr>
+            </w:pPr>
+            <w:proofErr w:type="spellStart"/>
+            <w:proofErr w:type="gramStart"/>
+            <w:r>
+              <w:rPr>
+                <w:rFonts w:ascii="Consolas" w:hAnsi="Consolas" w:cs="Consolas"/>
+                <w:b/>
+                <w:bCs/>
+                <w:color w:val="000080"/>
+                <w:kern w:val="0"/>
+                <w:sz w:val="18"/>
+                <w:szCs w:val="18"/>
+                <w:highlight w:val="white"/>
+                <w:lang w:bidi="ne-NP"/>
+              </w:rPr>
+              <w:t>OnAfterCopyToServLineFromDocuments</w:t>
+            </w:r>
+            <w:proofErr w:type="spellEnd"/>
+            <w:r>
+              <w:rPr>
+                <w:rFonts w:ascii="Consolas" w:hAnsi="Consolas" w:cs="Consolas"/>
+                <w:b/>
+                <w:bCs/>
+                <w:color w:val="000080"/>
+                <w:kern w:val="0"/>
+                <w:sz w:val="18"/>
+                <w:szCs w:val="18"/>
+                <w:highlight w:val="white"/>
+                <w:lang w:bidi="ne-NP"/>
+              </w:rPr>
+              <w:t>(</w:t>
+            </w:r>
+            <w:proofErr w:type="gramEnd"/>
+            <w:r>
+              <w:rPr>
+                <w:rFonts w:ascii="Consolas" w:hAnsi="Consolas" w:cs="Consolas"/>
+                <w:b/>
+                <w:bCs/>
+                <w:color w:val="000080"/>
+                <w:kern w:val="0"/>
+                <w:sz w:val="18"/>
+                <w:szCs w:val="18"/>
+                <w:highlight w:val="white"/>
+                <w:lang w:bidi="ne-NP"/>
+              </w:rPr>
+              <w:t xml:space="preserve">VAR </w:t>
+            </w:r>
+            <w:proofErr w:type="spellStart"/>
+            <w:r>
+              <w:rPr>
+                <w:rFonts w:ascii="Consolas" w:hAnsi="Consolas" w:cs="Consolas"/>
+                <w:b/>
+                <w:bCs/>
+                <w:color w:val="000080"/>
+                <w:kern w:val="0"/>
+                <w:sz w:val="18"/>
+                <w:szCs w:val="18"/>
+                <w:highlight w:val="white"/>
+                <w:lang w:bidi="ne-NP"/>
+              </w:rPr>
+              <w:t>ToServLine</w:t>
+            </w:r>
+            <w:proofErr w:type="spellEnd"/>
+            <w:r>
+              <w:rPr>
+                <w:rFonts w:ascii="Consolas" w:hAnsi="Consolas" w:cs="Consolas"/>
+                <w:b/>
+                <w:bCs/>
+                <w:color w:val="000080"/>
+                <w:kern w:val="0"/>
+                <w:sz w:val="18"/>
+                <w:szCs w:val="18"/>
+                <w:highlight w:val="white"/>
+                <w:lang w:bidi="ne-NP"/>
+              </w:rPr>
+              <w:t xml:space="preserve"> : Record "Service Line";</w:t>
+            </w:r>
+            <w:proofErr w:type="spellStart"/>
+            <w:r>
+              <w:rPr>
+                <w:rFonts w:ascii="Consolas" w:hAnsi="Consolas" w:cs="Consolas"/>
+                <w:b/>
+                <w:bCs/>
+                <w:color w:val="000080"/>
+                <w:kern w:val="0"/>
+                <w:sz w:val="18"/>
+                <w:szCs w:val="18"/>
+                <w:highlight w:val="white"/>
+                <w:lang w:bidi="ne-NP"/>
+              </w:rPr>
+              <w:t>FromServLine</w:t>
+            </w:r>
+            <w:proofErr w:type="spellEnd"/>
+            <w:r>
+              <w:rPr>
+                <w:rFonts w:ascii="Consolas" w:hAnsi="Consolas" w:cs="Consolas"/>
+                <w:b/>
+                <w:bCs/>
+                <w:color w:val="000080"/>
+                <w:kern w:val="0"/>
+                <w:sz w:val="18"/>
+                <w:szCs w:val="18"/>
+                <w:highlight w:val="white"/>
+                <w:lang w:bidi="ne-NP"/>
+              </w:rPr>
+              <w:t xml:space="preserve"> : Record "Service Line")</w:t>
+            </w:r>
+          </w:p>
+          <w:p>
+            <w:pPr>
+              <w:autoSpaceDE w:val="0"/>
+              <w:autoSpaceDN w:val="0"/>
+              <w:adjustRightInd w:val="0"/>
+              <w:rPr>
+                <w:rFonts w:ascii="Consolas" w:hAnsi="Consolas" w:cs="Consolas"/>
+                <w:b/>
+                <w:bCs/>
+                <w:color w:val="000080"/>
+                <w:kern w:val="0"/>
+                <w:sz w:val="18"/>
+                <w:szCs w:val="18"/>
+                <w:highlight w:val="white"/>
+                <w:lang w:bidi="ne-NP"/>
+              </w:rPr>
+            </w:pPr>
+            <w:proofErr w:type="spellStart"/>
+            <w:r>
+              <w:rPr>
+                <w:rFonts w:ascii="Consolas" w:hAnsi="Consolas" w:cs="Consolas"/>
+                <w:b/>
+                <w:bCs/>
+                <w:color w:val="000080"/>
+                <w:kern w:val="0"/>
+                <w:sz w:val="18"/>
+                <w:szCs w:val="18"/>
+                <w:highlight w:val="white"/>
+                <w:lang w:bidi="ne-NP"/>
+              </w:rPr>
+              <w:t>ToServLine</w:t>
+            </w:r>
+            <w:proofErr w:type="spellEnd"/>
+            <w:r>
+              <w:rPr>
+                <w:rFonts w:ascii="Consolas" w:hAnsi="Consolas" w:cs="Consolas"/>
+                <w:b/>
+                <w:bCs/>
+                <w:color w:val="000080"/>
+                <w:kern w:val="0"/>
+                <w:sz w:val="18"/>
+                <w:szCs w:val="18"/>
+                <w:highlight w:val="white"/>
+                <w:lang w:bidi="ne-NP"/>
+              </w:rPr>
+              <w:t>."Returned Document No.</w:t>
+            </w:r>
+            <w:proofErr w:type="gramStart"/>
+            <w:r>
+              <w:rPr>
+                <w:rFonts w:ascii="Consolas" w:hAnsi="Consolas" w:cs="Consolas"/>
+                <w:b/>
+                <w:bCs/>
+                <w:color w:val="000080"/>
+                <w:kern w:val="0"/>
+                <w:sz w:val="18"/>
+                <w:szCs w:val="18"/>
+                <w:highlight w:val="white"/>
+                <w:lang w:bidi="ne-NP"/>
+              </w:rPr>
+              <w:t>" :</w:t>
+            </w:r>
+            <w:proofErr w:type="gramEnd"/>
+            <w:r>
+              <w:rPr>
+                <w:rFonts w:ascii="Consolas" w:hAnsi="Consolas" w:cs="Consolas"/>
+                <w:b/>
+                <w:bCs/>
+                <w:color w:val="000080"/>
+                <w:kern w:val="0"/>
+                <w:sz w:val="18"/>
+                <w:szCs w:val="18"/>
+                <w:highlight w:val="white"/>
+                <w:lang w:bidi="ne-NP"/>
+              </w:rPr>
+              <w:t xml:space="preserve">= </w:t>
+            </w:r>
+            <w:proofErr w:type="spellStart"/>
+            <w:r>
+              <w:rPr>
+                <w:rFonts w:ascii="Consolas" w:hAnsi="Consolas" w:cs="Consolas"/>
+                <w:b/>
+                <w:bCs/>
+                <w:color w:val="000080"/>
+                <w:kern w:val="0"/>
+                <w:sz w:val="18"/>
+                <w:szCs w:val="18"/>
+                <w:highlight w:val="white"/>
+                <w:lang w:bidi="ne-NP"/>
+              </w:rPr>
+              <w:t>FromServLine</w:t>
+            </w:r>
+            <w:proofErr w:type="spellEnd"/>
+            <w:r>
+              <w:rPr>
+                <w:rFonts w:ascii="Consolas" w:hAnsi="Consolas" w:cs="Consolas"/>
+                <w:b/>
+                <w:bCs/>
+                <w:color w:val="000080"/>
+                <w:kern w:val="0"/>
+                <w:sz w:val="18"/>
+                <w:szCs w:val="18"/>
+                <w:highlight w:val="white"/>
+                <w:lang w:bidi="ne-NP"/>
+              </w:rPr>
+              <w:t>."Returned Document No.";</w:t>
+            </w:r>
+          </w:p>
+          <w:p>
+            <w:pPr>
+              <w:autoSpaceDE w:val="0"/>
+              <w:autoSpaceDN w:val="0"/>
+              <w:adjustRightInd w:val="0"/>
+              <w:rPr>
+                <w:rFonts w:ascii="Consolas" w:hAnsi="Consolas" w:cs="Consolas"/>
+                <w:b/>
+                <w:bCs/>
+                <w:color w:val="000080"/>
+                <w:kern w:val="0"/>
+                <w:sz w:val="18"/>
+                <w:szCs w:val="18"/>
+                <w:highlight w:val="white"/>
+                <w:lang w:bidi="ne-NP"/>
+              </w:rPr>
+            </w:pPr>
+            <w:r>
+              <w:rPr>
+                <w:rFonts w:ascii="Consolas" w:hAnsi="Consolas" w:cs="Consolas"/>
+                <w:b/>
+                <w:bCs/>
+                <w:color w:val="000080"/>
+                <w:kern w:val="0"/>
+                <w:sz w:val="18"/>
+                <w:szCs w:val="18"/>
+                <w:highlight w:val="white"/>
+                <w:lang w:bidi="ne-NP"/>
+              </w:rPr>
+              <w:t xml:space="preserve">IF </w:t>
+            </w:r>
+            <w:proofErr w:type="spellStart"/>
+            <w:r>
+              <w:rPr>
+                <w:rFonts w:ascii="Consolas" w:hAnsi="Consolas" w:cs="Consolas"/>
+                <w:b/>
+                <w:bCs/>
+                <w:color w:val="000080"/>
+                <w:kern w:val="0"/>
+                <w:sz w:val="18"/>
+                <w:szCs w:val="18"/>
+                <w:highlight w:val="white"/>
+                <w:lang w:bidi="ne-NP"/>
+              </w:rPr>
+              <w:t>FromServLine</w:t>
+            </w:r>
+            <w:proofErr w:type="spellEnd"/>
+            <w:r>
+              <w:rPr>
+                <w:rFonts w:ascii="Consolas" w:hAnsi="Consolas" w:cs="Consolas"/>
+                <w:b/>
+                <w:bCs/>
+                <w:color w:val="000080"/>
+                <w:kern w:val="0"/>
+                <w:sz w:val="18"/>
+                <w:szCs w:val="18"/>
+                <w:highlight w:val="white"/>
+                <w:lang w:bidi="ne-NP"/>
+              </w:rPr>
+              <w:t>."HS Code" = '' THEN BEGIN</w:t>
+            </w:r>
+          </w:p>
+          <w:p>
+            <w:pPr>
+              <w:autoSpaceDE w:val="0"/>
+              <w:autoSpaceDN w:val="0"/>
+              <w:adjustRightInd w:val="0"/>
+              <w:rPr>
+                <w:rFonts w:ascii="Consolas" w:hAnsi="Consolas" w:cs="Consolas"/>
+                <w:b/>
+                <w:bCs/>
+                <w:color w:val="000080"/>
+                <w:kern w:val="0"/>
+                <w:sz w:val="18"/>
+                <w:szCs w:val="18"/>
+                <w:highlight w:val="white"/>
+                <w:lang w:bidi="ne-NP"/>
+              </w:rPr>
+            </w:pPr>
+            <w:r>
+              <w:rPr>
+                <w:rFonts w:ascii="Consolas" w:hAnsi="Consolas" w:cs="Consolas"/>
+                <w:b/>
+                <w:bCs/>
+                <w:color w:val="000080"/>
+                <w:kern w:val="0"/>
+                <w:sz w:val="18"/>
+                <w:szCs w:val="18"/>
+                <w:highlight w:val="white"/>
+                <w:lang w:bidi="ne-NP"/>
+              </w:rPr>
+              <w:t xml:space="preserve"> </w:t>
+            </w:r>
+            <w:r>
+              <w:rPr>
+                <w:rFonts w:ascii="Consolas" w:hAnsi="Consolas" w:cs="Consolas"/>
+                <w:b/>
+                <w:bCs/>
+                <w:color w:val="000080"/>
+                <w:kern w:val="0"/>
+                <w:sz w:val="18"/>
+                <w:szCs w:val="18"/>
+                <w:highlight w:val="white"/>
+                <w:lang w:bidi="ne-NP"/>
+              </w:rPr>
+              <w:t xml:space="preserve">IF </w:t>
+            </w:r>
+            <w:proofErr w:type="spellStart"/>
+            <w:r>
+              <w:rPr>
+                <w:rFonts w:ascii="Consolas" w:hAnsi="Consolas" w:cs="Consolas"/>
+                <w:b/>
+                <w:bCs/>
+                <w:color w:val="000080"/>
+                <w:kern w:val="0"/>
+                <w:sz w:val="18"/>
+                <w:szCs w:val="18"/>
+                <w:highlight w:val="white"/>
+                <w:lang w:bidi="ne-NP"/>
+              </w:rPr>
+              <w:t>FromServLine.Type</w:t>
+            </w:r>
+            <w:proofErr w:type="spellEnd"/>
+            <w:r>
+              <w:rPr>
+                <w:rFonts w:ascii="Consolas" w:hAnsi="Consolas" w:cs="Consolas"/>
+                <w:b/>
+                <w:bCs/>
+                <w:color w:val="000080"/>
+                <w:kern w:val="0"/>
+                <w:sz w:val="18"/>
+                <w:szCs w:val="18"/>
+                <w:highlight w:val="white"/>
+                <w:lang w:bidi="ne-NP"/>
+              </w:rPr>
+              <w:t xml:space="preserve"> = </w:t>
+            </w:r>
+            <w:proofErr w:type="spellStart"/>
+            <w:proofErr w:type="gramStart"/>
+            <w:r>
+              <w:rPr>
+                <w:rFonts w:ascii="Consolas" w:hAnsi="Consolas" w:cs="Consolas"/>
+                <w:b/>
+                <w:bCs/>
+                <w:color w:val="000080"/>
+                <w:kern w:val="0"/>
+                <w:sz w:val="18"/>
+                <w:szCs w:val="18"/>
+                <w:highlight w:val="white"/>
+                <w:lang w:bidi="ne-NP"/>
+              </w:rPr>
+              <w:t>FromServLine.Type</w:t>
+            </w:r>
+            <w:proofErr w:type="spellEnd"/>
+            <w:r>
+              <w:rPr>
+                <w:rFonts w:ascii="Consolas" w:hAnsi="Consolas" w:cs="Consolas"/>
+                <w:b/>
+                <w:bCs/>
+                <w:color w:val="000080"/>
+                <w:kern w:val="0"/>
+                <w:sz w:val="18"/>
+                <w:szCs w:val="18"/>
+                <w:highlight w:val="white"/>
+                <w:lang w:bidi="ne-NP"/>
+              </w:rPr>
+              <w:t>::</w:t>
+            </w:r>
+            <w:proofErr w:type="gramEnd"/>
+            <w:r>
+              <w:rPr>
+                <w:rFonts w:ascii="Consolas" w:hAnsi="Consolas" w:cs="Consolas"/>
+                <w:b/>
+                <w:bCs/>
+                <w:color w:val="000080"/>
+                <w:kern w:val="0"/>
+                <w:sz w:val="18"/>
+                <w:szCs w:val="18"/>
+                <w:highlight w:val="white"/>
+                <w:lang w:bidi="ne-NP"/>
+              </w:rPr>
+              <w:t>Item THEN BEGIN</w:t>
+            </w:r>
+          </w:p>
+          <w:p>
+            <w:pPr>
+              <w:autoSpaceDE w:val="0"/>
+              <w:autoSpaceDN w:val="0"/>
+              <w:adjustRightInd w:val="0"/>
+              <w:rPr>
+                <w:rFonts w:ascii="Consolas" w:hAnsi="Consolas" w:cs="Consolas"/>
+                <w:color w:val="000000"/>
+                <w:kern w:val="0"/>
+                <w:sz w:val="18"/>
+                <w:szCs w:val="18"/>
+                <w:highlight w:val="white"/>
+                <w:lang w:bidi="ne-NP"/>
+              </w:rPr>
+            </w:pPr>
+            <w:r>
+              <w:rPr>
+                <w:rFonts w:ascii="Consolas" w:hAnsi="Consolas" w:cs="Consolas"/>
+                <w:b/>
+                <w:bCs/>
+                <w:color w:val="000080"/>
+                <w:kern w:val="0"/>
+                <w:sz w:val="18"/>
+                <w:szCs w:val="18"/>
+                <w:highlight w:val="white"/>
+                <w:lang w:bidi="ne-NP"/>
+              </w:rPr>
+              <w:t xml:space="preserve">  </w:t>
+            </w:r>
+            <w:proofErr w:type="spellStart"/>
+            <w:proofErr w:type="gramStart"/>
+            <w:r>
+              <w:rPr>
+                <w:rFonts w:ascii="Consolas" w:hAnsi="Consolas" w:cs="Consolas"/>
+                <w:b/>
+                <w:bCs/>
+                <w:color w:val="000080"/>
+                <w:kern w:val="0"/>
+                <w:sz w:val="18"/>
+                <w:szCs w:val="18"/>
+                <w:highlight w:val="white"/>
+                <w:lang w:bidi="ne-NP"/>
+              </w:rPr>
+              <w:t>Item.GET</w:t>
+            </w:r>
+            <w:proofErr w:type="spellEnd"/>
+            <w:r>
+              <w:rPr>
+                <w:rFonts w:ascii="Consolas" w:hAnsi="Consolas" w:cs="Consolas"/>
+                <w:color w:val="000000"/>
+                <w:kern w:val="0"/>
+                <w:sz w:val="18"/>
+                <w:szCs w:val="18"/>
+                <w:highlight w:val="white"/>
+                <w:lang w:bidi="ne-NP"/>
+              </w:rPr>
+              <w:t>(</w:t>
+            </w:r>
+            <w:proofErr w:type="spellStart"/>
+            <w:proofErr w:type="gramEnd"/>
+            <w:r>
+              <w:rPr>
+                <w:rFonts w:ascii="Consolas" w:hAnsi="Consolas" w:cs="Consolas"/>
+                <w:color w:val="000000"/>
+                <w:kern w:val="0"/>
+                <w:sz w:val="18"/>
+                <w:szCs w:val="18"/>
+                <w:highlight w:val="white"/>
+                <w:lang w:bidi="ne-NP"/>
+              </w:rPr>
+              <w:t>ToServLine</w:t>
+            </w:r>
+            <w:proofErr w:type="spellEnd"/>
+            <w:r>
+              <w:rPr>
+                <w:rFonts w:ascii="Consolas" w:hAnsi="Consolas" w:cs="Consolas"/>
+                <w:color w:val="0000FF"/>
+                <w:kern w:val="0"/>
+                <w:sz w:val="18"/>
+                <w:szCs w:val="18"/>
+                <w:highlight w:val="white"/>
+                <w:lang w:bidi="ne-NP"/>
+              </w:rPr>
+              <w:t>.</w:t>
+            </w:r>
+            <w:r>
+              <w:rPr>
+                <w:rFonts w:ascii="Consolas" w:hAnsi="Consolas" w:cs="Consolas"/>
+                <w:color w:val="000000"/>
+                <w:kern w:val="0"/>
+                <w:sz w:val="18"/>
+                <w:szCs w:val="18"/>
+                <w:highlight w:val="white"/>
+                <w:lang w:bidi="ne-NP"/>
+              </w:rPr>
+              <w:t>"No.");</w:t>
+            </w:r>
+          </w:p>
+          <w:p>
+            <w:pPr>
+              <w:autoSpaceDE w:val="0"/>
+              <w:autoSpaceDN w:val="0"/>
+              <w:adjustRightInd w:val="0"/>
+              <w:rPr>
+                <w:rFonts w:ascii="Consolas" w:hAnsi="Consolas" w:cs="Consolas"/>
+                <w:color w:val="000000"/>
+                <w:kern w:val="0"/>
+                <w:sz w:val="18"/>
+                <w:szCs w:val="18"/>
+                <w:highlight w:val="white"/>
+                <w:lang w:bidi="ne-NP"/>
+              </w:rPr>
+            </w:pPr>
+            <w:r>
+              <w:rPr>
+                <w:rFonts w:ascii="Consolas" w:hAnsi="Consolas" w:cs="Consolas"/>
+                <w:color w:val="000000"/>
+                <w:kern w:val="0"/>
+                <w:sz w:val="18"/>
+                <w:szCs w:val="18"/>
+                <w:highlight w:val="white"/>
+                <w:lang w:bidi="ne-NP"/>
+              </w:rPr>
+              <w:t xml:space="preserve">  </w:t>
+            </w:r>
+            <w:proofErr w:type="spellStart"/>
+            <w:r>
+              <w:rPr>
+                <w:rFonts w:ascii="Consolas" w:hAnsi="Consolas" w:cs="Consolas"/>
+                <w:color w:val="000000"/>
+                <w:kern w:val="0"/>
+                <w:sz w:val="18"/>
+                <w:szCs w:val="18"/>
+                <w:highlight w:val="white"/>
+                <w:lang w:bidi="ne-NP"/>
+              </w:rPr>
+              <w:t>ToServLine</w:t>
+            </w:r>
+            <w:proofErr w:type="spellEnd"/>
+            <w:r>
+              <w:rPr>
+                <w:rFonts w:ascii="Consolas" w:hAnsi="Consolas" w:cs="Consolas"/>
+                <w:color w:val="0000FF"/>
+                <w:kern w:val="0"/>
+                <w:sz w:val="18"/>
+                <w:szCs w:val="18"/>
+                <w:highlight w:val="white"/>
+                <w:lang w:bidi="ne-NP"/>
+              </w:rPr>
+              <w:t>.</w:t>
+            </w:r>
+            <w:r>
+              <w:rPr>
+                <w:rFonts w:ascii="Consolas" w:hAnsi="Consolas" w:cs="Consolas"/>
+                <w:color w:val="000000"/>
+                <w:kern w:val="0"/>
+                <w:sz w:val="18"/>
+                <w:szCs w:val="18"/>
+                <w:highlight w:val="white"/>
+                <w:lang w:bidi="ne-NP"/>
+              </w:rPr>
+              <w:t>"HS Code</w:t>
+            </w:r>
+            <w:proofErr w:type="gramStart"/>
+            <w:r>
+              <w:rPr>
+                <w:rFonts w:ascii="Consolas" w:hAnsi="Consolas" w:cs="Consolas"/>
+                <w:color w:val="000000"/>
+                <w:kern w:val="0"/>
+                <w:sz w:val="18"/>
+                <w:szCs w:val="18"/>
+                <w:highlight w:val="white"/>
+                <w:lang w:bidi="ne-NP"/>
+              </w:rPr>
+              <w:t xml:space="preserve">" </w:t>
+            </w:r>
+            <w:r>
+              <w:rPr>
+                <w:rFonts w:ascii="Consolas" w:hAnsi="Consolas" w:cs="Consolas"/>
+                <w:color w:val="0000FF"/>
+                <w:kern w:val="0"/>
+                <w:sz w:val="18"/>
+                <w:szCs w:val="18"/>
+                <w:highlight w:val="white"/>
+                <w:lang w:bidi="ne-NP"/>
+              </w:rPr>
+              <w:t>:</w:t>
+            </w:r>
+            <w:proofErr w:type="gramEnd"/>
+            <w:r>
+              <w:rPr>
+                <w:rFonts w:ascii="Consolas" w:hAnsi="Consolas" w:cs="Consolas"/>
+                <w:color w:val="0000FF"/>
+                <w:kern w:val="0"/>
+                <w:sz w:val="18"/>
+                <w:szCs w:val="18"/>
+                <w:highlight w:val="white"/>
+                <w:lang w:bidi="ne-NP"/>
+              </w:rPr>
+              <w:t>=</w:t>
+            </w:r>
+            <w:r>
+              <w:rPr>
+                <w:rFonts w:ascii="Consolas" w:hAnsi="Consolas" w:cs="Consolas"/>
+                <w:color w:val="000000"/>
+                <w:kern w:val="0"/>
+                <w:sz w:val="18"/>
+                <w:szCs w:val="18"/>
+                <w:highlight w:val="white"/>
+                <w:lang w:bidi="ne-NP"/>
+              </w:rPr>
+              <w:t xml:space="preserve"> </w:t>
+            </w:r>
+            <w:proofErr w:type="spellStart"/>
+            <w:r>
+              <w:rPr>
+                <w:rFonts w:ascii="Consolas" w:hAnsi="Consolas" w:cs="Consolas"/>
+                <w:color w:val="000000"/>
+                <w:kern w:val="0"/>
+                <w:sz w:val="18"/>
+                <w:szCs w:val="18"/>
+                <w:highlight w:val="white"/>
+                <w:lang w:bidi="ne-NP"/>
+              </w:rPr>
+              <w:t>Item</w:t>
+            </w:r>
+            <w:r>
+              <w:rPr>
+                <w:rFonts w:ascii="Consolas" w:hAnsi="Consolas" w:cs="Consolas"/>
+                <w:color w:val="0000FF"/>
+                <w:kern w:val="0"/>
+                <w:sz w:val="18"/>
+                <w:szCs w:val="18"/>
+                <w:highlight w:val="white"/>
+                <w:lang w:bidi="ne-NP"/>
+              </w:rPr>
+              <w:t>.</w:t>
+            </w:r>
+            <w:r>
+              <w:rPr>
+                <w:rFonts w:ascii="Consolas" w:hAnsi="Consolas" w:cs="Consolas"/>
+                <w:color w:val="000000"/>
+                <w:kern w:val="0"/>
+                <w:sz w:val="18"/>
+                <w:szCs w:val="18"/>
+                <w:highlight w:val="white"/>
+                <w:lang w:bidi="ne-NP"/>
+              </w:rPr>
+              <w:t>"Tariff</w:t>
+            </w:r>
+            <w:proofErr w:type="spellEnd"/>
+            <w:r>
+              <w:rPr>
+                <w:rFonts w:ascii="Consolas" w:hAnsi="Consolas" w:cs="Consolas"/>
+                <w:color w:val="000000"/>
+                <w:kern w:val="0"/>
+                <w:sz w:val="18"/>
+                <w:szCs w:val="18"/>
+                <w:highlight w:val="white"/>
+                <w:lang w:bidi="ne-NP"/>
+              </w:rPr>
+              <w:t xml:space="preserve"> No.";</w:t>
+            </w:r>
+          </w:p>
+          <w:p>
+            <w:pPr>
+              <w:autoSpaceDE w:val="0"/>
+              <w:autoSpaceDN w:val="0"/>
+              <w:adjustRightInd w:val="0"/>
+              <w:rPr>
+                <w:rFonts w:ascii="Consolas" w:hAnsi="Consolas" w:cs="Consolas"/>
+                <w:color w:val="000000"/>
+                <w:kern w:val="0"/>
+                <w:sz w:val="18"/>
+                <w:szCs w:val="18"/>
+                <w:highlight w:val="white"/>
+                <w:lang w:bidi="ne-NP"/>
+              </w:rPr>
+            </w:pPr>
+            <w:r>
+              <w:rPr>
+                <w:rFonts w:ascii="Consolas" w:hAnsi="Consolas" w:cs="Consolas"/>
+                <w:color w:val="0000FF"/>
+                <w:kern w:val="0"/>
+                <w:sz w:val="18"/>
+                <w:szCs w:val="18"/>
+                <w:highlight w:val="white"/>
+                <w:lang w:bidi="ne-NP"/>
+              </w:rPr>
+              <w:t xml:space="preserve"> </w:t>
+            </w:r>
+            <w:r>
+              <w:rPr>
+                <w:rFonts w:ascii="Consolas" w:hAnsi="Consolas" w:cs="Consolas"/>
+                <w:color w:val="0000FF"/>
+                <w:kern w:val="0"/>
+                <w:sz w:val="18"/>
+                <w:szCs w:val="18"/>
+                <w:highlight w:val="white"/>
+                <w:lang w:bidi="ne-NP"/>
+              </w:rPr>
+              <w:t>END</w:t>
+            </w:r>
+          </w:p>
+          <w:p>
+            <w:pPr>
+              <w:autoSpaceDE w:val="0"/>
+              <w:autoSpaceDN w:val="0"/>
+              <w:adjustRightInd w:val="0"/>
+              <w:rPr>
+                <w:rFonts w:ascii="Consolas" w:hAnsi="Consolas" w:cs="Consolas"/>
+                <w:color w:val="000000"/>
+                <w:kern w:val="0"/>
+                <w:sz w:val="18"/>
+                <w:szCs w:val="18"/>
+                <w:highlight w:val="white"/>
+                <w:lang w:bidi="ne-NP"/>
+              </w:rPr>
+            </w:pPr>
+            <w:r>
+              <w:rPr>
+                <w:rFonts w:ascii="Consolas" w:hAnsi="Consolas" w:cs="Consolas"/>
+                <w:color w:val="0000FF"/>
+                <w:kern w:val="0"/>
+                <w:sz w:val="18"/>
+                <w:szCs w:val="18"/>
+                <w:highlight w:val="white"/>
+                <w:lang w:bidi="ne-NP"/>
+              </w:rPr>
+              <w:t>END</w:t>
+            </w:r>
+          </w:p>
+          <w:p>
+            <w:pPr>
+              <w:pStyle w:val="ListParagraph"/>
+              <w:rPr>
+                <w:sz w:val="18"/>
+                <w:szCs w:val="18"/>
+              </w:rPr>
+            </w:pPr>
+          </w:p>
+        </w:tc>
+      </w:tr>
+      <w:tr>
+        <w:tc>
+          <w:tcPr>
+            <w:tcW w:w="9576" w:type="dxa"/>
+          </w:tcPr>
+          <w:p>
+            <w:pPr>
+              <w:autoSpaceDE w:val="0"/>
+              <w:autoSpaceDN w:val="0"/>
+              <w:adjustRightInd w:val="0"/>
+              <w:rPr>
+                <w:rFonts w:ascii="Consolas" w:hAnsi="Consolas" w:cs="Consolas"/>
+                <w:b/>
+                <w:bCs/>
+                <w:color w:val="000080"/>
+                <w:kern w:val="0"/>
+                <w:sz w:val="18"/>
+                <w:szCs w:val="18"/>
+                <w:highlight w:val="white"/>
+                <w:lang w:bidi="ne-NP"/>
+              </w:rPr>
+            </w:pPr>
+            <w:proofErr w:type="spellStart"/>
+            <w:proofErr w:type="gramStart"/>
+            <w:r>
+              <w:rPr>
+                <w:rFonts w:ascii="Consolas" w:hAnsi="Consolas" w:cs="Consolas"/>
+                <w:b/>
+                <w:bCs/>
+                <w:color w:val="000080"/>
+                <w:kern w:val="0"/>
+                <w:sz w:val="18"/>
+                <w:szCs w:val="18"/>
+                <w:highlight w:val="white"/>
+                <w:lang w:bidi="ne-NP"/>
+              </w:rPr>
+              <w:t>OnAfterCopyToSalesLineFromDocuments</w:t>
+            </w:r>
+            <w:proofErr w:type="spellEnd"/>
+            <w:r>
+              <w:rPr>
+                <w:rFonts w:ascii="Consolas" w:hAnsi="Consolas" w:cs="Consolas"/>
+                <w:b/>
+                <w:bCs/>
+                <w:color w:val="000080"/>
+                <w:kern w:val="0"/>
+                <w:sz w:val="18"/>
+                <w:szCs w:val="18"/>
+                <w:highlight w:val="white"/>
+                <w:lang w:bidi="ne-NP"/>
+              </w:rPr>
+              <w:t>(</w:t>
+            </w:r>
+            <w:proofErr w:type="gramEnd"/>
+            <w:r>
+              <w:rPr>
+                <w:rFonts w:ascii="Consolas" w:hAnsi="Consolas" w:cs="Consolas"/>
+                <w:b/>
+                <w:bCs/>
+                <w:color w:val="000080"/>
+                <w:kern w:val="0"/>
+                <w:sz w:val="18"/>
+                <w:szCs w:val="18"/>
+                <w:highlight w:val="white"/>
+                <w:lang w:bidi="ne-NP"/>
+              </w:rPr>
+              <w:t xml:space="preserve">VAR </w:t>
+            </w:r>
+            <w:proofErr w:type="spellStart"/>
+            <w:r>
+              <w:rPr>
+                <w:rFonts w:ascii="Consolas" w:hAnsi="Consolas" w:cs="Consolas"/>
+                <w:b/>
+                <w:bCs/>
+                <w:color w:val="000080"/>
+                <w:kern w:val="0"/>
+                <w:sz w:val="18"/>
+                <w:szCs w:val="18"/>
+                <w:highlight w:val="white"/>
+                <w:lang w:bidi="ne-NP"/>
+              </w:rPr>
+              <w:t>ToSalesLine</w:t>
+            </w:r>
+            <w:proofErr w:type="spellEnd"/>
+            <w:r>
+              <w:rPr>
+                <w:rFonts w:ascii="Consolas" w:hAnsi="Consolas" w:cs="Consolas"/>
+                <w:b/>
+                <w:bCs/>
+                <w:color w:val="000080"/>
+                <w:kern w:val="0"/>
+                <w:sz w:val="18"/>
+                <w:szCs w:val="18"/>
+                <w:highlight w:val="white"/>
+                <w:lang w:bidi="ne-NP"/>
+              </w:rPr>
+              <w:t xml:space="preserve"> : Record "Sales Line";</w:t>
+            </w:r>
+            <w:proofErr w:type="spellStart"/>
+            <w:r>
+              <w:rPr>
+                <w:rFonts w:ascii="Consolas" w:hAnsi="Consolas" w:cs="Consolas"/>
+                <w:b/>
+                <w:bCs/>
+                <w:color w:val="000080"/>
+                <w:kern w:val="0"/>
+                <w:sz w:val="18"/>
+                <w:szCs w:val="18"/>
+                <w:highlight w:val="white"/>
+                <w:lang w:bidi="ne-NP"/>
+              </w:rPr>
+              <w:t>FromSalesLine</w:t>
+            </w:r>
+            <w:proofErr w:type="spellEnd"/>
+            <w:r>
+              <w:rPr>
+                <w:rFonts w:ascii="Consolas" w:hAnsi="Consolas" w:cs="Consolas"/>
+                <w:b/>
+                <w:bCs/>
+                <w:color w:val="000080"/>
+                <w:kern w:val="0"/>
+                <w:sz w:val="18"/>
+                <w:szCs w:val="18"/>
+                <w:highlight w:val="white"/>
+                <w:lang w:bidi="ne-NP"/>
+              </w:rPr>
+              <w:t xml:space="preserve"> : Record "Sales Line")</w:t>
+            </w:r>
+          </w:p>
+          <w:p>
+            <w:pPr>
+              <w:autoSpaceDE w:val="0"/>
+              <w:autoSpaceDN w:val="0"/>
+              <w:adjustRightInd w:val="0"/>
+              <w:rPr>
+                <w:rFonts w:ascii="Consolas" w:hAnsi="Consolas" w:cs="Consolas"/>
+                <w:b/>
+                <w:bCs/>
+                <w:color w:val="000080"/>
+                <w:kern w:val="0"/>
+                <w:sz w:val="18"/>
+                <w:szCs w:val="18"/>
+                <w:highlight w:val="white"/>
+                <w:lang w:bidi="ne-NP"/>
+              </w:rPr>
+            </w:pPr>
+            <w:proofErr w:type="spellStart"/>
+            <w:r>
+              <w:rPr>
+                <w:rFonts w:ascii="Consolas" w:hAnsi="Consolas" w:cs="Consolas"/>
+                <w:b/>
+                <w:bCs/>
+                <w:color w:val="000080"/>
+                <w:kern w:val="0"/>
+                <w:sz w:val="18"/>
+                <w:szCs w:val="18"/>
+                <w:highlight w:val="white"/>
+                <w:lang w:bidi="ne-NP"/>
+              </w:rPr>
+              <w:t>ToSalesLine</w:t>
+            </w:r>
+            <w:proofErr w:type="spellEnd"/>
+            <w:r>
+              <w:rPr>
+                <w:rFonts w:ascii="Consolas" w:hAnsi="Consolas" w:cs="Consolas"/>
+                <w:b/>
+                <w:bCs/>
+                <w:color w:val="000080"/>
+                <w:kern w:val="0"/>
+                <w:sz w:val="18"/>
+                <w:szCs w:val="18"/>
+                <w:highlight w:val="white"/>
+                <w:lang w:bidi="ne-NP"/>
+              </w:rPr>
+              <w:t>."Returned Document No.</w:t>
+            </w:r>
+            <w:proofErr w:type="gramStart"/>
+            <w:r>
+              <w:rPr>
+                <w:rFonts w:ascii="Consolas" w:hAnsi="Consolas" w:cs="Consolas"/>
+                <w:b/>
+                <w:bCs/>
+                <w:color w:val="000080"/>
+                <w:kern w:val="0"/>
+                <w:sz w:val="18"/>
+                <w:szCs w:val="18"/>
+                <w:highlight w:val="white"/>
+                <w:lang w:bidi="ne-NP"/>
+              </w:rPr>
+              <w:t>" :</w:t>
+            </w:r>
+            <w:proofErr w:type="gramEnd"/>
+            <w:r>
+              <w:rPr>
+                <w:rFonts w:ascii="Consolas" w:hAnsi="Consolas" w:cs="Consolas"/>
+                <w:b/>
+                <w:bCs/>
+                <w:color w:val="000080"/>
+                <w:kern w:val="0"/>
+                <w:sz w:val="18"/>
+                <w:szCs w:val="18"/>
+                <w:highlight w:val="white"/>
+                <w:lang w:bidi="ne-NP"/>
+              </w:rPr>
+              <w:t xml:space="preserve">= </w:t>
+            </w:r>
+            <w:proofErr w:type="spellStart"/>
+            <w:r>
+              <w:rPr>
+                <w:rFonts w:ascii="Consolas" w:hAnsi="Consolas" w:cs="Consolas"/>
+                <w:b/>
+                <w:bCs/>
+                <w:color w:val="000080"/>
+                <w:kern w:val="0"/>
+                <w:sz w:val="18"/>
+                <w:szCs w:val="18"/>
+                <w:highlight w:val="white"/>
+                <w:lang w:bidi="ne-NP"/>
+              </w:rPr>
+              <w:t>FromSalesLine</w:t>
+            </w:r>
+            <w:proofErr w:type="spellEnd"/>
+            <w:r>
+              <w:rPr>
+                <w:rFonts w:ascii="Consolas" w:hAnsi="Consolas" w:cs="Consolas"/>
+                <w:b/>
+                <w:bCs/>
+                <w:color w:val="000080"/>
+                <w:kern w:val="0"/>
+                <w:sz w:val="18"/>
+                <w:szCs w:val="18"/>
+                <w:highlight w:val="white"/>
+                <w:lang w:bidi="ne-NP"/>
+              </w:rPr>
+              <w:t>."Returned Document No.";</w:t>
+            </w:r>
+          </w:p>
+          <w:p>
+            <w:pPr>
+              <w:autoSpaceDE w:val="0"/>
+              <w:autoSpaceDN w:val="0"/>
+              <w:adjustRightInd w:val="0"/>
+              <w:rPr>
+                <w:rFonts w:ascii="Consolas" w:hAnsi="Consolas" w:cs="Consolas"/>
+                <w:b/>
+                <w:bCs/>
+                <w:color w:val="000080"/>
+                <w:kern w:val="0"/>
+                <w:sz w:val="18"/>
+                <w:szCs w:val="18"/>
+                <w:highlight w:val="white"/>
+                <w:lang w:bidi="ne-NP"/>
+              </w:rPr>
+            </w:pPr>
+            <w:r>
+              <w:rPr>
+                <w:rFonts w:ascii="Consolas" w:hAnsi="Consolas" w:cs="Consolas"/>
+                <w:b/>
+                <w:bCs/>
+                <w:color w:val="000080"/>
+                <w:kern w:val="0"/>
+                <w:sz w:val="18"/>
+                <w:szCs w:val="18"/>
+                <w:highlight w:val="white"/>
+                <w:lang w:bidi="ne-NP"/>
+              </w:rPr>
+              <w:t xml:space="preserve">IF </w:t>
+            </w:r>
+            <w:proofErr w:type="spellStart"/>
+            <w:r>
+              <w:rPr>
+                <w:rFonts w:ascii="Consolas" w:hAnsi="Consolas" w:cs="Consolas"/>
+                <w:b/>
+                <w:bCs/>
+                <w:color w:val="000080"/>
+                <w:kern w:val="0"/>
+                <w:sz w:val="18"/>
+                <w:szCs w:val="18"/>
+                <w:highlight w:val="white"/>
+                <w:lang w:bidi="ne-NP"/>
+              </w:rPr>
+              <w:t>FromSalesLine</w:t>
+            </w:r>
+            <w:proofErr w:type="spellEnd"/>
+            <w:r>
+              <w:rPr>
+                <w:rFonts w:ascii="Consolas" w:hAnsi="Consolas" w:cs="Consolas"/>
+                <w:b/>
+                <w:bCs/>
+                <w:color w:val="000080"/>
+                <w:kern w:val="0"/>
+                <w:sz w:val="18"/>
+                <w:szCs w:val="18"/>
+                <w:highlight w:val="white"/>
+                <w:lang w:bidi="ne-NP"/>
+              </w:rPr>
+              <w:t>."HS Code" = '' THEN BEGIN</w:t>
+            </w:r>
+          </w:p>
+          <w:p>
+            <w:pPr>
+              <w:autoSpaceDE w:val="0"/>
+              <w:autoSpaceDN w:val="0"/>
+              <w:adjustRightInd w:val="0"/>
+              <w:rPr>
+                <w:rFonts w:ascii="Consolas" w:hAnsi="Consolas" w:cs="Consolas"/>
+                <w:b/>
+                <w:bCs/>
+                <w:color w:val="000080"/>
+                <w:kern w:val="0"/>
+                <w:sz w:val="18"/>
+                <w:szCs w:val="18"/>
+                <w:highlight w:val="white"/>
+                <w:lang w:bidi="ne-NP"/>
+              </w:rPr>
+            </w:pPr>
+            <w:r>
+              <w:rPr>
+                <w:rFonts w:ascii="Consolas" w:hAnsi="Consolas" w:cs="Consolas"/>
+                <w:b/>
+                <w:bCs/>
+                <w:color w:val="000080"/>
+                <w:kern w:val="0"/>
+                <w:sz w:val="18"/>
+                <w:szCs w:val="18"/>
+                <w:highlight w:val="white"/>
+                <w:lang w:bidi="ne-NP"/>
+              </w:rPr>
+              <w:t xml:space="preserve">  IF </w:t>
+            </w:r>
+            <w:proofErr w:type="spellStart"/>
+            <w:r>
+              <w:rPr>
+                <w:rFonts w:ascii="Consolas" w:hAnsi="Consolas" w:cs="Consolas"/>
+                <w:b/>
+                <w:bCs/>
+                <w:color w:val="000080"/>
+                <w:kern w:val="0"/>
+                <w:sz w:val="18"/>
+                <w:szCs w:val="18"/>
+                <w:highlight w:val="white"/>
+                <w:lang w:bidi="ne-NP"/>
+              </w:rPr>
+              <w:t>FromSalesLine.Type</w:t>
+            </w:r>
+            <w:proofErr w:type="spellEnd"/>
+            <w:r>
+              <w:rPr>
+                <w:rFonts w:ascii="Consolas" w:hAnsi="Consolas" w:cs="Consolas"/>
+                <w:b/>
+                <w:bCs/>
+                <w:color w:val="000080"/>
+                <w:kern w:val="0"/>
+                <w:sz w:val="18"/>
+                <w:szCs w:val="18"/>
+                <w:highlight w:val="white"/>
+                <w:lang w:bidi="ne-NP"/>
+              </w:rPr>
+              <w:t xml:space="preserve"> = </w:t>
+            </w:r>
+            <w:proofErr w:type="spellStart"/>
+            <w:proofErr w:type="gramStart"/>
+            <w:r>
+              <w:rPr>
+                <w:rFonts w:ascii="Consolas" w:hAnsi="Consolas" w:cs="Consolas"/>
+                <w:b/>
+                <w:bCs/>
+                <w:color w:val="000080"/>
+                <w:kern w:val="0"/>
+                <w:sz w:val="18"/>
+                <w:szCs w:val="18"/>
+                <w:highlight w:val="white"/>
+                <w:lang w:bidi="ne-NP"/>
+              </w:rPr>
+              <w:t>FromSalesLine.Type</w:t>
+            </w:r>
+            <w:proofErr w:type="spellEnd"/>
+            <w:r>
+              <w:rPr>
+                <w:rFonts w:ascii="Consolas" w:hAnsi="Consolas" w:cs="Consolas"/>
+                <w:b/>
+                <w:bCs/>
+                <w:color w:val="000080"/>
+                <w:kern w:val="0"/>
+                <w:sz w:val="18"/>
+                <w:szCs w:val="18"/>
+                <w:highlight w:val="white"/>
+                <w:lang w:bidi="ne-NP"/>
+              </w:rPr>
+              <w:t>::</w:t>
+            </w:r>
+            <w:proofErr w:type="gramEnd"/>
+            <w:r>
+              <w:rPr>
+                <w:rFonts w:ascii="Consolas" w:hAnsi="Consolas" w:cs="Consolas"/>
+                <w:b/>
+                <w:bCs/>
+                <w:color w:val="000080"/>
+                <w:kern w:val="0"/>
+                <w:sz w:val="18"/>
+                <w:szCs w:val="18"/>
+                <w:highlight w:val="white"/>
+                <w:lang w:bidi="ne-NP"/>
+              </w:rPr>
+              <w:t>Item THEN BEGIN</w:t>
+            </w:r>
+          </w:p>
+          <w:p>
+            <w:pPr>
+              <w:autoSpaceDE w:val="0"/>
+              <w:autoSpaceDN w:val="0"/>
+              <w:adjustRightInd w:val="0"/>
+              <w:rPr>
+                <w:rFonts w:ascii="Consolas" w:hAnsi="Consolas" w:cs="Consolas"/>
+                <w:color w:val="000000"/>
+                <w:kern w:val="0"/>
+                <w:sz w:val="18"/>
+                <w:szCs w:val="18"/>
+                <w:highlight w:val="white"/>
+                <w:lang w:bidi="ne-NP"/>
+              </w:rPr>
+            </w:pPr>
+            <w:r>
+              <w:rPr>
+                <w:rFonts w:ascii="Consolas" w:hAnsi="Consolas" w:cs="Consolas"/>
+                <w:b/>
+                <w:bCs/>
+                <w:color w:val="000080"/>
+                <w:kern w:val="0"/>
+                <w:sz w:val="18"/>
+                <w:szCs w:val="18"/>
+                <w:highlight w:val="white"/>
+                <w:lang w:bidi="ne-NP"/>
+              </w:rPr>
+              <w:t xml:space="preserve">    </w:t>
+            </w:r>
+            <w:proofErr w:type="spellStart"/>
+            <w:proofErr w:type="gramStart"/>
+            <w:r>
+              <w:rPr>
+                <w:rFonts w:ascii="Consolas" w:hAnsi="Consolas" w:cs="Consolas"/>
+                <w:b/>
+                <w:bCs/>
+                <w:color w:val="000080"/>
+                <w:kern w:val="0"/>
+                <w:sz w:val="18"/>
+                <w:szCs w:val="18"/>
+                <w:highlight w:val="white"/>
+                <w:lang w:bidi="ne-NP"/>
+              </w:rPr>
+              <w:t>Item.GET</w:t>
+            </w:r>
+            <w:proofErr w:type="spellEnd"/>
+            <w:r>
+              <w:rPr>
+                <w:rFonts w:ascii="Consolas" w:hAnsi="Consolas" w:cs="Consolas"/>
+                <w:color w:val="000000"/>
+                <w:kern w:val="0"/>
+                <w:sz w:val="18"/>
+                <w:szCs w:val="18"/>
+                <w:highlight w:val="white"/>
+                <w:lang w:bidi="ne-NP"/>
+              </w:rPr>
+              <w:t>(</w:t>
+            </w:r>
+            <w:proofErr w:type="spellStart"/>
+            <w:proofErr w:type="gramEnd"/>
+            <w:r>
+              <w:rPr>
+                <w:rFonts w:ascii="Consolas" w:hAnsi="Consolas" w:cs="Consolas"/>
+                <w:color w:val="000000"/>
+                <w:kern w:val="0"/>
+                <w:sz w:val="18"/>
+                <w:szCs w:val="18"/>
+                <w:highlight w:val="white"/>
+                <w:lang w:bidi="ne-NP"/>
+              </w:rPr>
+              <w:t>ToSalesLine</w:t>
+            </w:r>
+            <w:proofErr w:type="spellEnd"/>
+            <w:r>
+              <w:rPr>
+                <w:rFonts w:ascii="Consolas" w:hAnsi="Consolas" w:cs="Consolas"/>
+                <w:color w:val="0000FF"/>
+                <w:kern w:val="0"/>
+                <w:sz w:val="18"/>
+                <w:szCs w:val="18"/>
+                <w:highlight w:val="white"/>
+                <w:lang w:bidi="ne-NP"/>
+              </w:rPr>
+              <w:t>.</w:t>
+            </w:r>
+            <w:r>
+              <w:rPr>
+                <w:rFonts w:ascii="Consolas" w:hAnsi="Consolas" w:cs="Consolas"/>
+                <w:color w:val="000000"/>
+                <w:kern w:val="0"/>
+                <w:sz w:val="18"/>
+                <w:szCs w:val="18"/>
+                <w:highlight w:val="white"/>
+                <w:lang w:bidi="ne-NP"/>
+              </w:rPr>
+              <w:t>"No.");</w:t>
+            </w:r>
+          </w:p>
+          <w:p>
+            <w:pPr>
+              <w:autoSpaceDE w:val="0"/>
+              <w:autoSpaceDN w:val="0"/>
+              <w:adjustRightInd w:val="0"/>
+              <w:rPr>
+                <w:rFonts w:ascii="Consolas" w:hAnsi="Consolas" w:cs="Consolas"/>
+                <w:color w:val="000000"/>
+                <w:kern w:val="0"/>
+                <w:sz w:val="18"/>
+                <w:szCs w:val="18"/>
+                <w:highlight w:val="white"/>
+                <w:lang w:bidi="ne-NP"/>
+              </w:rPr>
+            </w:pPr>
+            <w:r>
+              <w:rPr>
+                <w:rFonts w:ascii="Consolas" w:hAnsi="Consolas" w:cs="Consolas"/>
+                <w:color w:val="000000"/>
+                <w:kern w:val="0"/>
+                <w:sz w:val="18"/>
+                <w:szCs w:val="18"/>
+                <w:highlight w:val="white"/>
+                <w:lang w:bidi="ne-NP"/>
+              </w:rPr>
+              <w:t xml:space="preserve">    </w:t>
+            </w:r>
+            <w:proofErr w:type="spellStart"/>
+            <w:r>
+              <w:rPr>
+                <w:rFonts w:ascii="Consolas" w:hAnsi="Consolas" w:cs="Consolas"/>
+                <w:color w:val="000000"/>
+                <w:kern w:val="0"/>
+                <w:sz w:val="18"/>
+                <w:szCs w:val="18"/>
+                <w:highlight w:val="white"/>
+                <w:lang w:bidi="ne-NP"/>
+              </w:rPr>
+              <w:t>ToSalesLine</w:t>
+            </w:r>
+            <w:proofErr w:type="spellEnd"/>
+            <w:r>
+              <w:rPr>
+                <w:rFonts w:ascii="Consolas" w:hAnsi="Consolas" w:cs="Consolas"/>
+                <w:color w:val="0000FF"/>
+                <w:kern w:val="0"/>
+                <w:sz w:val="18"/>
+                <w:szCs w:val="18"/>
+                <w:highlight w:val="white"/>
+                <w:lang w:bidi="ne-NP"/>
+              </w:rPr>
+              <w:t>.</w:t>
+            </w:r>
+            <w:r>
+              <w:rPr>
+                <w:rFonts w:ascii="Consolas" w:hAnsi="Consolas" w:cs="Consolas"/>
+                <w:color w:val="000000"/>
+                <w:kern w:val="0"/>
+                <w:sz w:val="18"/>
+                <w:szCs w:val="18"/>
+                <w:highlight w:val="white"/>
+                <w:lang w:bidi="ne-NP"/>
+              </w:rPr>
+              <w:t>"HS Code</w:t>
+            </w:r>
+            <w:proofErr w:type="gramStart"/>
+            <w:r>
+              <w:rPr>
+                <w:rFonts w:ascii="Consolas" w:hAnsi="Consolas" w:cs="Consolas"/>
+                <w:color w:val="000000"/>
+                <w:kern w:val="0"/>
+                <w:sz w:val="18"/>
+                <w:szCs w:val="18"/>
+                <w:highlight w:val="white"/>
+                <w:lang w:bidi="ne-NP"/>
+              </w:rPr>
+              <w:t xml:space="preserve">" </w:t>
+            </w:r>
+            <w:r>
+              <w:rPr>
+                <w:rFonts w:ascii="Consolas" w:hAnsi="Consolas" w:cs="Consolas"/>
+                <w:color w:val="0000FF"/>
+                <w:kern w:val="0"/>
+                <w:sz w:val="18"/>
+                <w:szCs w:val="18"/>
+                <w:highlight w:val="white"/>
+                <w:lang w:bidi="ne-NP"/>
+              </w:rPr>
+              <w:t>:</w:t>
+            </w:r>
+            <w:proofErr w:type="gramEnd"/>
+            <w:r>
+              <w:rPr>
+                <w:rFonts w:ascii="Consolas" w:hAnsi="Consolas" w:cs="Consolas"/>
+                <w:color w:val="0000FF"/>
+                <w:kern w:val="0"/>
+                <w:sz w:val="18"/>
+                <w:szCs w:val="18"/>
+                <w:highlight w:val="white"/>
+                <w:lang w:bidi="ne-NP"/>
+              </w:rPr>
+              <w:t>=</w:t>
+            </w:r>
+            <w:r>
+              <w:rPr>
+                <w:rFonts w:ascii="Consolas" w:hAnsi="Consolas" w:cs="Consolas"/>
+                <w:color w:val="000000"/>
+                <w:kern w:val="0"/>
+                <w:sz w:val="18"/>
+                <w:szCs w:val="18"/>
+                <w:highlight w:val="white"/>
+                <w:lang w:bidi="ne-NP"/>
+              </w:rPr>
+              <w:t xml:space="preserve"> </w:t>
+            </w:r>
+            <w:proofErr w:type="spellStart"/>
+            <w:r>
+              <w:rPr>
+                <w:rFonts w:ascii="Consolas" w:hAnsi="Consolas" w:cs="Consolas"/>
+                <w:color w:val="000000"/>
+                <w:kern w:val="0"/>
+                <w:sz w:val="18"/>
+                <w:szCs w:val="18"/>
+                <w:highlight w:val="white"/>
+                <w:lang w:bidi="ne-NP"/>
+              </w:rPr>
+              <w:t>Item</w:t>
+            </w:r>
+            <w:r>
+              <w:rPr>
+                <w:rFonts w:ascii="Consolas" w:hAnsi="Consolas" w:cs="Consolas"/>
+                <w:color w:val="0000FF"/>
+                <w:kern w:val="0"/>
+                <w:sz w:val="18"/>
+                <w:szCs w:val="18"/>
+                <w:highlight w:val="white"/>
+                <w:lang w:bidi="ne-NP"/>
+              </w:rPr>
+              <w:t>.</w:t>
+            </w:r>
+            <w:r>
+              <w:rPr>
+                <w:rFonts w:ascii="Consolas" w:hAnsi="Consolas" w:cs="Consolas"/>
+                <w:color w:val="000000"/>
+                <w:kern w:val="0"/>
+                <w:sz w:val="18"/>
+                <w:szCs w:val="18"/>
+                <w:highlight w:val="white"/>
+                <w:lang w:bidi="ne-NP"/>
+              </w:rPr>
+              <w:t>"Tariff</w:t>
+            </w:r>
+            <w:proofErr w:type="spellEnd"/>
+            <w:r>
+              <w:rPr>
+                <w:rFonts w:ascii="Consolas" w:hAnsi="Consolas" w:cs="Consolas"/>
+                <w:color w:val="000000"/>
+                <w:kern w:val="0"/>
+                <w:sz w:val="18"/>
+                <w:szCs w:val="18"/>
+                <w:highlight w:val="white"/>
+                <w:lang w:bidi="ne-NP"/>
+              </w:rPr>
+              <w:t xml:space="preserve"> No.";</w:t>
+            </w:r>
+          </w:p>
+          <w:p>
+            <w:pPr>
+              <w:autoSpaceDE w:val="0"/>
+              <w:autoSpaceDN w:val="0"/>
+              <w:adjustRightInd w:val="0"/>
+              <w:rPr>
+                <w:rFonts w:ascii="Consolas" w:hAnsi="Consolas" w:cs="Consolas"/>
+                <w:color w:val="000000"/>
+                <w:kern w:val="0"/>
+                <w:sz w:val="18"/>
+                <w:szCs w:val="18"/>
+                <w:highlight w:val="white"/>
+                <w:lang w:bidi="ne-NP"/>
+              </w:rPr>
+            </w:pPr>
+            <w:r>
+              <w:rPr>
+                <w:rFonts w:ascii="Consolas" w:hAnsi="Consolas" w:cs="Consolas"/>
+                <w:color w:val="000000"/>
+                <w:kern w:val="0"/>
+                <w:sz w:val="18"/>
+                <w:szCs w:val="18"/>
+                <w:highlight w:val="white"/>
+                <w:lang w:bidi="ne-NP"/>
+              </w:rPr>
+              <w:t xml:space="preserve">  </w:t>
+            </w:r>
+            <w:r>
+              <w:rPr>
+                <w:rFonts w:ascii="Consolas" w:hAnsi="Consolas" w:cs="Consolas"/>
+                <w:color w:val="0000FF"/>
+                <w:kern w:val="0"/>
+                <w:sz w:val="18"/>
+                <w:szCs w:val="18"/>
+                <w:highlight w:val="white"/>
+                <w:lang w:bidi="ne-NP"/>
+              </w:rPr>
+              <w:t>END</w:t>
+            </w:r>
+          </w:p>
+          <w:p>
+            <w:pPr>
+              <w:autoSpaceDE w:val="0"/>
+              <w:autoSpaceDN w:val="0"/>
+              <w:adjustRightInd w:val="0"/>
+              <w:rPr>
+                <w:rFonts w:ascii="Consolas" w:hAnsi="Consolas" w:cs="Consolas"/>
+                <w:b/>
+                <w:bCs/>
+                <w:color w:val="000080"/>
+                <w:kern w:val="0"/>
+                <w:sz w:val="18"/>
+                <w:szCs w:val="18"/>
+                <w:highlight w:val="white"/>
+                <w:lang w:bidi="ne-NP"/>
+              </w:rPr>
+            </w:pPr>
+            <w:r>
+              <w:rPr>
+                <w:rFonts w:ascii="Consolas" w:hAnsi="Consolas" w:cs="Consolas"/>
+                <w:color w:val="0000FF"/>
+                <w:kern w:val="0"/>
+                <w:sz w:val="18"/>
+                <w:szCs w:val="18"/>
+                <w:highlight w:val="white"/>
+                <w:lang w:bidi="ne-NP"/>
+              </w:rPr>
+              <w:t>END</w:t>
+            </w:r>
+          </w:p>
+        </w:tc>
+      </w:tr>
+    </w:tbl>
+    <w:p>
+      <w:pPr>
+        <w:pStyle w:val="ListParagraph"/>
+        <w:numPr>
+          <w:ilvl w:val="0"/>
+          <w:numId w:val="1"/>
+        </w:numPr>
+        <w:rPr>
+          <w:sz w:val="18"/>
+          <w:szCs w:val="18"/>
+        </w:rPr>
+      </w:pPr>
+      <w:r>
+        <w:rPr>
+          <w:sz w:val="18"/>
+          <w:szCs w:val="18"/>
+        </w:rPr>
+        <w:t>Add field in Report</w:t>
+      </w:r>
+    </w:p>
+    <w:p>
+      <w:pPr>
+        <w:pStyle w:val="ListParagraph"/>
+        <w:numPr>
+          <w:ilvl w:val="0"/>
+          <w:numId w:val="2"/>
+        </w:numPr>
+        <w:rPr>
+          <w:sz w:val="18"/>
+          <w:szCs w:val="18"/>
+        </w:rPr>
+      </w:pPr>
+      <w:r>
+        <w:rPr>
+          <w:sz w:val="18"/>
+          <w:szCs w:val="18"/>
+        </w:rPr>
+        <w:t>Posted Sales Invoice [id: 50004]</w:t>
+      </w:r>
+    </w:p>
+    <w:p>
+      <w:pPr>
+        <w:pStyle w:val="ListParagraph"/>
+        <w:numPr>
+          <w:ilvl w:val="0"/>
+          <w:numId w:val="3"/>
+        </w:numPr>
+        <w:rPr>
+          <w:sz w:val="18"/>
+          <w:szCs w:val="18"/>
+        </w:rPr>
+      </w:pPr>
+      <w:r>
+        <w:rPr>
+          <w:sz w:val="18"/>
+          <w:szCs w:val="18"/>
+        </w:rPr>
+        <w:t>Pull ‘HS Code’ field from Sales Invoice Line.</w:t>
+      </w:r>
+    </w:p>
+    <w:p>
+      <w:pPr>
+        <w:pStyle w:val="ListParagraph"/>
+        <w:numPr>
+          <w:ilvl w:val="0"/>
+          <w:numId w:val="3"/>
+        </w:numPr>
+        <w:rPr>
+          <w:sz w:val="18"/>
+          <w:szCs w:val="18"/>
+        </w:rPr>
+      </w:pPr>
+      <w:r>
+        <w:rPr>
+          <w:sz w:val="18"/>
+          <w:szCs w:val="18"/>
+        </w:rPr>
+        <w:t>Create a new field in table in report from report builder/designer then pull ‘HS Code’.</w:t>
+      </w:r>
+    </w:p>
+    <w:p>
+      <w:pPr>
+        <w:pStyle w:val="ListParagraph"/>
+        <w:numPr>
+          <w:ilvl w:val="0"/>
+          <w:numId w:val="2"/>
+        </w:numPr>
+        <w:rPr>
+          <w:sz w:val="18"/>
+          <w:szCs w:val="18"/>
+        </w:rPr>
+      </w:pPr>
+      <w:r>
+        <w:rPr>
+          <w:sz w:val="18"/>
+          <w:szCs w:val="18"/>
+        </w:rPr>
+        <w:t>Posted Sales Cr Memo [id: 50007]</w:t>
+      </w:r>
+    </w:p>
+    <w:p>
+      <w:pPr>
+        <w:pStyle w:val="ListParagraph"/>
+        <w:numPr>
+          <w:ilvl w:val="1"/>
+          <w:numId w:val="2"/>
+        </w:numPr>
+        <w:rPr>
+          <w:sz w:val="18"/>
+          <w:szCs w:val="18"/>
+        </w:rPr>
+      </w:pPr>
+      <w:r>
+        <w:rPr>
+          <w:sz w:val="18"/>
+          <w:szCs w:val="18"/>
+        </w:rPr>
+        <w:t>Pull ‘HS Code’ field from Sales Invoice Line.</w:t>
+      </w:r>
+    </w:p>
+    <w:p>
+      <w:pPr>
+        <w:pStyle w:val="ListParagraph"/>
+        <w:numPr>
+          <w:ilvl w:val="1"/>
+          <w:numId w:val="2"/>
+        </w:numPr>
+        <w:rPr>
+          <w:sz w:val="18"/>
+          <w:szCs w:val="18"/>
+        </w:rPr>
+      </w:pPr>
+      <w:r>
+        <w:rPr>
+          <w:sz w:val="18"/>
+          <w:szCs w:val="18"/>
+        </w:rPr>
+        <w:t>Create a new field in table in report from report builder/designer then pull ‘HS Code’.</w:t>
+      </w:r>
+    </w:p>
+    <w:p>
+      <w:pPr>
+        <w:rPr>
+          <w:sz w:val="18"/>
+          <w:szCs w:val="18"/>
+        </w:rPr>
+      </w:pPr>
+    </w:p>
+    <w:p>
+      <w:pPr>
+        <w:rPr>
+          <w:sz w:val="18"/>
+          <w:szCs w:val="18"/>
+        </w:rPr>
       </w:pPr>
     </w:p>
     <w:sectPr>
@@ -149,16 +5131,16 @@
 <file path=word/numbering.xml><?xml version="1.0" encoding="utf-8"?>
 <w:numbering xmlns:wpc="http://schemas.microsoft.com/office/word/2010/wordprocessingCanvas" xmlns:cx="http://schemas.microsoft.com/office/drawing/2014/chartex" xmlns:cx1="http://schemas.microsoft.com/office/drawing/2015/9/8/chartex" xmlns:cx2="http://schemas.microsoft.com/office/drawing/2015/10/21/chartex" xmlns:cx3="http://schemas.microsoft.com/office/drawing/2016/5/9/chartex" xmlns:cx4="http://schemas.microsoft.com/office/drawing/2016/5/10/chartex" xmlns:cx5="http://schemas.microsoft.com/office/drawing/2016/5/11/chartex" xmlns:cx6="http://schemas.microsoft.com/office/drawing/2016/5/12/chartex" xmlns:cx7="http://schemas.microsoft.com/office/drawing/2016/5/13/chartex" xmlns:cx8="http://schemas.microsoft.com/office/drawing/2016/5/14/chartex" xmlns:mc="http://schemas.openxmlformats.org/markup-compatibility/2006" xmlns:aink="http://schemas.microsoft.com/office/drawing/2016/ink" xmlns:am3d="http://schemas.microsoft.com/office/drawing/2017/model3d" xmlns:o="urn:schemas-microsoft-com:office:office" xmlns:oel="http://schemas.microsoft.com/office/2019/extlst" xmlns:r="http://schemas.openxmlformats.org/officeDocument/2006/relationships" xmlns:m="http://schemas.openxmlformats.org/officeDocument/2006/math" xmlns:v="urn:schemas-microsoft-com:vml" xmlns:wp14="http://schemas.microsoft.com/office/word/2010/wordprocessingDrawing" xmlns:wp="http://schemas.openxmlformats.org/drawingml/2006/wordprocessingDrawing" xmlns:w10="urn:schemas-microsoft-com:office:word" xmlns:w="http://schemas.openxmlformats.org/wordprocessingml/2006/main" xmlns:w14="http://schemas.microsoft.com/office/word/2010/wordml" xmlns:w15="http://schemas.microsoft.com/office/word/2012/wordml" xmlns:w16cex="http://schemas.microsoft.com/office/word/2018/wordml/cex" xmlns:w16cid="http://schemas.microsoft.com/office/word/2016/wordml/cid" xmlns:w16="http://schemas.microsoft.com/office/word/2018/wordml" xmlns:w16du="http://schemas.microsoft.com/office/word/2023/wordml/word16du" xmlns:w16sdtdh="http://schemas.microsoft.com/office/word/2020/wordml/sdtdatahash" xmlns:w16se="http://schemas.microsoft.com/office/word/2015/wordml/symex" xmlns:wpg="http://schemas.microsoft.com/office/word/2010/wordprocessingGroup" xmlns:wpi="http://schemas.microsoft.com/office/word/2010/wordprocessingInk" xmlns:wne="http://schemas.microsoft.com/office/word/2006/wordml" xmlns:wps="http://schemas.microsoft.com/office/word/2010/wordprocessingShape" mc:Ignorable="w14 w15 w16se w16cid w16 w16cex w16sdtdh w16du wp14">
   <w:abstractNum w:abstractNumId="0" w15:restartNumberingAfterBreak="0">
-    <w:nsid w:val="2FEB0FD3"/>
+    <w:nsid w:val="19A33CDB"/>
     <w:multiLevelType w:val="hybridMultilevel"/>
-    <w:tmpl w:val="CAD62180"/>
-    <w:lvl w:ilvl="0" w:tplc="0409000F">
+    <w:tmpl w:val="47D637F0"/>
+    <w:lvl w:ilvl="0" w:tplc="8500CF7C">
       <w:start w:val="1"/>
-      <w:numFmt w:val="decimal"/>
+      <w:numFmt w:val="lowerRoman"/>
       <w:lvlText w:val="%1."/>
       <w:lvlJc w:val="left"/>
       <w:pPr>
-        <w:ind w:left="720" w:hanging="360"/>
+        <w:ind w:left="1800" w:hanging="720"/>
       </w:pPr>
       <w:rPr>
         <w:rFonts w:hint="default"/>
@@ -170,7 +5152,7 @@
       <w:lvlText w:val="%2."/>
       <w:lvlJc w:val="left"/>
       <w:pPr>
-        <w:ind w:left="1440" w:hanging="360"/>
+        <w:ind w:left="2160" w:hanging="360"/>
       </w:pPr>
     </w:lvl>
     <w:lvl w:ilvl="2" w:tplc="0409001B" w:tentative="1">
@@ -179,7 +5161,7 @@
       <w:lvlText w:val="%3."/>
       <w:lvlJc w:val="right"/>
       <w:pPr>
-        <w:ind w:left="2160" w:hanging="180"/>
+        <w:ind w:left="2880" w:hanging="180"/>
       </w:pPr>
     </w:lvl>
     <w:lvl w:ilvl="3" w:tplc="0409000F" w:tentative="1">
@@ -188,7 +5170,7 @@
       <w:lvlText w:val="%4."/>
       <w:lvlJc w:val="left"/>
       <w:pPr>
-        <w:ind w:left="2880" w:hanging="360"/>
+        <w:ind w:left="3600" w:hanging="360"/>
       </w:pPr>
     </w:lvl>
     <w:lvl w:ilvl="4" w:tplc="04090019" w:tentative="1">
@@ -197,7 +5179,7 @@
       <w:lvlText w:val="%5."/>
       <w:lvlJc w:val="left"/>
       <w:pPr>
-        <w:ind w:left="3600" w:hanging="360"/>
+        <w:ind w:left="4320" w:hanging="360"/>
       </w:pPr>
     </w:lvl>
     <w:lvl w:ilvl="5" w:tplc="0409001B" w:tentative="1">
@@ -206,7 +5188,7 @@
       <w:lvlText w:val="%6."/>
       <w:lvlJc w:val="right"/>
       <w:pPr>
-        <w:ind w:left="4320" w:hanging="180"/>
+        <w:ind w:left="5040" w:hanging="180"/>
       </w:pPr>
     </w:lvl>
     <w:lvl w:ilvl="6" w:tplc="0409000F" w:tentative="1">
@@ -215,7 +5197,7 @@
       <w:lvlText w:val="%7."/>
       <w:lvlJc w:val="left"/>
       <w:pPr>
-        <w:ind w:left="5040" w:hanging="360"/>
+        <w:ind w:left="5760" w:hanging="360"/>
       </w:pPr>
     </w:lvl>
     <w:lvl w:ilvl="7" w:tplc="04090019" w:tentative="1">
@@ -224,7 +5206,7 @@
       <w:lvlText w:val="%8."/>
       <w:lvlJc w:val="left"/>
       <w:pPr>
-        <w:ind w:left="5760" w:hanging="360"/>
+        <w:ind w:left="6480" w:hanging="360"/>
       </w:pPr>
     </w:lvl>
     <w:lvl w:ilvl="8" w:tplc="0409001B" w:tentative="1">
@@ -233,11 +5215,566 @@
       <w:lvlText w:val="%9."/>
       <w:lvlJc w:val="right"/>
       <w:pPr>
+        <w:ind w:left="7200" w:hanging="180"/>
+      </w:pPr>
+    </w:lvl>
+  </w:abstractNum>
+  <w:abstractNum w:abstractNumId="1" w15:restartNumberingAfterBreak="0">
+    <w:nsid w:val="2BAA5CFC"/>
+    <w:multiLevelType w:val="hybridMultilevel"/>
+    <w:tmpl w:val="203CE5A4"/>
+    <w:lvl w:ilvl="0" w:tplc="34ACF9BC">
+      <w:start w:val="1"/>
+      <w:numFmt w:val="lowerLetter"/>
+      <w:lvlText w:val="%1."/>
+      <w:lvlJc w:val="left"/>
+      <w:pPr>
+        <w:ind w:left="1080" w:hanging="360"/>
+      </w:pPr>
+      <w:rPr>
+        <w:rFonts w:hint="default"/>
+      </w:rPr>
+    </w:lvl>
+    <w:lvl w:ilvl="1" w:tplc="6868BCDA">
+      <w:start w:val="1"/>
+      <w:numFmt w:val="lowerRoman"/>
+      <w:lvlText w:val="%2."/>
+      <w:lvlJc w:val="left"/>
+      <w:pPr>
+        <w:ind w:left="1800" w:hanging="360"/>
+      </w:pPr>
+      <w:rPr>
+        <w:rFonts w:asciiTheme="minorHAnsi" w:eastAsiaTheme="minorHAnsi" w:hAnsiTheme="minorHAnsi" w:cstheme="minorBidi"/>
+      </w:rPr>
+    </w:lvl>
+    <w:lvl w:ilvl="2" w:tplc="0409001B" w:tentative="1">
+      <w:start w:val="1"/>
+      <w:numFmt w:val="lowerRoman"/>
+      <w:lvlText w:val="%3."/>
+      <w:lvlJc w:val="right"/>
+      <w:pPr>
+        <w:ind w:left="2520" w:hanging="180"/>
+      </w:pPr>
+    </w:lvl>
+    <w:lvl w:ilvl="3" w:tplc="0409000F" w:tentative="1">
+      <w:start w:val="1"/>
+      <w:numFmt w:val="decimal"/>
+      <w:lvlText w:val="%4."/>
+      <w:lvlJc w:val="left"/>
+      <w:pPr>
+        <w:ind w:left="3240" w:hanging="360"/>
+      </w:pPr>
+    </w:lvl>
+    <w:lvl w:ilvl="4" w:tplc="04090019" w:tentative="1">
+      <w:start w:val="1"/>
+      <w:numFmt w:val="lowerLetter"/>
+      <w:lvlText w:val="%5."/>
+      <w:lvlJc w:val="left"/>
+      <w:pPr>
+        <w:ind w:left="3960" w:hanging="360"/>
+      </w:pPr>
+    </w:lvl>
+    <w:lvl w:ilvl="5" w:tplc="0409001B" w:tentative="1">
+      <w:start w:val="1"/>
+      <w:numFmt w:val="lowerRoman"/>
+      <w:lvlText w:val="%6."/>
+      <w:lvlJc w:val="right"/>
+      <w:pPr>
+        <w:ind w:left="4680" w:hanging="180"/>
+      </w:pPr>
+    </w:lvl>
+    <w:lvl w:ilvl="6" w:tplc="0409000F" w:tentative="1">
+      <w:start w:val="1"/>
+      <w:numFmt w:val="decimal"/>
+      <w:lvlText w:val="%7."/>
+      <w:lvlJc w:val="left"/>
+      <w:pPr>
+        <w:ind w:left="5400" w:hanging="360"/>
+      </w:pPr>
+    </w:lvl>
+    <w:lvl w:ilvl="7" w:tplc="04090019" w:tentative="1">
+      <w:start w:val="1"/>
+      <w:numFmt w:val="lowerLetter"/>
+      <w:lvlText w:val="%8."/>
+      <w:lvlJc w:val="left"/>
+      <w:pPr>
+        <w:ind w:left="6120" w:hanging="360"/>
+      </w:pPr>
+    </w:lvl>
+    <w:lvl w:ilvl="8" w:tplc="0409001B" w:tentative="1">
+      <w:start w:val="1"/>
+      <w:numFmt w:val="lowerRoman"/>
+      <w:lvlText w:val="%9."/>
+      <w:lvlJc w:val="right"/>
+      <w:pPr>
+        <w:ind w:left="6840" w:hanging="180"/>
+      </w:pPr>
+    </w:lvl>
+  </w:abstractNum>
+  <w:abstractNum w:abstractNumId="2" w15:restartNumberingAfterBreak="0">
+    <w:nsid w:val="2FEB0FD3"/>
+    <w:multiLevelType w:val="hybridMultilevel"/>
+    <w:tmpl w:val="CAD62180"/>
+    <w:lvl w:ilvl="0" w:tplc="0409000F">
+      <w:start w:val="1"/>
+      <w:numFmt w:val="decimal"/>
+      <w:lvlText w:val="%1."/>
+      <w:lvlJc w:val="left"/>
+      <w:pPr>
+        <w:ind w:left="720" w:hanging="360"/>
+      </w:pPr>
+      <w:rPr>
+        <w:rFonts w:hint="default"/>
+      </w:rPr>
+    </w:lvl>
+    <w:lvl w:ilvl="1" w:tplc="04090019" w:tentative="1">
+      <w:start w:val="1"/>
+      <w:numFmt w:val="lowerLetter"/>
+      <w:lvlText w:val="%2."/>
+      <w:lvlJc w:val="left"/>
+      <w:pPr>
+        <w:ind w:left="1440" w:hanging="360"/>
+      </w:pPr>
+    </w:lvl>
+    <w:lvl w:ilvl="2" w:tplc="0409001B" w:tentative="1">
+      <w:start w:val="1"/>
+      <w:numFmt w:val="lowerRoman"/>
+      <w:lvlText w:val="%3."/>
+      <w:lvlJc w:val="right"/>
+      <w:pPr>
+        <w:ind w:left="2160" w:hanging="180"/>
+      </w:pPr>
+    </w:lvl>
+    <w:lvl w:ilvl="3" w:tplc="0409000F" w:tentative="1">
+      <w:start w:val="1"/>
+      <w:numFmt w:val="decimal"/>
+      <w:lvlText w:val="%4."/>
+      <w:lvlJc w:val="left"/>
+      <w:pPr>
+        <w:ind w:left="2880" w:hanging="360"/>
+      </w:pPr>
+    </w:lvl>
+    <w:lvl w:ilvl="4" w:tplc="04090019" w:tentative="1">
+      <w:start w:val="1"/>
+      <w:numFmt w:val="lowerLetter"/>
+      <w:lvlText w:val="%5."/>
+      <w:lvlJc w:val="left"/>
+      <w:pPr>
+        <w:ind w:left="3600" w:hanging="360"/>
+      </w:pPr>
+    </w:lvl>
+    <w:lvl w:ilvl="5" w:tplc="0409001B" w:tentative="1">
+      <w:start w:val="1"/>
+      <w:numFmt w:val="lowerRoman"/>
+      <w:lvlText w:val="%6."/>
+      <w:lvlJc w:val="right"/>
+      <w:pPr>
+        <w:ind w:left="4320" w:hanging="180"/>
+      </w:pPr>
+    </w:lvl>
+    <w:lvl w:ilvl="6" w:tplc="0409000F" w:tentative="1">
+      <w:start w:val="1"/>
+      <w:numFmt w:val="decimal"/>
+      <w:lvlText w:val="%7."/>
+      <w:lvlJc w:val="left"/>
+      <w:pPr>
+        <w:ind w:left="5040" w:hanging="360"/>
+      </w:pPr>
+    </w:lvl>
+    <w:lvl w:ilvl="7" w:tplc="04090019" w:tentative="1">
+      <w:start w:val="1"/>
+      <w:numFmt w:val="lowerLetter"/>
+      <w:lvlText w:val="%8."/>
+      <w:lvlJc w:val="left"/>
+      <w:pPr>
+        <w:ind w:left="5760" w:hanging="360"/>
+      </w:pPr>
+    </w:lvl>
+    <w:lvl w:ilvl="8" w:tplc="0409001B" w:tentative="1">
+      <w:start w:val="1"/>
+      <w:numFmt w:val="lowerRoman"/>
+      <w:lvlText w:val="%9."/>
+      <w:lvlJc w:val="right"/>
+      <w:pPr>
         <w:ind w:left="6480" w:hanging="180"/>
+      </w:pPr>
+    </w:lvl>
+  </w:abstractNum>
+  <w:abstractNum w:abstractNumId="3" w15:restartNumberingAfterBreak="0">
+    <w:nsid w:val="52991063"/>
+    <w:multiLevelType w:val="hybridMultilevel"/>
+    <w:tmpl w:val="CAA83D10"/>
+    <w:lvl w:ilvl="0" w:tplc="7AACBAD4">
+      <w:start w:val="2"/>
+      <w:numFmt w:val="lowerRoman"/>
+      <w:lvlText w:val="%1."/>
+      <w:lvlJc w:val="left"/>
+      <w:pPr>
+        <w:ind w:left="2520" w:hanging="720"/>
+      </w:pPr>
+      <w:rPr>
+        <w:rFonts w:hint="default"/>
+      </w:rPr>
+    </w:lvl>
+    <w:lvl w:ilvl="1" w:tplc="04090019" w:tentative="1">
+      <w:start w:val="1"/>
+      <w:numFmt w:val="lowerLetter"/>
+      <w:lvlText w:val="%2."/>
+      <w:lvlJc w:val="left"/>
+      <w:pPr>
+        <w:ind w:left="2880" w:hanging="360"/>
+      </w:pPr>
+    </w:lvl>
+    <w:lvl w:ilvl="2" w:tplc="0409001B" w:tentative="1">
+      <w:start w:val="1"/>
+      <w:numFmt w:val="lowerRoman"/>
+      <w:lvlText w:val="%3."/>
+      <w:lvlJc w:val="right"/>
+      <w:pPr>
+        <w:ind w:left="3600" w:hanging="180"/>
+      </w:pPr>
+    </w:lvl>
+    <w:lvl w:ilvl="3" w:tplc="0409000F" w:tentative="1">
+      <w:start w:val="1"/>
+      <w:numFmt w:val="decimal"/>
+      <w:lvlText w:val="%4."/>
+      <w:lvlJc w:val="left"/>
+      <w:pPr>
+        <w:ind w:left="4320" w:hanging="360"/>
+      </w:pPr>
+    </w:lvl>
+    <w:lvl w:ilvl="4" w:tplc="04090019" w:tentative="1">
+      <w:start w:val="1"/>
+      <w:numFmt w:val="lowerLetter"/>
+      <w:lvlText w:val="%5."/>
+      <w:lvlJc w:val="left"/>
+      <w:pPr>
+        <w:ind w:left="5040" w:hanging="360"/>
+      </w:pPr>
+    </w:lvl>
+    <w:lvl w:ilvl="5" w:tplc="0409001B" w:tentative="1">
+      <w:start w:val="1"/>
+      <w:numFmt w:val="lowerRoman"/>
+      <w:lvlText w:val="%6."/>
+      <w:lvlJc w:val="right"/>
+      <w:pPr>
+        <w:ind w:left="5760" w:hanging="180"/>
+      </w:pPr>
+    </w:lvl>
+    <w:lvl w:ilvl="6" w:tplc="0409000F" w:tentative="1">
+      <w:start w:val="1"/>
+      <w:numFmt w:val="decimal"/>
+      <w:lvlText w:val="%7."/>
+      <w:lvlJc w:val="left"/>
+      <w:pPr>
+        <w:ind w:left="6480" w:hanging="360"/>
+      </w:pPr>
+    </w:lvl>
+    <w:lvl w:ilvl="7" w:tplc="04090019" w:tentative="1">
+      <w:start w:val="1"/>
+      <w:numFmt w:val="lowerLetter"/>
+      <w:lvlText w:val="%8."/>
+      <w:lvlJc w:val="left"/>
+      <w:pPr>
+        <w:ind w:left="7200" w:hanging="360"/>
+      </w:pPr>
+    </w:lvl>
+    <w:lvl w:ilvl="8" w:tplc="0409001B" w:tentative="1">
+      <w:start w:val="1"/>
+      <w:numFmt w:val="lowerRoman"/>
+      <w:lvlText w:val="%9."/>
+      <w:lvlJc w:val="right"/>
+      <w:pPr>
+        <w:ind w:left="7920" w:hanging="180"/>
+      </w:pPr>
+    </w:lvl>
+  </w:abstractNum>
+  <w:abstractNum w:abstractNumId="4" w15:restartNumberingAfterBreak="0">
+    <w:nsid w:val="57773A68"/>
+    <w:multiLevelType w:val="hybridMultilevel"/>
+    <w:tmpl w:val="55226686"/>
+    <w:lvl w:ilvl="0" w:tplc="CCA8F8B2">
+      <w:start w:val="1"/>
+      <w:numFmt w:val="lowerRoman"/>
+      <w:lvlText w:val="%1."/>
+      <w:lvlJc w:val="left"/>
+      <w:pPr>
+        <w:ind w:left="1800" w:hanging="720"/>
+      </w:pPr>
+      <w:rPr>
+        <w:rFonts w:hint="default"/>
+      </w:rPr>
+    </w:lvl>
+    <w:lvl w:ilvl="1" w:tplc="04090019" w:tentative="1">
+      <w:start w:val="1"/>
+      <w:numFmt w:val="lowerLetter"/>
+      <w:lvlText w:val="%2."/>
+      <w:lvlJc w:val="left"/>
+      <w:pPr>
+        <w:ind w:left="2160" w:hanging="360"/>
+      </w:pPr>
+    </w:lvl>
+    <w:lvl w:ilvl="2" w:tplc="0409001B" w:tentative="1">
+      <w:start w:val="1"/>
+      <w:numFmt w:val="lowerRoman"/>
+      <w:lvlText w:val="%3."/>
+      <w:lvlJc w:val="right"/>
+      <w:pPr>
+        <w:ind w:left="2880" w:hanging="180"/>
+      </w:pPr>
+    </w:lvl>
+    <w:lvl w:ilvl="3" w:tplc="0409000F" w:tentative="1">
+      <w:start w:val="1"/>
+      <w:numFmt w:val="decimal"/>
+      <w:lvlText w:val="%4."/>
+      <w:lvlJc w:val="left"/>
+      <w:pPr>
+        <w:ind w:left="3600" w:hanging="360"/>
+      </w:pPr>
+    </w:lvl>
+    <w:lvl w:ilvl="4" w:tplc="04090019" w:tentative="1">
+      <w:start w:val="1"/>
+      <w:numFmt w:val="lowerLetter"/>
+      <w:lvlText w:val="%5."/>
+      <w:lvlJc w:val="left"/>
+      <w:pPr>
+        <w:ind w:left="4320" w:hanging="360"/>
+      </w:pPr>
+    </w:lvl>
+    <w:lvl w:ilvl="5" w:tplc="0409001B" w:tentative="1">
+      <w:start w:val="1"/>
+      <w:numFmt w:val="lowerRoman"/>
+      <w:lvlText w:val="%6."/>
+      <w:lvlJc w:val="right"/>
+      <w:pPr>
+        <w:ind w:left="5040" w:hanging="180"/>
+      </w:pPr>
+    </w:lvl>
+    <w:lvl w:ilvl="6" w:tplc="0409000F" w:tentative="1">
+      <w:start w:val="1"/>
+      <w:numFmt w:val="decimal"/>
+      <w:lvlText w:val="%7."/>
+      <w:lvlJc w:val="left"/>
+      <w:pPr>
+        <w:ind w:left="5760" w:hanging="360"/>
+      </w:pPr>
+    </w:lvl>
+    <w:lvl w:ilvl="7" w:tplc="04090019" w:tentative="1">
+      <w:start w:val="1"/>
+      <w:numFmt w:val="lowerLetter"/>
+      <w:lvlText w:val="%8."/>
+      <w:lvlJc w:val="left"/>
+      <w:pPr>
+        <w:ind w:left="6480" w:hanging="360"/>
+      </w:pPr>
+    </w:lvl>
+    <w:lvl w:ilvl="8" w:tplc="0409001B" w:tentative="1">
+      <w:start w:val="1"/>
+      <w:numFmt w:val="lowerRoman"/>
+      <w:lvlText w:val="%9."/>
+      <w:lvlJc w:val="right"/>
+      <w:pPr>
+        <w:ind w:left="7200" w:hanging="180"/>
+      </w:pPr>
+    </w:lvl>
+  </w:abstractNum>
+  <w:abstractNum w:abstractNumId="5" w15:restartNumberingAfterBreak="0">
+    <w:nsid w:val="58713EFE"/>
+    <w:multiLevelType w:val="hybridMultilevel"/>
+    <w:tmpl w:val="337EE7EA"/>
+    <w:lvl w:ilvl="0" w:tplc="BDB8C3A6">
+      <w:start w:val="1"/>
+      <w:numFmt w:val="lowerRoman"/>
+      <w:lvlText w:val="%1."/>
+      <w:lvlJc w:val="left"/>
+      <w:pPr>
+        <w:ind w:left="1800" w:hanging="720"/>
+      </w:pPr>
+      <w:rPr>
+        <w:rFonts w:hint="default"/>
+      </w:rPr>
+    </w:lvl>
+    <w:lvl w:ilvl="1" w:tplc="04090019" w:tentative="1">
+      <w:start w:val="1"/>
+      <w:numFmt w:val="lowerLetter"/>
+      <w:lvlText w:val="%2."/>
+      <w:lvlJc w:val="left"/>
+      <w:pPr>
+        <w:ind w:left="2160" w:hanging="360"/>
+      </w:pPr>
+    </w:lvl>
+    <w:lvl w:ilvl="2" w:tplc="0409001B" w:tentative="1">
+      <w:start w:val="1"/>
+      <w:numFmt w:val="lowerRoman"/>
+      <w:lvlText w:val="%3."/>
+      <w:lvlJc w:val="right"/>
+      <w:pPr>
+        <w:ind w:left="2880" w:hanging="180"/>
+      </w:pPr>
+    </w:lvl>
+    <w:lvl w:ilvl="3" w:tplc="0409000F" w:tentative="1">
+      <w:start w:val="1"/>
+      <w:numFmt w:val="decimal"/>
+      <w:lvlText w:val="%4."/>
+      <w:lvlJc w:val="left"/>
+      <w:pPr>
+        <w:ind w:left="3600" w:hanging="360"/>
+      </w:pPr>
+    </w:lvl>
+    <w:lvl w:ilvl="4" w:tplc="04090019" w:tentative="1">
+      <w:start w:val="1"/>
+      <w:numFmt w:val="lowerLetter"/>
+      <w:lvlText w:val="%5."/>
+      <w:lvlJc w:val="left"/>
+      <w:pPr>
+        <w:ind w:left="4320" w:hanging="360"/>
+      </w:pPr>
+    </w:lvl>
+    <w:lvl w:ilvl="5" w:tplc="0409001B" w:tentative="1">
+      <w:start w:val="1"/>
+      <w:numFmt w:val="lowerRoman"/>
+      <w:lvlText w:val="%6."/>
+      <w:lvlJc w:val="right"/>
+      <w:pPr>
+        <w:ind w:left="5040" w:hanging="180"/>
+      </w:pPr>
+    </w:lvl>
+    <w:lvl w:ilvl="6" w:tplc="0409000F" w:tentative="1">
+      <w:start w:val="1"/>
+      <w:numFmt w:val="decimal"/>
+      <w:lvlText w:val="%7."/>
+      <w:lvlJc w:val="left"/>
+      <w:pPr>
+        <w:ind w:left="5760" w:hanging="360"/>
+      </w:pPr>
+    </w:lvl>
+    <w:lvl w:ilvl="7" w:tplc="04090019" w:tentative="1">
+      <w:start w:val="1"/>
+      <w:numFmt w:val="lowerLetter"/>
+      <w:lvlText w:val="%8."/>
+      <w:lvlJc w:val="left"/>
+      <w:pPr>
+        <w:ind w:left="6480" w:hanging="360"/>
+      </w:pPr>
+    </w:lvl>
+    <w:lvl w:ilvl="8" w:tplc="0409001B" w:tentative="1">
+      <w:start w:val="1"/>
+      <w:numFmt w:val="lowerRoman"/>
+      <w:lvlText w:val="%9."/>
+      <w:lvlJc w:val="right"/>
+      <w:pPr>
+        <w:ind w:left="7200" w:hanging="180"/>
+      </w:pPr>
+    </w:lvl>
+  </w:abstractNum>
+  <w:abstractNum w:abstractNumId="6" w15:restartNumberingAfterBreak="0">
+    <w:nsid w:val="63516BC5"/>
+    <w:multiLevelType w:val="hybridMultilevel"/>
+    <w:tmpl w:val="1700DA36"/>
+    <w:lvl w:ilvl="0" w:tplc="8D36BD2E">
+      <w:start w:val="9"/>
+      <w:numFmt w:val="lowerLetter"/>
+      <w:lvlText w:val="%1."/>
+      <w:lvlJc w:val="left"/>
+      <w:pPr>
+        <w:ind w:left="1440" w:hanging="360"/>
+      </w:pPr>
+      <w:rPr>
+        <w:rFonts w:hint="default"/>
+      </w:rPr>
+    </w:lvl>
+    <w:lvl w:ilvl="1" w:tplc="04090019" w:tentative="1">
+      <w:start w:val="1"/>
+      <w:numFmt w:val="lowerLetter"/>
+      <w:lvlText w:val="%2."/>
+      <w:lvlJc w:val="left"/>
+      <w:pPr>
+        <w:ind w:left="2160" w:hanging="360"/>
+      </w:pPr>
+    </w:lvl>
+    <w:lvl w:ilvl="2" w:tplc="0409001B" w:tentative="1">
+      <w:start w:val="1"/>
+      <w:numFmt w:val="lowerRoman"/>
+      <w:lvlText w:val="%3."/>
+      <w:lvlJc w:val="right"/>
+      <w:pPr>
+        <w:ind w:left="2880" w:hanging="180"/>
+      </w:pPr>
+    </w:lvl>
+    <w:lvl w:ilvl="3" w:tplc="0409000F" w:tentative="1">
+      <w:start w:val="1"/>
+      <w:numFmt w:val="decimal"/>
+      <w:lvlText w:val="%4."/>
+      <w:lvlJc w:val="left"/>
+      <w:pPr>
+        <w:ind w:left="3600" w:hanging="360"/>
+      </w:pPr>
+    </w:lvl>
+    <w:lvl w:ilvl="4" w:tplc="04090019" w:tentative="1">
+      <w:start w:val="1"/>
+      <w:numFmt w:val="lowerLetter"/>
+      <w:lvlText w:val="%5."/>
+      <w:lvlJc w:val="left"/>
+      <w:pPr>
+        <w:ind w:left="4320" w:hanging="360"/>
+      </w:pPr>
+    </w:lvl>
+    <w:lvl w:ilvl="5" w:tplc="0409001B" w:tentative="1">
+      <w:start w:val="1"/>
+      <w:numFmt w:val="lowerRoman"/>
+      <w:lvlText w:val="%6."/>
+      <w:lvlJc w:val="right"/>
+      <w:pPr>
+        <w:ind w:left="5040" w:hanging="180"/>
+      </w:pPr>
+    </w:lvl>
+    <w:lvl w:ilvl="6" w:tplc="0409000F" w:tentative="1">
+      <w:start w:val="1"/>
+      <w:numFmt w:val="decimal"/>
+      <w:lvlText w:val="%7."/>
+      <w:lvlJc w:val="left"/>
+      <w:pPr>
+        <w:ind w:left="5760" w:hanging="360"/>
+      </w:pPr>
+    </w:lvl>
+    <w:lvl w:ilvl="7" w:tplc="04090019" w:tentative="1">
+      <w:start w:val="1"/>
+      <w:numFmt w:val="lowerLetter"/>
+      <w:lvlText w:val="%8."/>
+      <w:lvlJc w:val="left"/>
+      <w:pPr>
+        <w:ind w:left="6480" w:hanging="360"/>
+      </w:pPr>
+    </w:lvl>
+    <w:lvl w:ilvl="8" w:tplc="0409001B" w:tentative="1">
+      <w:start w:val="1"/>
+      <w:numFmt w:val="lowerRoman"/>
+      <w:lvlText w:val="%9."/>
+      <w:lvlJc w:val="right"/>
+      <w:pPr>
+        <w:ind w:left="7200" w:hanging="180"/>
       </w:pPr>
     </w:lvl>
   </w:abstractNum>
   <w:num w:numId="1" w16cid:durableId="655912629">
+    <w:abstractNumId w:val="2"/>
+  </w:num>
+  <w:num w:numId="2" w16cid:durableId="2033022897">
+    <w:abstractNumId w:val="1"/>
+  </w:num>
+  <w:num w:numId="3" w16cid:durableId="1933851373">
+    <w:abstractNumId w:val="4"/>
+  </w:num>
+  <w:num w:numId="4" w16cid:durableId="1002969071">
+    <w:abstractNumId w:val="5"/>
+  </w:num>
+  <w:num w:numId="5" w16cid:durableId="1919438901">
+    <w:abstractNumId w:val="6"/>
+  </w:num>
+  <w:num w:numId="6" w16cid:durableId="587739116">
+    <w:abstractNumId w:val="3"/>
+  </w:num>
+  <w:num w:numId="7" w16cid:durableId="1685016512">
     <w:abstractNumId w:val="0"/>
   </w:num>
 </w:numbering>

--- a/HS Code Toyota/HS Code.docx
+++ b/HS Code Toyota/HS Code.docx
@@ -5,30 +5,18 @@
     <w:p>
       <w:pPr>
         <w:rPr>
-          <w:sz w:val="18"/>
-          <w:szCs w:val="18"/>
-        </w:rPr>
-      </w:pPr>
-    </w:p>
-    <w:p>
-      <w:pPr>
-        <w:rPr>
-          <w:sz w:val="18"/>
-          <w:szCs w:val="18"/>
-        </w:rPr>
-      </w:pPr>
-    </w:p>
-    <w:p>
-      <w:pPr>
-        <w:rPr>
-          <w:sz w:val="18"/>
-          <w:szCs w:val="18"/>
+          <w:b/>
+          <w:bCs/>
+          <w:sz w:val="24"/>
+          <w:szCs w:val="24"/>
         </w:rPr>
       </w:pPr>
       <w:r>
         <w:rPr>
-          <w:sz w:val="18"/>
-          <w:szCs w:val="18"/>
+          <w:b/>
+          <w:bCs/>
+          <w:sz w:val="24"/>
+          <w:szCs w:val="24"/>
         </w:rPr>
         <w:t>Steps</w:t>
       </w:r>
@@ -352,6 +340,7 @@
             </w:pPr>
             <w:r>
               <w:rPr>
+                <w:noProof/>
                 <w:sz w:val="18"/>
                 <w:szCs w:val="18"/>
               </w:rPr>
@@ -2793,7 +2782,6 @@
                 <w:highlight w:val="white"/>
                 <w:lang w:bidi="ne-NP"/>
               </w:rPr>
-              <w:lastRenderedPageBreak/>
               <w:t xml:space="preserve">    </w:t>
             </w:r>
             <w:proofErr w:type="spellStart"/>
@@ -3040,6 +3028,7 @@
                 <w:highlight w:val="white"/>
                 <w:lang w:bidi="ne-NP"/>
               </w:rPr>
+              <w:lastRenderedPageBreak/>
               <w:t xml:space="preserve">          </w:t>
             </w:r>
             <w:proofErr w:type="gramStart"/>
@@ -3443,6 +3432,964 @@
           <w:szCs w:val="18"/>
         </w:rPr>
       </w:pPr>
+      <w:r>
+        <w:rPr>
+          <w:sz w:val="18"/>
+          <w:szCs w:val="18"/>
+        </w:rPr>
+        <w:t xml:space="preserve">It is needed while using ‘Copy document’ action in Sales Credit memo </w:t>
+      </w:r>
+      <w:r>
+        <w:rPr>
+          <w:sz w:val="18"/>
+          <w:szCs w:val="18"/>
+        </w:rPr>
+        <w:t>line (Page 44)</w:t>
+      </w:r>
+    </w:p>
+    <w:tbl>
+      <w:tblPr>
+        <w:tblStyle w:val="TableGrid"/>
+        <w:tblW w:w="0" w:type="auto"/>
+        <w:tblInd w:w="720" w:type="dxa"/>
+        <w:tblLook w:val="04A0" w:firstRow="1" w:lastRow="0" w:firstColumn="1" w:lastColumn="0" w:noHBand="0" w:noVBand="1"/>
+      </w:tblPr>
+      <w:tblGrid>
+        <w:gridCol w:w="8856"/>
+      </w:tblGrid>
+      <w:tr>
+        <w:tc>
+          <w:tcPr>
+            <w:tcW w:w="9576" w:type="dxa"/>
+          </w:tcPr>
+          <w:p>
+            <w:pPr>
+              <w:rPr>
+                <w:b/>
+                <w:bCs/>
+                <w:sz w:val="18"/>
+                <w:szCs w:val="18"/>
+              </w:rPr>
+            </w:pPr>
+            <w:proofErr w:type="spellStart"/>
+            <w:r>
+              <w:rPr>
+                <w:b/>
+                <w:bCs/>
+                <w:sz w:val="18"/>
+                <w:szCs w:val="18"/>
+              </w:rPr>
+              <w:t>CopyDocument</w:t>
+            </w:r>
+            <w:proofErr w:type="spellEnd"/>
+            <w:r>
+              <w:rPr>
+                <w:b/>
+                <w:bCs/>
+                <w:sz w:val="18"/>
+                <w:szCs w:val="18"/>
+              </w:rPr>
+              <w:t xml:space="preserve"> - </w:t>
+            </w:r>
+            <w:proofErr w:type="spellStart"/>
+            <w:proofErr w:type="gramStart"/>
+            <w:r>
+              <w:rPr>
+                <w:b/>
+                <w:bCs/>
+                <w:sz w:val="18"/>
+                <w:szCs w:val="18"/>
+              </w:rPr>
+              <w:t>OnAction</w:t>
+            </w:r>
+            <w:proofErr w:type="spellEnd"/>
+            <w:r>
+              <w:rPr>
+                <w:b/>
+                <w:bCs/>
+                <w:sz w:val="18"/>
+                <w:szCs w:val="18"/>
+              </w:rPr>
+              <w:t>(</w:t>
+            </w:r>
+            <w:proofErr w:type="gramEnd"/>
+            <w:r>
+              <w:rPr>
+                <w:b/>
+                <w:bCs/>
+                <w:sz w:val="18"/>
+                <w:szCs w:val="18"/>
+              </w:rPr>
+              <w:t>)</w:t>
+            </w:r>
+          </w:p>
+          <w:p>
+            <w:pPr>
+              <w:rPr>
+                <w:b/>
+                <w:bCs/>
+                <w:sz w:val="18"/>
+                <w:szCs w:val="18"/>
+              </w:rPr>
+            </w:pPr>
+            <w:proofErr w:type="spellStart"/>
+            <w:r>
+              <w:rPr>
+                <w:b/>
+                <w:bCs/>
+                <w:sz w:val="18"/>
+                <w:szCs w:val="18"/>
+              </w:rPr>
+              <w:t>CopySalesDoc.SetSalesHeader</w:t>
+            </w:r>
+            <w:proofErr w:type="spellEnd"/>
+            <w:r>
+              <w:rPr>
+                <w:b/>
+                <w:bCs/>
+                <w:sz w:val="18"/>
+                <w:szCs w:val="18"/>
+              </w:rPr>
+              <w:t>(Rec</w:t>
+            </w:r>
+            <w:proofErr w:type="gramStart"/>
+            <w:r>
+              <w:rPr>
+                <w:b/>
+                <w:bCs/>
+                <w:sz w:val="18"/>
+                <w:szCs w:val="18"/>
+              </w:rPr>
+              <w:t>);</w:t>
+            </w:r>
+            <w:proofErr w:type="gramEnd"/>
+          </w:p>
+          <w:p>
+            <w:pPr>
+              <w:rPr>
+                <w:b/>
+                <w:bCs/>
+                <w:sz w:val="18"/>
+                <w:szCs w:val="18"/>
+              </w:rPr>
+            </w:pPr>
+            <w:proofErr w:type="spellStart"/>
+            <w:r>
+              <w:rPr>
+                <w:b/>
+                <w:bCs/>
+                <w:sz w:val="18"/>
+                <w:szCs w:val="18"/>
+              </w:rPr>
+              <w:t>CopySalesDoc.</w:t>
+            </w:r>
+            <w:proofErr w:type="gramStart"/>
+            <w:r>
+              <w:rPr>
+                <w:b/>
+                <w:bCs/>
+                <w:sz w:val="18"/>
+                <w:szCs w:val="18"/>
+              </w:rPr>
+              <w:t>RUNMODAL</w:t>
+            </w:r>
+            <w:proofErr w:type="spellEnd"/>
+            <w:r>
+              <w:rPr>
+                <w:b/>
+                <w:bCs/>
+                <w:sz w:val="18"/>
+                <w:szCs w:val="18"/>
+              </w:rPr>
+              <w:t>;</w:t>
+            </w:r>
+            <w:proofErr w:type="gramEnd"/>
+          </w:p>
+          <w:p>
+            <w:pPr>
+              <w:rPr>
+                <w:b/>
+                <w:bCs/>
+                <w:sz w:val="18"/>
+                <w:szCs w:val="18"/>
+              </w:rPr>
+            </w:pPr>
+            <w:r>
+              <w:rPr>
+                <w:b/>
+                <w:bCs/>
+                <w:sz w:val="18"/>
+                <w:szCs w:val="18"/>
+              </w:rPr>
+              <w:t>CLEAR(</w:t>
+            </w:r>
+            <w:proofErr w:type="spellStart"/>
+            <w:r>
+              <w:rPr>
+                <w:b/>
+                <w:bCs/>
+                <w:sz w:val="18"/>
+                <w:szCs w:val="18"/>
+              </w:rPr>
+              <w:t>CopySalesDoc</w:t>
+            </w:r>
+            <w:proofErr w:type="spellEnd"/>
+            <w:proofErr w:type="gramStart"/>
+            <w:r>
+              <w:rPr>
+                <w:b/>
+                <w:bCs/>
+                <w:sz w:val="18"/>
+                <w:szCs w:val="18"/>
+              </w:rPr>
+              <w:t>);</w:t>
+            </w:r>
+            <w:proofErr w:type="gramEnd"/>
+          </w:p>
+          <w:p>
+            <w:pPr>
+              <w:pStyle w:val="ListParagraph"/>
+              <w:ind w:left="0"/>
+              <w:rPr>
+                <w:sz w:val="18"/>
+                <w:szCs w:val="18"/>
+              </w:rPr>
+            </w:pPr>
+            <w:r>
+              <w:rPr>
+                <w:b/>
+                <w:bCs/>
+                <w:sz w:val="18"/>
+                <w:szCs w:val="18"/>
+              </w:rPr>
+              <w:t xml:space="preserve">IF </w:t>
+            </w:r>
+            <w:proofErr w:type="gramStart"/>
+            <w:r>
+              <w:rPr>
+                <w:b/>
+                <w:bCs/>
+                <w:sz w:val="18"/>
+                <w:szCs w:val="18"/>
+              </w:rPr>
+              <w:t>GET</w:t>
+            </w:r>
+            <w:r>
+              <w:rPr>
+                <w:sz w:val="18"/>
+                <w:szCs w:val="18"/>
+              </w:rPr>
+              <w:t>(</w:t>
+            </w:r>
+            <w:proofErr w:type="gramEnd"/>
+            <w:r>
+              <w:rPr>
+                <w:sz w:val="18"/>
+                <w:szCs w:val="18"/>
+              </w:rPr>
+              <w:t xml:space="preserve">"Document </w:t>
+            </w:r>
+            <w:proofErr w:type="spellStart"/>
+            <w:r>
+              <w:rPr>
+                <w:sz w:val="18"/>
+                <w:szCs w:val="18"/>
+              </w:rPr>
+              <w:t>Type","No</w:t>
+            </w:r>
+            <w:proofErr w:type="spellEnd"/>
+            <w:r>
+              <w:rPr>
+                <w:sz w:val="18"/>
+                <w:szCs w:val="18"/>
+              </w:rPr>
+              <w:t>.") THEN;</w:t>
+            </w:r>
+          </w:p>
+        </w:tc>
+      </w:tr>
+    </w:tbl>
+    <w:p>
+      <w:pPr>
+        <w:ind w:firstLine="720"/>
+        <w:rPr>
+          <w:sz w:val="18"/>
+          <w:szCs w:val="18"/>
+        </w:rPr>
+      </w:pPr>
+      <w:r>
+        <w:rPr>
+          <w:sz w:val="18"/>
+          <w:szCs w:val="18"/>
+        </w:rPr>
+        <w:t>When we go to definition ‘</w:t>
+      </w:r>
+      <w:proofErr w:type="spellStart"/>
+      <w:r>
+        <w:rPr>
+          <w:b/>
+          <w:bCs/>
+          <w:sz w:val="18"/>
+          <w:szCs w:val="18"/>
+        </w:rPr>
+        <w:t>CopySalesDoc.RUNMODAL</w:t>
+      </w:r>
+      <w:proofErr w:type="spellEnd"/>
+      <w:r>
+        <w:rPr>
+          <w:b/>
+          <w:bCs/>
+          <w:sz w:val="18"/>
+          <w:szCs w:val="18"/>
+        </w:rPr>
+        <w:t>;</w:t>
+      </w:r>
+      <w:r>
+        <w:rPr>
+          <w:sz w:val="18"/>
+          <w:szCs w:val="18"/>
+        </w:rPr>
+        <w:t>’</w:t>
+      </w:r>
+      <w:r>
+        <w:rPr>
+          <w:sz w:val="18"/>
+          <w:szCs w:val="18"/>
+        </w:rPr>
+        <w:t xml:space="preserve">, we will go the report ‘Copy </w:t>
+      </w:r>
+      <w:proofErr w:type="spellStart"/>
+      <w:r>
+        <w:rPr>
+          <w:sz w:val="18"/>
+          <w:szCs w:val="18"/>
+        </w:rPr>
+        <w:t>SalesDocument</w:t>
+      </w:r>
+      <w:proofErr w:type="spellEnd"/>
+      <w:r>
+        <w:rPr>
+          <w:sz w:val="18"/>
+          <w:szCs w:val="18"/>
+        </w:rPr>
+        <w:t>’ (ID 292).</w:t>
+      </w:r>
+    </w:p>
+    <w:tbl>
+      <w:tblPr>
+        <w:tblStyle w:val="TableGrid"/>
+        <w:tblW w:w="8879" w:type="dxa"/>
+        <w:tblInd w:w="240" w:type="dxa"/>
+        <w:tblLook w:val="04A0" w:firstRow="1" w:lastRow="0" w:firstColumn="1" w:lastColumn="0" w:noHBand="0" w:noVBand="1"/>
+      </w:tblPr>
+      <w:tblGrid>
+        <w:gridCol w:w="8879"/>
+      </w:tblGrid>
+      <w:tr>
+        <w:trPr>
+          <w:trHeight w:val="1436"/>
+        </w:trPr>
+        <w:tc>
+          <w:tcPr>
+            <w:tcW w:w="8879" w:type="dxa"/>
+          </w:tcPr>
+          <w:p>
+            <w:pPr>
+              <w:rPr>
+                <w:b/>
+                <w:bCs/>
+                <w:sz w:val="18"/>
+                <w:szCs w:val="18"/>
+              </w:rPr>
+            </w:pPr>
+            <w:proofErr w:type="spellStart"/>
+            <w:proofErr w:type="gramStart"/>
+            <w:r>
+              <w:rPr>
+                <w:b/>
+                <w:bCs/>
+                <w:sz w:val="18"/>
+                <w:szCs w:val="18"/>
+              </w:rPr>
+              <w:t>OnPreReport</w:t>
+            </w:r>
+            <w:proofErr w:type="spellEnd"/>
+            <w:r>
+              <w:rPr>
+                <w:b/>
+                <w:bCs/>
+                <w:sz w:val="18"/>
+                <w:szCs w:val="18"/>
+              </w:rPr>
+              <w:t>(</w:t>
+            </w:r>
+            <w:proofErr w:type="gramEnd"/>
+            <w:r>
+              <w:rPr>
+                <w:b/>
+                <w:bCs/>
+                <w:sz w:val="18"/>
+                <w:szCs w:val="18"/>
+              </w:rPr>
+              <w:t>)</w:t>
+            </w:r>
+          </w:p>
+          <w:p>
+            <w:pPr>
+              <w:rPr>
+                <w:b/>
+                <w:bCs/>
+                <w:sz w:val="18"/>
+                <w:szCs w:val="18"/>
+              </w:rPr>
+            </w:pPr>
+            <w:proofErr w:type="spellStart"/>
+            <w:proofErr w:type="gramStart"/>
+            <w:r>
+              <w:rPr>
+                <w:b/>
+                <w:bCs/>
+                <w:sz w:val="18"/>
+                <w:szCs w:val="18"/>
+              </w:rPr>
+              <w:t>SalesSetup.GET</w:t>
+            </w:r>
+            <w:proofErr w:type="spellEnd"/>
+            <w:r>
+              <w:rPr>
+                <w:b/>
+                <w:bCs/>
+                <w:sz w:val="18"/>
+                <w:szCs w:val="18"/>
+              </w:rPr>
+              <w:t>;</w:t>
+            </w:r>
+            <w:proofErr w:type="gramEnd"/>
+          </w:p>
+          <w:p>
+            <w:pPr>
+              <w:rPr>
+                <w:b/>
+                <w:bCs/>
+                <w:sz w:val="18"/>
+                <w:szCs w:val="18"/>
+              </w:rPr>
+            </w:pPr>
+            <w:proofErr w:type="spellStart"/>
+            <w:r>
+              <w:rPr>
+                <w:b/>
+                <w:bCs/>
+                <w:sz w:val="18"/>
+                <w:szCs w:val="18"/>
+              </w:rPr>
+              <w:t>CopyDocMgt.SetProperties</w:t>
+            </w:r>
+            <w:proofErr w:type="spellEnd"/>
+            <w:r>
+              <w:rPr>
+                <w:b/>
+                <w:bCs/>
+                <w:sz w:val="18"/>
+                <w:szCs w:val="18"/>
+              </w:rPr>
+              <w:t>(</w:t>
+            </w:r>
+          </w:p>
+          <w:p>
+            <w:pPr>
+              <w:rPr>
+                <w:b/>
+                <w:bCs/>
+                <w:sz w:val="18"/>
+                <w:szCs w:val="18"/>
+              </w:rPr>
+            </w:pPr>
+            <w:r>
+              <w:rPr>
+                <w:b/>
+                <w:bCs/>
+                <w:sz w:val="18"/>
+                <w:szCs w:val="18"/>
+              </w:rPr>
+              <w:t xml:space="preserve">  </w:t>
+            </w:r>
+            <w:proofErr w:type="gramStart"/>
+            <w:r>
+              <w:rPr>
+                <w:b/>
+                <w:bCs/>
+                <w:sz w:val="18"/>
+                <w:szCs w:val="18"/>
+              </w:rPr>
+              <w:t>IncludeHeader,RecalculateLines</w:t>
+            </w:r>
+            <w:proofErr w:type="gramEnd"/>
+            <w:r>
+              <w:rPr>
+                <w:b/>
+                <w:bCs/>
+                <w:sz w:val="18"/>
+                <w:szCs w:val="18"/>
+              </w:rPr>
+              <w:t xml:space="preserve">,FALSE,FALSE,FALSE,SalesSetup."Exact Cost Reversing </w:t>
+            </w:r>
+            <w:proofErr w:type="spellStart"/>
+            <w:r>
+              <w:rPr>
+                <w:b/>
+                <w:bCs/>
+                <w:sz w:val="18"/>
+                <w:szCs w:val="18"/>
+              </w:rPr>
+              <w:t>Mandatory",FALSE</w:t>
+            </w:r>
+            <w:proofErr w:type="spellEnd"/>
+            <w:r>
+              <w:rPr>
+                <w:b/>
+                <w:bCs/>
+                <w:sz w:val="18"/>
+                <w:szCs w:val="18"/>
+              </w:rPr>
+              <w:t>);</w:t>
+            </w:r>
+          </w:p>
+          <w:p>
+            <w:pPr>
+              <w:rPr>
+                <w:b/>
+                <w:bCs/>
+                <w:sz w:val="18"/>
+                <w:szCs w:val="18"/>
+              </w:rPr>
+            </w:pPr>
+            <w:proofErr w:type="spellStart"/>
+            <w:r>
+              <w:rPr>
+                <w:b/>
+                <w:bCs/>
+                <w:sz w:val="18"/>
+                <w:szCs w:val="18"/>
+              </w:rPr>
+              <w:t>CopyDocMgt.CopySalesDoc</w:t>
+            </w:r>
+            <w:proofErr w:type="spellEnd"/>
+            <w:r>
+              <w:rPr>
+                <w:b/>
+                <w:bCs/>
+                <w:sz w:val="18"/>
+                <w:szCs w:val="18"/>
+              </w:rPr>
+              <w:t>(</w:t>
+            </w:r>
+            <w:proofErr w:type="spellStart"/>
+            <w:proofErr w:type="gramStart"/>
+            <w:r>
+              <w:rPr>
+                <w:b/>
+                <w:bCs/>
+                <w:sz w:val="18"/>
+                <w:szCs w:val="18"/>
+              </w:rPr>
+              <w:t>DocType,DocNo</w:t>
+            </w:r>
+            <w:proofErr w:type="gramEnd"/>
+            <w:r>
+              <w:rPr>
+                <w:b/>
+                <w:bCs/>
+                <w:sz w:val="18"/>
+                <w:szCs w:val="18"/>
+              </w:rPr>
+              <w:t>,SalesHeader</w:t>
+            </w:r>
+            <w:proofErr w:type="spellEnd"/>
+            <w:r>
+              <w:rPr>
+                <w:b/>
+                <w:bCs/>
+                <w:sz w:val="18"/>
+                <w:szCs w:val="18"/>
+              </w:rPr>
+              <w:t>)</w:t>
+            </w:r>
+          </w:p>
+        </w:tc>
+      </w:tr>
+    </w:tbl>
+    <w:p>
+      <w:pPr>
+        <w:ind w:firstLine="720"/>
+        <w:rPr>
+          <w:sz w:val="18"/>
+          <w:szCs w:val="18"/>
+        </w:rPr>
+      </w:pPr>
+      <w:r>
+        <w:rPr>
+          <w:sz w:val="18"/>
+          <w:szCs w:val="18"/>
+        </w:rPr>
+        <w:t>When we go to definition ‘</w:t>
+      </w:r>
+      <w:proofErr w:type="spellStart"/>
+      <w:r>
+        <w:rPr>
+          <w:sz w:val="18"/>
+          <w:szCs w:val="18"/>
+        </w:rPr>
+        <w:t>CopyDocMgt</w:t>
+      </w:r>
+      <w:proofErr w:type="spellEnd"/>
+      <w:r>
+        <w:rPr>
+          <w:sz w:val="18"/>
+          <w:szCs w:val="18"/>
+        </w:rPr>
+        <w:t>’, we will go to code unit ‘Copy Document Mgt.’ (id 6620)</w:t>
+      </w:r>
+    </w:p>
+    <w:tbl>
+      <w:tblPr>
+        <w:tblStyle w:val="TableGrid"/>
+        <w:tblW w:w="0" w:type="auto"/>
+        <w:tblInd w:w="420" w:type="dxa"/>
+        <w:tblLook w:val="04A0" w:firstRow="1" w:lastRow="0" w:firstColumn="1" w:lastColumn="0" w:noHBand="0" w:noVBand="1"/>
+      </w:tblPr>
+      <w:tblGrid>
+        <w:gridCol w:w="8520"/>
+      </w:tblGrid>
+      <w:tr>
+        <w:trPr>
+          <w:trHeight w:val="1293"/>
+        </w:trPr>
+        <w:tc>
+          <w:tcPr>
+            <w:tcW w:w="8520" w:type="dxa"/>
+          </w:tcPr>
+          <w:p>
+            <w:pPr>
+              <w:rPr>
+                <w:sz w:val="18"/>
+                <w:szCs w:val="18"/>
+              </w:rPr>
+            </w:pPr>
+            <w:r>
+              <w:rPr>
+                <w:b/>
+                <w:bCs/>
+                <w:sz w:val="18"/>
+                <w:szCs w:val="18"/>
+              </w:rPr>
+              <w:t xml:space="preserve">LOCAL </w:t>
+            </w:r>
+            <w:proofErr w:type="spellStart"/>
+            <w:proofErr w:type="gramStart"/>
+            <w:r>
+              <w:rPr>
+                <w:b/>
+                <w:bCs/>
+                <w:sz w:val="18"/>
+                <w:szCs w:val="18"/>
+              </w:rPr>
+              <w:t>CopySalesLine</w:t>
+            </w:r>
+            <w:proofErr w:type="spellEnd"/>
+            <w:r>
+              <w:rPr>
+                <w:sz w:val="18"/>
+                <w:szCs w:val="18"/>
+              </w:rPr>
+              <w:t>(</w:t>
+            </w:r>
+            <w:proofErr w:type="gramEnd"/>
+            <w:r>
+              <w:rPr>
+                <w:sz w:val="18"/>
+                <w:szCs w:val="18"/>
+              </w:rPr>
+              <w:t xml:space="preserve">VAR </w:t>
+            </w:r>
+            <w:proofErr w:type="spellStart"/>
+            <w:r>
+              <w:rPr>
+                <w:sz w:val="18"/>
+                <w:szCs w:val="18"/>
+              </w:rPr>
+              <w:t>ToSalesHeader</w:t>
+            </w:r>
+            <w:proofErr w:type="spellEnd"/>
+            <w:r>
+              <w:rPr>
+                <w:sz w:val="18"/>
+                <w:szCs w:val="18"/>
+              </w:rPr>
+              <w:t xml:space="preserve"> : Record "Sales </w:t>
+            </w:r>
+            <w:proofErr w:type="spellStart"/>
+            <w:r>
+              <w:rPr>
+                <w:sz w:val="18"/>
+                <w:szCs w:val="18"/>
+              </w:rPr>
+              <w:t>Header";VAR</w:t>
+            </w:r>
+            <w:proofErr w:type="spellEnd"/>
+            <w:r>
+              <w:rPr>
+                <w:sz w:val="18"/>
+                <w:szCs w:val="18"/>
+              </w:rPr>
+              <w:t xml:space="preserve"> </w:t>
+            </w:r>
+            <w:proofErr w:type="spellStart"/>
+            <w:r>
+              <w:rPr>
+                <w:sz w:val="18"/>
+                <w:szCs w:val="18"/>
+              </w:rPr>
+              <w:t>ToSalesLine</w:t>
+            </w:r>
+            <w:proofErr w:type="spellEnd"/>
+            <w:r>
+              <w:rPr>
+                <w:sz w:val="18"/>
+                <w:szCs w:val="18"/>
+              </w:rPr>
+              <w:t xml:space="preserve"> : Record "Sales </w:t>
+            </w:r>
+            <w:proofErr w:type="spellStart"/>
+            <w:r>
+              <w:rPr>
+                <w:sz w:val="18"/>
+                <w:szCs w:val="18"/>
+              </w:rPr>
+              <w:t>Line";VAR</w:t>
+            </w:r>
+            <w:proofErr w:type="spellEnd"/>
+            <w:r>
+              <w:rPr>
+                <w:sz w:val="18"/>
+                <w:szCs w:val="18"/>
+              </w:rPr>
+              <w:t xml:space="preserve"> </w:t>
+            </w:r>
+            <w:proofErr w:type="spellStart"/>
+            <w:r>
+              <w:rPr>
+                <w:sz w:val="18"/>
+                <w:szCs w:val="18"/>
+              </w:rPr>
+              <w:t>FromSalesHeader</w:t>
+            </w:r>
+            <w:proofErr w:type="spellEnd"/>
+            <w:r>
+              <w:rPr>
+                <w:sz w:val="18"/>
+                <w:szCs w:val="18"/>
+              </w:rPr>
+              <w:t xml:space="preserve"> : Record "Sales </w:t>
+            </w:r>
+            <w:proofErr w:type="spellStart"/>
+            <w:r>
+              <w:rPr>
+                <w:sz w:val="18"/>
+                <w:szCs w:val="18"/>
+              </w:rPr>
+              <w:t>Header";VAR</w:t>
+            </w:r>
+            <w:proofErr w:type="spellEnd"/>
+            <w:r>
+              <w:rPr>
+                <w:sz w:val="18"/>
+                <w:szCs w:val="18"/>
+              </w:rPr>
+              <w:t xml:space="preserve"> </w:t>
+            </w:r>
+            <w:proofErr w:type="spellStart"/>
+            <w:r>
+              <w:rPr>
+                <w:sz w:val="18"/>
+                <w:szCs w:val="18"/>
+              </w:rPr>
+              <w:t>FromSalesLine</w:t>
+            </w:r>
+            <w:proofErr w:type="spellEnd"/>
+            <w:r>
+              <w:rPr>
+                <w:sz w:val="18"/>
+                <w:szCs w:val="18"/>
+              </w:rPr>
+              <w:t xml:space="preserve"> : Record "Sales </w:t>
+            </w:r>
+            <w:proofErr w:type="spellStart"/>
+            <w:r>
+              <w:rPr>
+                <w:sz w:val="18"/>
+                <w:szCs w:val="18"/>
+              </w:rPr>
+              <w:t>Line";VAR</w:t>
+            </w:r>
+            <w:proofErr w:type="spellEnd"/>
+            <w:r>
+              <w:rPr>
+                <w:sz w:val="18"/>
+                <w:szCs w:val="18"/>
+              </w:rPr>
+              <w:t xml:space="preserve"> </w:t>
+            </w:r>
+            <w:proofErr w:type="spellStart"/>
+            <w:r>
+              <w:rPr>
+                <w:sz w:val="18"/>
+                <w:szCs w:val="18"/>
+              </w:rPr>
+              <w:t>NextLineNo</w:t>
+            </w:r>
+            <w:proofErr w:type="spellEnd"/>
+            <w:r>
+              <w:rPr>
+                <w:sz w:val="18"/>
+                <w:szCs w:val="18"/>
+              </w:rPr>
+              <w:t xml:space="preserve"> : </w:t>
+            </w:r>
+            <w:proofErr w:type="spellStart"/>
+            <w:r>
+              <w:rPr>
+                <w:sz w:val="18"/>
+                <w:szCs w:val="18"/>
+              </w:rPr>
+              <w:t>Integer;VAR</w:t>
+            </w:r>
+            <w:proofErr w:type="spellEnd"/>
+            <w:r>
+              <w:rPr>
+                <w:sz w:val="18"/>
+                <w:szCs w:val="18"/>
+              </w:rPr>
+              <w:t xml:space="preserve"> </w:t>
+            </w:r>
+            <w:proofErr w:type="spellStart"/>
+            <w:r>
+              <w:rPr>
+                <w:sz w:val="18"/>
+                <w:szCs w:val="18"/>
+              </w:rPr>
+              <w:t>LinesNotCopied</w:t>
+            </w:r>
+            <w:proofErr w:type="spellEnd"/>
+            <w:r>
+              <w:rPr>
+                <w:sz w:val="18"/>
+                <w:szCs w:val="18"/>
+              </w:rPr>
+              <w:t xml:space="preserve"> : </w:t>
+            </w:r>
+            <w:proofErr w:type="spellStart"/>
+            <w:r>
+              <w:rPr>
+                <w:sz w:val="18"/>
+                <w:szCs w:val="18"/>
+              </w:rPr>
+              <w:t>Integer;RecalculateAm</w:t>
+            </w:r>
+            <w:proofErr w:type="spellEnd"/>
+          </w:p>
+          <w:p>
+            <w:pPr>
+              <w:rPr>
+                <w:sz w:val="18"/>
+                <w:szCs w:val="18"/>
+              </w:rPr>
+            </w:pPr>
+          </w:p>
+          <w:p>
+            <w:pPr>
+              <w:rPr>
+                <w:sz w:val="18"/>
+                <w:szCs w:val="18"/>
+              </w:rPr>
+            </w:pPr>
+            <w:r>
+              <w:rPr>
+                <w:sz w:val="18"/>
+                <w:szCs w:val="18"/>
+              </w:rPr>
+              <w:t>IRDMgt.OnAfterCopyToSalesLineFromDocuments(</w:t>
+            </w:r>
+            <w:proofErr w:type="gramStart"/>
+            <w:r>
+              <w:rPr>
+                <w:sz w:val="18"/>
+                <w:szCs w:val="18"/>
+              </w:rPr>
+              <w:t>ToSalesLine,FromSalesLine</w:t>
+            </w:r>
+            <w:proofErr w:type="gramEnd"/>
+            <w:r>
+              <w:rPr>
+                <w:sz w:val="18"/>
+                <w:szCs w:val="18"/>
+              </w:rPr>
+              <w:t>);</w:t>
+            </w:r>
+          </w:p>
+        </w:tc>
+      </w:tr>
+    </w:tbl>
+    <w:p>
+      <w:pPr>
+        <w:ind w:firstLine="720"/>
+        <w:rPr>
+          <w:sz w:val="18"/>
+          <w:szCs w:val="18"/>
+        </w:rPr>
+      </w:pPr>
+      <w:r>
+        <w:rPr>
+          <w:sz w:val="18"/>
+          <w:szCs w:val="18"/>
+        </w:rPr>
+        <w:t xml:space="preserve"> When we go to definition ‘</w:t>
+      </w:r>
+      <w:proofErr w:type="spellStart"/>
+      <w:r>
+        <w:rPr>
+          <w:sz w:val="18"/>
+          <w:szCs w:val="18"/>
+        </w:rPr>
+        <w:t>IRDMgt</w:t>
+      </w:r>
+      <w:proofErr w:type="spellEnd"/>
+      <w:r>
+        <w:rPr>
+          <w:sz w:val="18"/>
+          <w:szCs w:val="18"/>
+        </w:rPr>
+        <w:t>’, we will go to code unit ‘IRD Mgt.</w:t>
+      </w:r>
+      <w:r>
+        <w:rPr>
+          <w:sz w:val="18"/>
+          <w:szCs w:val="18"/>
+        </w:rPr>
+        <w:t>’ and then we will add the following code below.</w:t>
+      </w:r>
+    </w:p>
+    <w:p>
+      <w:pPr>
+        <w:spacing w:after="0" w:line="240" w:lineRule="auto"/>
+        <w:ind w:firstLine="720"/>
+        <w:rPr>
+          <w:b/>
+          <w:bCs/>
+          <w:sz w:val="18"/>
+          <w:szCs w:val="18"/>
+        </w:rPr>
+      </w:pPr>
     </w:p>
     <w:tbl>
       <w:tblPr>
@@ -5101,14 +6048,6 @@
         </w:rPr>
         <w:t>Create a new field in table in report from report builder/designer then pull ‘HS Code’.</w:t>
       </w:r>
-    </w:p>
-    <w:p>
-      <w:pPr>
-        <w:rPr>
-          <w:sz w:val="18"/>
-          <w:szCs w:val="18"/>
-        </w:rPr>
-      </w:pPr>
     </w:p>
     <w:p>
       <w:pPr>
@@ -6180,7 +7119,7 @@
   <w:style w:type="paragraph" w:default="1" w:styleId="Normal">
     <w:name w:val="Normal"/>
     <w:qFormat/>
-    <w:rsid w:val="00B31362"/>
+    <w:rsid w:val="00A50BB1"/>
   </w:style>
   <w:style w:type="paragraph" w:styleId="Heading1">
     <w:name w:val="heading 1"/>
@@ -6391,7 +7330,6 @@
   <w:style w:type="character" w:default="1" w:styleId="DefaultParagraphFont">
     <w:name w:val="Default Paragraph Font"/>
     <w:uiPriority w:val="1"/>
-    <w:semiHidden/>
     <w:unhideWhenUsed/>
   </w:style>
   <w:style w:type="table" w:default="1" w:styleId="TableNormal">
